--- a/系統手冊/四技第114407組-MEI食不打烊-系統手冊.docx
+++ b/系統手冊/四技第114407組-MEI食不打烊-系統手冊.docx
@@ -6,7 +6,6 @@
       <w:pPr>
         <w:jc w:val="distribute"/>
         <w:rPr>
-          <w:rFonts w:hint="eastAsia"/>
           <w:sz w:val="72"/>
         </w:rPr>
       </w:pPr>
@@ -15,14 +14,29 @@
           <w:rFonts w:hint="eastAsia"/>
           <w:sz w:val="72"/>
         </w:rPr>
-        <w:t>國立臺北商業大學</w:t>
+        <w:t>國立</w:t>
+      </w:r>
+      <w:proofErr w:type="gramStart"/>
+      <w:r>
+        <w:rPr>
+          <w:rFonts w:hint="eastAsia"/>
+          <w:sz w:val="72"/>
+        </w:rPr>
+        <w:t>臺</w:t>
+      </w:r>
+      <w:proofErr w:type="gramEnd"/>
+      <w:r>
+        <w:rPr>
+          <w:rFonts w:hint="eastAsia"/>
+          <w:sz w:val="72"/>
+        </w:rPr>
+        <w:t>北商業大學</w:t>
       </w:r>
     </w:p>
     <w:p>
       <w:pPr>
         <w:jc w:val="center"/>
         <w:rPr>
-          <w:rFonts w:hint="eastAsia"/>
           <w:sz w:val="56"/>
         </w:rPr>
       </w:pPr>
@@ -95,7 +109,6 @@
         <w:ind w:left="1021" w:right="1021"/>
         <w:jc w:val="distribute"/>
         <w:rPr>
-          <w:rFonts w:hint="eastAsia"/>
           <w:sz w:val="48"/>
         </w:rPr>
       </w:pPr>
@@ -158,8 +171,6 @@
           <w:sz w:val="72"/>
         </w:rPr>
       </w:pPr>
-      <w:bookmarkStart w:id="0" w:name="_GoBack"/>
-      <w:bookmarkEnd w:id="0"/>
     </w:p>
     <w:p>
       <w:pPr>
@@ -311,7 +322,29 @@
           <w:sz w:val="40"/>
           <w:szCs w:val="40"/>
         </w:rPr>
-        <w:t>食不打烊</w:t>
+        <w:t>食</w:t>
+      </w:r>
+      <w:proofErr w:type="gramStart"/>
+      <w:r>
+        <w:rPr>
+          <w:rFonts w:hint="eastAsia"/>
+          <w:b/>
+          <w:bCs/>
+          <w:sz w:val="40"/>
+          <w:szCs w:val="40"/>
+        </w:rPr>
+        <w:t>不</w:t>
+      </w:r>
+      <w:proofErr w:type="gramEnd"/>
+      <w:r>
+        <w:rPr>
+          <w:rFonts w:hint="eastAsia"/>
+          <w:b/>
+          <w:bCs/>
+          <w:sz w:val="40"/>
+          <w:szCs w:val="40"/>
+        </w:rPr>
+        <w:t>打烊</w:t>
       </w:r>
     </w:p>
     <w:p>
@@ -423,6 +456,7 @@
         </w:rPr>
         <w:t xml:space="preserve">1146061 </w:t>
       </w:r>
+      <w:proofErr w:type="gramStart"/>
       <w:r>
         <w:rPr>
           <w:rFonts w:hint="eastAsia"/>
@@ -433,6 +467,7 @@
         </w:rPr>
         <w:t>郭宥妍</w:t>
       </w:r>
+      <w:proofErr w:type="gramEnd"/>
     </w:p>
     <w:p>
       <w:pPr>
@@ -532,6 +567,7 @@
         </w:rPr>
         <w:t xml:space="preserve"> </w:t>
       </w:r>
+      <w:proofErr w:type="gramStart"/>
       <w:r>
         <w:rPr>
           <w:rFonts w:hint="eastAsia"/>
@@ -542,6 +578,7 @@
         </w:rPr>
         <w:t>張楷偉</w:t>
       </w:r>
+      <w:proofErr w:type="gramEnd"/>
       <w:r>
         <w:rPr>
           <w:b/>
@@ -590,7 +627,6 @@
         <w:ind w:left="567" w:right="567"/>
         <w:jc w:val="distribute"/>
         <w:rPr>
-          <w:rFonts w:hint="eastAsia"/>
           <w:b/>
           <w:bCs/>
           <w:sz w:val="40"/>
@@ -682,7 +718,6 @@
         <w:spacing w:line="360" w:lineRule="auto"/>
         <w:jc w:val="center"/>
         <w:rPr>
-          <w:rFonts w:hint="eastAsia"/>
           <w:b/>
           <w:bCs/>
           <w:sz w:val="72"/>
@@ -767,7 +802,6 @@
     <w:p>
       <w:pPr>
         <w:rPr>
-          <w:rFonts w:hint="eastAsia"/>
           <w:b/>
         </w:rPr>
         <w:sectPr>
@@ -1066,13 +1100,7 @@
         <w:rPr>
           <w:rFonts w:hint="eastAsia"/>
         </w:rPr>
-        <w:t xml:space="preserve">章　</w:t>
-      </w:r>
-      <w:r>
-        <w:rPr>
-          <w:rFonts w:hint="eastAsia"/>
-        </w:rPr>
-        <w:t>系統規格</w:t>
+        <w:t>章　系統規格</w:t>
       </w:r>
     </w:p>
     <w:p>
@@ -1162,13 +1190,7 @@
         <w:rPr>
           <w:rFonts w:hint="eastAsia"/>
         </w:rPr>
-        <w:t xml:space="preserve">章　</w:t>
-      </w:r>
-      <w:r>
-        <w:rPr>
-          <w:rFonts w:hint="eastAsia"/>
-        </w:rPr>
-        <w:t>專案時程與組織分工</w:t>
+        <w:t>章　專案時程與組織分工</w:t>
       </w:r>
     </w:p>
     <w:p>
@@ -1185,9 +1207,6 @@
     <w:p>
       <w:pPr>
         <w:pStyle w:val="2"/>
-        <w:rPr>
-          <w:rFonts w:hint="eastAsia"/>
-        </w:rPr>
       </w:pPr>
       <w:r>
         <w:rPr>
@@ -1341,10 +1360,12 @@
         <w:tblLook w:val="04A0" w:firstRow="1" w:lastRow="0" w:firstColumn="1" w:lastColumn="0" w:noHBand="0" w:noVBand="1"/>
       </w:tblPr>
       <w:tblGrid>
-        <w:gridCol w:w="1355"/>
-        <w:gridCol w:w="3315"/>
-        <w:gridCol w:w="2759"/>
-        <w:gridCol w:w="2759"/>
+        <w:gridCol w:w="1269"/>
+        <w:gridCol w:w="3931"/>
+        <w:gridCol w:w="1247"/>
+        <w:gridCol w:w="1247"/>
+        <w:gridCol w:w="1247"/>
+        <w:gridCol w:w="1247"/>
       </w:tblGrid>
       <w:tr>
         <w:trPr>
@@ -1353,7 +1374,7 @@
         </w:trPr>
         <w:tc>
           <w:tcPr>
-            <w:tcW w:w="2292" w:type="pct"/>
+            <w:tcW w:w="2552" w:type="pct"/>
             <w:gridSpan w:val="2"/>
             <w:shd w:val="clear" w:color="auto" w:fill="auto"/>
             <w:vAlign w:val="center"/>
@@ -1383,73 +1404,176 @@
               </w:rPr>
               <w:t>組員</w:t>
             </w:r>
-          </w:p>
-        </w:tc>
-        <w:tc>
-          <w:tcPr>
-            <w:tcW w:w="1354" w:type="pct"/>
-            <w:shd w:val="clear" w:color="auto" w:fill="auto"/>
-            <w:vAlign w:val="center"/>
-          </w:tcPr>
-          <w:p>
-            <w:pPr>
-              <w:jc w:val="center"/>
-              <w:rPr>
-                <w:rFonts w:hint="eastAsia"/>
-                <w:sz w:val="24"/>
-              </w:rPr>
-            </w:pPr>
-            <w:r>
-              <w:rPr>
-                <w:sz w:val="24"/>
-              </w:rPr>
-              <w:t>學號</w:t>
-            </w:r>
-            <w:r>
-              <w:rPr>
-                <w:sz w:val="24"/>
-              </w:rPr>
-              <w:t>/</w:t>
-            </w:r>
-            <w:r>
-              <w:rPr>
-                <w:sz w:val="24"/>
-              </w:rPr>
-              <w:t>姓名</w:t>
-            </w:r>
-          </w:p>
-        </w:tc>
-        <w:tc>
-          <w:tcPr>
-            <w:tcW w:w="1354" w:type="pct"/>
-            <w:shd w:val="clear" w:color="auto" w:fill="auto"/>
-            <w:vAlign w:val="center"/>
-          </w:tcPr>
-          <w:p>
-            <w:pPr>
-              <w:jc w:val="center"/>
-              <w:rPr>
-                <w:rFonts w:hint="eastAsia"/>
-                <w:sz w:val="24"/>
-              </w:rPr>
-            </w:pPr>
-            <w:r>
-              <w:rPr>
-                <w:sz w:val="24"/>
-              </w:rPr>
-              <w:t>學號</w:t>
-            </w:r>
-            <w:r>
-              <w:rPr>
-                <w:sz w:val="24"/>
-              </w:rPr>
-              <w:t>/</w:t>
-            </w:r>
-            <w:r>
-              <w:rPr>
-                <w:sz w:val="24"/>
-              </w:rPr>
-              <w:t>姓名</w:t>
+            <w:r>
+              <w:sym w:font="Wingdings 2" w:char="F099"/>
+            </w:r>
+          </w:p>
+        </w:tc>
+        <w:tc>
+          <w:tcPr>
+            <w:tcW w:w="612" w:type="pct"/>
+            <w:shd w:val="clear" w:color="auto" w:fill="auto"/>
+            <w:vAlign w:val="center"/>
+          </w:tcPr>
+          <w:p>
+            <w:pPr>
+              <w:jc w:val="center"/>
+              <w:rPr>
+                <w:rFonts w:hint="eastAsia"/>
+                <w:sz w:val="24"/>
+              </w:rPr>
+            </w:pPr>
+            <w:r>
+              <w:rPr>
+                <w:rFonts w:hint="eastAsia"/>
+                <w:sz w:val="24"/>
+              </w:rPr>
+              <w:t>1</w:t>
+            </w:r>
+            <w:r>
+              <w:rPr>
+                <w:sz w:val="24"/>
+              </w:rPr>
+              <w:t>1146061</w:t>
+            </w:r>
+            <w:r>
+              <w:rPr>
+                <w:sz w:val="24"/>
+              </w:rPr>
+              <w:br/>
+            </w:r>
+            <w:proofErr w:type="gramStart"/>
+            <w:r>
+              <w:rPr>
+                <w:rFonts w:hint="eastAsia"/>
+                <w:sz w:val="24"/>
+              </w:rPr>
+              <w:t>郭宥妍</w:t>
+            </w:r>
+            <w:proofErr w:type="gramEnd"/>
+          </w:p>
+        </w:tc>
+        <w:tc>
+          <w:tcPr>
+            <w:tcW w:w="612" w:type="pct"/>
+            <w:vAlign w:val="center"/>
+          </w:tcPr>
+          <w:p>
+            <w:pPr>
+              <w:jc w:val="center"/>
+              <w:rPr>
+                <w:sz w:val="24"/>
+              </w:rPr>
+            </w:pPr>
+            <w:r>
+              <w:rPr>
+                <w:rFonts w:hint="eastAsia"/>
+                <w:sz w:val="24"/>
+              </w:rPr>
+              <w:t>1</w:t>
+            </w:r>
+            <w:r>
+              <w:rPr>
+                <w:sz w:val="24"/>
+              </w:rPr>
+              <w:t>1146066</w:t>
+            </w:r>
+            <w:r>
+              <w:rPr>
+                <w:sz w:val="24"/>
+              </w:rPr>
+              <w:br/>
+            </w:r>
+            <w:r>
+              <w:rPr>
+                <w:rFonts w:hint="eastAsia"/>
+                <w:sz w:val="24"/>
+              </w:rPr>
+              <w:t>簡孝宇</w:t>
+            </w:r>
+          </w:p>
+        </w:tc>
+        <w:tc>
+          <w:tcPr>
+            <w:tcW w:w="612" w:type="pct"/>
+            <w:vAlign w:val="center"/>
+          </w:tcPr>
+          <w:p>
+            <w:pPr>
+              <w:jc w:val="center"/>
+              <w:rPr>
+                <w:sz w:val="24"/>
+              </w:rPr>
+            </w:pPr>
+            <w:r>
+              <w:rPr>
+                <w:rFonts w:hint="eastAsia"/>
+                <w:sz w:val="24"/>
+              </w:rPr>
+              <w:t>1</w:t>
+            </w:r>
+            <w:r>
+              <w:rPr>
+                <w:sz w:val="24"/>
+              </w:rPr>
+              <w:t>1146073</w:t>
+            </w:r>
+            <w:r>
+              <w:rPr>
+                <w:sz w:val="24"/>
+              </w:rPr>
+              <w:br/>
+            </w:r>
+            <w:proofErr w:type="gramStart"/>
+            <w:r>
+              <w:rPr>
+                <w:rFonts w:hint="eastAsia"/>
+                <w:sz w:val="24"/>
+              </w:rPr>
+              <w:t>張楷偉</w:t>
+            </w:r>
+            <w:proofErr w:type="gramEnd"/>
+          </w:p>
+        </w:tc>
+        <w:tc>
+          <w:tcPr>
+            <w:tcW w:w="612" w:type="pct"/>
+            <w:shd w:val="clear" w:color="auto" w:fill="auto"/>
+            <w:vAlign w:val="center"/>
+          </w:tcPr>
+          <w:p>
+            <w:pPr>
+              <w:jc w:val="center"/>
+              <w:rPr>
+                <w:rFonts w:hint="eastAsia"/>
+                <w:sz w:val="24"/>
+              </w:rPr>
+            </w:pPr>
+            <w:r>
+              <w:rPr>
+                <w:rFonts w:hint="eastAsia"/>
+                <w:sz w:val="24"/>
+              </w:rPr>
+              <w:t>1</w:t>
+            </w:r>
+            <w:r>
+              <w:rPr>
+                <w:sz w:val="24"/>
+              </w:rPr>
+              <w:t>1146083</w:t>
+            </w:r>
+            <w:r>
+              <w:rPr>
+                <w:sz w:val="24"/>
+              </w:rPr>
+              <w:br/>
+            </w:r>
+            <w:r>
+              <w:rPr>
+                <w:rFonts w:hint="eastAsia"/>
+                <w:sz w:val="24"/>
+              </w:rPr>
+              <w:t>林勝威</w:t>
             </w:r>
           </w:p>
         </w:tc>
@@ -1461,7 +1585,7 @@
         </w:trPr>
         <w:tc>
           <w:tcPr>
-            <w:tcW w:w="665" w:type="pct"/>
+            <w:tcW w:w="623" w:type="pct"/>
             <w:vMerge w:val="restart"/>
             <w:shd w:val="clear" w:color="auto" w:fill="auto"/>
             <w:vAlign w:val="center"/>
@@ -1484,7 +1608,7 @@
         </w:tc>
         <w:tc>
           <w:tcPr>
-            <w:tcW w:w="1627" w:type="pct"/>
+            <w:tcW w:w="1929" w:type="pct"/>
             <w:shd w:val="clear" w:color="auto" w:fill="auto"/>
             <w:vAlign w:val="center"/>
           </w:tcPr>
@@ -1506,33 +1630,59 @@
         </w:tc>
         <w:tc>
           <w:tcPr>
-            <w:tcW w:w="1354" w:type="pct"/>
-            <w:shd w:val="clear" w:color="auto" w:fill="auto"/>
-            <w:vAlign w:val="center"/>
-          </w:tcPr>
-          <w:p>
-            <w:pPr>
-              <w:jc w:val="center"/>
-              <w:rPr>
-                <w:rFonts w:cs="Times New Roman" w:hint="eastAsia"/>
-                <w:sz w:val="24"/>
-              </w:rPr>
-            </w:pPr>
-          </w:p>
-        </w:tc>
-        <w:tc>
-          <w:tcPr>
-            <w:tcW w:w="1354" w:type="pct"/>
-            <w:shd w:val="clear" w:color="auto" w:fill="auto"/>
-            <w:vAlign w:val="center"/>
-          </w:tcPr>
-          <w:p>
-            <w:pPr>
-              <w:jc w:val="center"/>
-              <w:rPr>
-                <w:sz w:val="24"/>
-              </w:rPr>
-            </w:pPr>
+            <w:tcW w:w="612" w:type="pct"/>
+            <w:shd w:val="clear" w:color="auto" w:fill="auto"/>
+            <w:vAlign w:val="center"/>
+          </w:tcPr>
+          <w:p>
+            <w:pPr>
+              <w:jc w:val="center"/>
+              <w:rPr>
+                <w:rFonts w:cs="Times New Roman"/>
+                <w:sz w:val="24"/>
+              </w:rPr>
+            </w:pPr>
+          </w:p>
+        </w:tc>
+        <w:tc>
+          <w:tcPr>
+            <w:tcW w:w="612" w:type="pct"/>
+          </w:tcPr>
+          <w:p>
+            <w:pPr>
+              <w:jc w:val="center"/>
+              <w:rPr>
+                <w:sz w:val="24"/>
+              </w:rPr>
+            </w:pPr>
+          </w:p>
+        </w:tc>
+        <w:tc>
+          <w:tcPr>
+            <w:tcW w:w="612" w:type="pct"/>
+          </w:tcPr>
+          <w:p>
+            <w:pPr>
+              <w:jc w:val="center"/>
+              <w:rPr>
+                <w:sz w:val="24"/>
+              </w:rPr>
+            </w:pPr>
+          </w:p>
+        </w:tc>
+        <w:tc>
+          <w:tcPr>
+            <w:tcW w:w="612" w:type="pct"/>
+            <w:shd w:val="clear" w:color="auto" w:fill="auto"/>
+            <w:vAlign w:val="center"/>
+          </w:tcPr>
+          <w:p>
+            <w:pPr>
+              <w:jc w:val="center"/>
+            </w:pPr>
+            <w:r>
+              <w:sym w:font="Wingdings 2" w:char="F098"/>
+            </w:r>
           </w:p>
         </w:tc>
       </w:tr>
@@ -1543,7 +1693,7 @@
         </w:trPr>
         <w:tc>
           <w:tcPr>
-            <w:tcW w:w="665" w:type="pct"/>
+            <w:tcW w:w="623" w:type="pct"/>
             <w:vMerge/>
             <w:shd w:val="clear" w:color="auto" w:fill="auto"/>
             <w:vAlign w:val="center"/>
@@ -1559,7 +1709,7 @@
         </w:tc>
         <w:tc>
           <w:tcPr>
-            <w:tcW w:w="1627" w:type="pct"/>
+            <w:tcW w:w="1929" w:type="pct"/>
             <w:shd w:val="clear" w:color="auto" w:fill="auto"/>
             <w:vAlign w:val="center"/>
           </w:tcPr>
@@ -1581,32 +1731,58 @@
         </w:tc>
         <w:tc>
           <w:tcPr>
-            <w:tcW w:w="1354" w:type="pct"/>
-            <w:shd w:val="clear" w:color="auto" w:fill="auto"/>
-            <w:vAlign w:val="center"/>
-          </w:tcPr>
-          <w:p>
-            <w:pPr>
-              <w:jc w:val="center"/>
-              <w:rPr>
-                <w:sz w:val="24"/>
-              </w:rPr>
-            </w:pPr>
-          </w:p>
-        </w:tc>
-        <w:tc>
-          <w:tcPr>
-            <w:tcW w:w="1354" w:type="pct"/>
-            <w:shd w:val="clear" w:color="auto" w:fill="auto"/>
-            <w:vAlign w:val="center"/>
-          </w:tcPr>
-          <w:p>
-            <w:pPr>
-              <w:jc w:val="center"/>
-              <w:rPr>
-                <w:sz w:val="24"/>
-              </w:rPr>
-            </w:pPr>
+            <w:tcW w:w="612" w:type="pct"/>
+            <w:shd w:val="clear" w:color="auto" w:fill="auto"/>
+            <w:vAlign w:val="center"/>
+          </w:tcPr>
+          <w:p>
+            <w:pPr>
+              <w:jc w:val="center"/>
+              <w:rPr>
+                <w:sz w:val="24"/>
+              </w:rPr>
+            </w:pPr>
+          </w:p>
+        </w:tc>
+        <w:tc>
+          <w:tcPr>
+            <w:tcW w:w="612" w:type="pct"/>
+          </w:tcPr>
+          <w:p>
+            <w:pPr>
+              <w:jc w:val="center"/>
+              <w:rPr>
+                <w:sz w:val="24"/>
+              </w:rPr>
+            </w:pPr>
+          </w:p>
+        </w:tc>
+        <w:tc>
+          <w:tcPr>
+            <w:tcW w:w="612" w:type="pct"/>
+          </w:tcPr>
+          <w:p>
+            <w:pPr>
+              <w:jc w:val="center"/>
+              <w:rPr>
+                <w:sz w:val="24"/>
+              </w:rPr>
+            </w:pPr>
+          </w:p>
+        </w:tc>
+        <w:tc>
+          <w:tcPr>
+            <w:tcW w:w="612" w:type="pct"/>
+            <w:shd w:val="clear" w:color="auto" w:fill="auto"/>
+            <w:vAlign w:val="center"/>
+          </w:tcPr>
+          <w:p>
+            <w:pPr>
+              <w:jc w:val="center"/>
+            </w:pPr>
+            <w:r>
+              <w:sym w:font="Wingdings 2" w:char="F098"/>
+            </w:r>
           </w:p>
         </w:tc>
       </w:tr>
@@ -1617,7 +1793,7 @@
         </w:trPr>
         <w:tc>
           <w:tcPr>
-            <w:tcW w:w="665" w:type="pct"/>
+            <w:tcW w:w="623" w:type="pct"/>
             <w:vMerge/>
             <w:shd w:val="clear" w:color="auto" w:fill="auto"/>
             <w:vAlign w:val="center"/>
@@ -1633,7 +1809,7 @@
         </w:tc>
         <w:tc>
           <w:tcPr>
-            <w:tcW w:w="1627" w:type="pct"/>
+            <w:tcW w:w="1929" w:type="pct"/>
             <w:shd w:val="clear" w:color="auto" w:fill="auto"/>
             <w:vAlign w:val="center"/>
           </w:tcPr>
@@ -1662,22 +1838,48 @@
         </w:tc>
         <w:tc>
           <w:tcPr>
-            <w:tcW w:w="1354" w:type="pct"/>
-            <w:shd w:val="clear" w:color="auto" w:fill="auto"/>
-            <w:vAlign w:val="center"/>
-          </w:tcPr>
-          <w:p>
-            <w:pPr>
-              <w:jc w:val="center"/>
-              <w:rPr>
-                <w:sz w:val="24"/>
-              </w:rPr>
-            </w:pPr>
-          </w:p>
-        </w:tc>
-        <w:tc>
-          <w:tcPr>
-            <w:tcW w:w="1354" w:type="pct"/>
+            <w:tcW w:w="612" w:type="pct"/>
+            <w:shd w:val="clear" w:color="auto" w:fill="auto"/>
+            <w:vAlign w:val="center"/>
+          </w:tcPr>
+          <w:p>
+            <w:pPr>
+              <w:jc w:val="center"/>
+              <w:rPr>
+                <w:sz w:val="24"/>
+              </w:rPr>
+            </w:pPr>
+          </w:p>
+        </w:tc>
+        <w:tc>
+          <w:tcPr>
+            <w:tcW w:w="612" w:type="pct"/>
+          </w:tcPr>
+          <w:p>
+            <w:pPr>
+              <w:jc w:val="center"/>
+              <w:rPr>
+                <w:sz w:val="24"/>
+              </w:rPr>
+            </w:pPr>
+          </w:p>
+        </w:tc>
+        <w:tc>
+          <w:tcPr>
+            <w:tcW w:w="612" w:type="pct"/>
+          </w:tcPr>
+          <w:p>
+            <w:pPr>
+              <w:jc w:val="center"/>
+              <w:rPr>
+                <w:sz w:val="24"/>
+              </w:rPr>
+            </w:pPr>
+          </w:p>
+        </w:tc>
+        <w:tc>
+          <w:tcPr>
+            <w:tcW w:w="612" w:type="pct"/>
             <w:shd w:val="clear" w:color="auto" w:fill="auto"/>
             <w:vAlign w:val="center"/>
           </w:tcPr>
@@ -1698,7 +1900,7 @@
         </w:trPr>
         <w:tc>
           <w:tcPr>
-            <w:tcW w:w="665" w:type="pct"/>
+            <w:tcW w:w="623" w:type="pct"/>
             <w:vMerge/>
             <w:shd w:val="clear" w:color="auto" w:fill="auto"/>
             <w:vAlign w:val="center"/>
@@ -1714,7 +1916,7 @@
         </w:tc>
         <w:tc>
           <w:tcPr>
-            <w:tcW w:w="1627" w:type="pct"/>
+            <w:tcW w:w="1929" w:type="pct"/>
             <w:shd w:val="clear" w:color="auto" w:fill="auto"/>
             <w:vAlign w:val="center"/>
           </w:tcPr>
@@ -1743,22 +1945,48 @@
         </w:tc>
         <w:tc>
           <w:tcPr>
-            <w:tcW w:w="1354" w:type="pct"/>
-            <w:shd w:val="clear" w:color="auto" w:fill="auto"/>
-            <w:vAlign w:val="center"/>
-          </w:tcPr>
-          <w:p>
-            <w:pPr>
-              <w:jc w:val="center"/>
-              <w:rPr>
-                <w:sz w:val="24"/>
-              </w:rPr>
-            </w:pPr>
-          </w:p>
-        </w:tc>
-        <w:tc>
-          <w:tcPr>
-            <w:tcW w:w="1354" w:type="pct"/>
+            <w:tcW w:w="612" w:type="pct"/>
+            <w:shd w:val="clear" w:color="auto" w:fill="auto"/>
+            <w:vAlign w:val="center"/>
+          </w:tcPr>
+          <w:p>
+            <w:pPr>
+              <w:jc w:val="center"/>
+              <w:rPr>
+                <w:sz w:val="24"/>
+              </w:rPr>
+            </w:pPr>
+          </w:p>
+        </w:tc>
+        <w:tc>
+          <w:tcPr>
+            <w:tcW w:w="612" w:type="pct"/>
+          </w:tcPr>
+          <w:p>
+            <w:pPr>
+              <w:jc w:val="center"/>
+              <w:rPr>
+                <w:sz w:val="24"/>
+              </w:rPr>
+            </w:pPr>
+          </w:p>
+        </w:tc>
+        <w:tc>
+          <w:tcPr>
+            <w:tcW w:w="612" w:type="pct"/>
+          </w:tcPr>
+          <w:p>
+            <w:pPr>
+              <w:jc w:val="center"/>
+              <w:rPr>
+                <w:sz w:val="24"/>
+              </w:rPr>
+            </w:pPr>
+          </w:p>
+        </w:tc>
+        <w:tc>
+          <w:tcPr>
+            <w:tcW w:w="612" w:type="pct"/>
             <w:shd w:val="clear" w:color="auto" w:fill="auto"/>
             <w:vAlign w:val="center"/>
           </w:tcPr>
@@ -1779,7 +2007,7 @@
         </w:trPr>
         <w:tc>
           <w:tcPr>
-            <w:tcW w:w="665" w:type="pct"/>
+            <w:tcW w:w="623" w:type="pct"/>
             <w:vMerge/>
             <w:shd w:val="clear" w:color="auto" w:fill="auto"/>
             <w:vAlign w:val="center"/>
@@ -1795,7 +2023,7 @@
         </w:tc>
         <w:tc>
           <w:tcPr>
-            <w:tcW w:w="1627" w:type="pct"/>
+            <w:tcW w:w="1929" w:type="pct"/>
             <w:shd w:val="clear" w:color="auto" w:fill="auto"/>
             <w:vAlign w:val="center"/>
           </w:tcPr>
@@ -1803,7 +2031,6 @@
             <w:pPr>
               <w:jc w:val="both"/>
               <w:rPr>
-                <w:rFonts w:hint="eastAsia"/>
                 <w:sz w:val="24"/>
               </w:rPr>
             </w:pPr>
@@ -1825,22 +2052,48 @@
         </w:tc>
         <w:tc>
           <w:tcPr>
-            <w:tcW w:w="1354" w:type="pct"/>
-            <w:shd w:val="clear" w:color="auto" w:fill="auto"/>
-            <w:vAlign w:val="center"/>
-          </w:tcPr>
-          <w:p>
-            <w:pPr>
-              <w:jc w:val="center"/>
-              <w:rPr>
-                <w:sz w:val="24"/>
-              </w:rPr>
-            </w:pPr>
-          </w:p>
-        </w:tc>
-        <w:tc>
-          <w:tcPr>
-            <w:tcW w:w="1354" w:type="pct"/>
+            <w:tcW w:w="612" w:type="pct"/>
+            <w:shd w:val="clear" w:color="auto" w:fill="auto"/>
+            <w:vAlign w:val="center"/>
+          </w:tcPr>
+          <w:p>
+            <w:pPr>
+              <w:jc w:val="center"/>
+              <w:rPr>
+                <w:sz w:val="24"/>
+              </w:rPr>
+            </w:pPr>
+          </w:p>
+        </w:tc>
+        <w:tc>
+          <w:tcPr>
+            <w:tcW w:w="612" w:type="pct"/>
+          </w:tcPr>
+          <w:p>
+            <w:pPr>
+              <w:jc w:val="center"/>
+              <w:rPr>
+                <w:sz w:val="24"/>
+              </w:rPr>
+            </w:pPr>
+          </w:p>
+        </w:tc>
+        <w:tc>
+          <w:tcPr>
+            <w:tcW w:w="612" w:type="pct"/>
+          </w:tcPr>
+          <w:p>
+            <w:pPr>
+              <w:jc w:val="center"/>
+              <w:rPr>
+                <w:sz w:val="24"/>
+              </w:rPr>
+            </w:pPr>
+          </w:p>
+        </w:tc>
+        <w:tc>
+          <w:tcPr>
+            <w:tcW w:w="612" w:type="pct"/>
             <w:shd w:val="clear" w:color="auto" w:fill="auto"/>
             <w:vAlign w:val="center"/>
           </w:tcPr>
@@ -1861,7 +2114,7 @@
         </w:trPr>
         <w:tc>
           <w:tcPr>
-            <w:tcW w:w="665" w:type="pct"/>
+            <w:tcW w:w="623" w:type="pct"/>
             <w:vMerge w:val="restart"/>
             <w:shd w:val="clear" w:color="auto" w:fill="auto"/>
             <w:vAlign w:val="center"/>
@@ -1884,7 +2137,7 @@
         </w:tc>
         <w:tc>
           <w:tcPr>
-            <w:tcW w:w="1627" w:type="pct"/>
+            <w:tcW w:w="1929" w:type="pct"/>
             <w:shd w:val="clear" w:color="auto" w:fill="auto"/>
             <w:vAlign w:val="center"/>
           </w:tcPr>
@@ -1905,22 +2158,48 @@
         </w:tc>
         <w:tc>
           <w:tcPr>
-            <w:tcW w:w="1354" w:type="pct"/>
-            <w:shd w:val="clear" w:color="auto" w:fill="auto"/>
-            <w:vAlign w:val="center"/>
-          </w:tcPr>
-          <w:p>
-            <w:pPr>
-              <w:jc w:val="center"/>
-              <w:rPr>
-                <w:sz w:val="24"/>
-              </w:rPr>
-            </w:pPr>
-          </w:p>
-        </w:tc>
-        <w:tc>
-          <w:tcPr>
-            <w:tcW w:w="1354" w:type="pct"/>
+            <w:tcW w:w="612" w:type="pct"/>
+            <w:shd w:val="clear" w:color="auto" w:fill="auto"/>
+            <w:vAlign w:val="center"/>
+          </w:tcPr>
+          <w:p>
+            <w:pPr>
+              <w:jc w:val="center"/>
+              <w:rPr>
+                <w:sz w:val="24"/>
+              </w:rPr>
+            </w:pPr>
+          </w:p>
+        </w:tc>
+        <w:tc>
+          <w:tcPr>
+            <w:tcW w:w="612" w:type="pct"/>
+          </w:tcPr>
+          <w:p>
+            <w:pPr>
+              <w:jc w:val="center"/>
+              <w:rPr>
+                <w:sz w:val="24"/>
+              </w:rPr>
+            </w:pPr>
+          </w:p>
+        </w:tc>
+        <w:tc>
+          <w:tcPr>
+            <w:tcW w:w="612" w:type="pct"/>
+          </w:tcPr>
+          <w:p>
+            <w:pPr>
+              <w:jc w:val="center"/>
+              <w:rPr>
+                <w:sz w:val="24"/>
+              </w:rPr>
+            </w:pPr>
+          </w:p>
+        </w:tc>
+        <w:tc>
+          <w:tcPr>
+            <w:tcW w:w="612" w:type="pct"/>
             <w:shd w:val="clear" w:color="auto" w:fill="auto"/>
             <w:vAlign w:val="center"/>
           </w:tcPr>
@@ -1941,7 +2220,7 @@
         </w:trPr>
         <w:tc>
           <w:tcPr>
-            <w:tcW w:w="665" w:type="pct"/>
+            <w:tcW w:w="623" w:type="pct"/>
             <w:vMerge/>
             <w:shd w:val="clear" w:color="auto" w:fill="auto"/>
             <w:vAlign w:val="center"/>
@@ -1957,7 +2236,7 @@
         </w:tc>
         <w:tc>
           <w:tcPr>
-            <w:tcW w:w="1627" w:type="pct"/>
+            <w:tcW w:w="1929" w:type="pct"/>
             <w:shd w:val="clear" w:color="auto" w:fill="auto"/>
             <w:vAlign w:val="center"/>
           </w:tcPr>
@@ -1985,22 +2264,48 @@
         </w:tc>
         <w:tc>
           <w:tcPr>
-            <w:tcW w:w="1354" w:type="pct"/>
-            <w:shd w:val="clear" w:color="auto" w:fill="auto"/>
-            <w:vAlign w:val="center"/>
-          </w:tcPr>
-          <w:p>
-            <w:pPr>
-              <w:jc w:val="center"/>
-              <w:rPr>
-                <w:sz w:val="24"/>
-              </w:rPr>
-            </w:pPr>
-          </w:p>
-        </w:tc>
-        <w:tc>
-          <w:tcPr>
-            <w:tcW w:w="1354" w:type="pct"/>
+            <w:tcW w:w="612" w:type="pct"/>
+            <w:shd w:val="clear" w:color="auto" w:fill="auto"/>
+            <w:vAlign w:val="center"/>
+          </w:tcPr>
+          <w:p>
+            <w:pPr>
+              <w:jc w:val="center"/>
+              <w:rPr>
+                <w:sz w:val="24"/>
+              </w:rPr>
+            </w:pPr>
+          </w:p>
+        </w:tc>
+        <w:tc>
+          <w:tcPr>
+            <w:tcW w:w="612" w:type="pct"/>
+          </w:tcPr>
+          <w:p>
+            <w:pPr>
+              <w:jc w:val="center"/>
+              <w:rPr>
+                <w:sz w:val="24"/>
+              </w:rPr>
+            </w:pPr>
+          </w:p>
+        </w:tc>
+        <w:tc>
+          <w:tcPr>
+            <w:tcW w:w="612" w:type="pct"/>
+          </w:tcPr>
+          <w:p>
+            <w:pPr>
+              <w:jc w:val="center"/>
+              <w:rPr>
+                <w:sz w:val="24"/>
+              </w:rPr>
+            </w:pPr>
+          </w:p>
+        </w:tc>
+        <w:tc>
+          <w:tcPr>
+            <w:tcW w:w="612" w:type="pct"/>
             <w:shd w:val="clear" w:color="auto" w:fill="auto"/>
             <w:vAlign w:val="center"/>
           </w:tcPr>
@@ -2021,7 +2326,7 @@
         </w:trPr>
         <w:tc>
           <w:tcPr>
-            <w:tcW w:w="665" w:type="pct"/>
+            <w:tcW w:w="623" w:type="pct"/>
             <w:vMerge/>
             <w:shd w:val="clear" w:color="auto" w:fill="auto"/>
             <w:vAlign w:val="center"/>
@@ -2037,7 +2342,7 @@
         </w:tc>
         <w:tc>
           <w:tcPr>
-            <w:tcW w:w="1627" w:type="pct"/>
+            <w:tcW w:w="1929" w:type="pct"/>
             <w:shd w:val="clear" w:color="auto" w:fill="auto"/>
             <w:vAlign w:val="center"/>
           </w:tcPr>
@@ -2065,22 +2370,48 @@
         </w:tc>
         <w:tc>
           <w:tcPr>
-            <w:tcW w:w="1354" w:type="pct"/>
-            <w:shd w:val="clear" w:color="auto" w:fill="auto"/>
-            <w:vAlign w:val="center"/>
-          </w:tcPr>
-          <w:p>
-            <w:pPr>
-              <w:jc w:val="center"/>
-              <w:rPr>
-                <w:sz w:val="24"/>
-              </w:rPr>
-            </w:pPr>
-          </w:p>
-        </w:tc>
-        <w:tc>
-          <w:tcPr>
-            <w:tcW w:w="1354" w:type="pct"/>
+            <w:tcW w:w="612" w:type="pct"/>
+            <w:shd w:val="clear" w:color="auto" w:fill="auto"/>
+            <w:vAlign w:val="center"/>
+          </w:tcPr>
+          <w:p>
+            <w:pPr>
+              <w:jc w:val="center"/>
+              <w:rPr>
+                <w:sz w:val="24"/>
+              </w:rPr>
+            </w:pPr>
+          </w:p>
+        </w:tc>
+        <w:tc>
+          <w:tcPr>
+            <w:tcW w:w="612" w:type="pct"/>
+          </w:tcPr>
+          <w:p>
+            <w:pPr>
+              <w:jc w:val="center"/>
+              <w:rPr>
+                <w:sz w:val="24"/>
+              </w:rPr>
+            </w:pPr>
+          </w:p>
+        </w:tc>
+        <w:tc>
+          <w:tcPr>
+            <w:tcW w:w="612" w:type="pct"/>
+          </w:tcPr>
+          <w:p>
+            <w:pPr>
+              <w:jc w:val="center"/>
+              <w:rPr>
+                <w:sz w:val="24"/>
+              </w:rPr>
+            </w:pPr>
+          </w:p>
+        </w:tc>
+        <w:tc>
+          <w:tcPr>
+            <w:tcW w:w="612" w:type="pct"/>
             <w:shd w:val="clear" w:color="auto" w:fill="auto"/>
             <w:vAlign w:val="center"/>
           </w:tcPr>
@@ -2101,7 +2432,7 @@
         </w:trPr>
         <w:tc>
           <w:tcPr>
-            <w:tcW w:w="665" w:type="pct"/>
+            <w:tcW w:w="623" w:type="pct"/>
             <w:vMerge/>
             <w:shd w:val="clear" w:color="auto" w:fill="auto"/>
             <w:vAlign w:val="center"/>
@@ -2117,7 +2448,7 @@
         </w:tc>
         <w:tc>
           <w:tcPr>
-            <w:tcW w:w="1627" w:type="pct"/>
+            <w:tcW w:w="1929" w:type="pct"/>
             <w:shd w:val="clear" w:color="auto" w:fill="auto"/>
             <w:vAlign w:val="center"/>
           </w:tcPr>
@@ -2145,22 +2476,48 @@
         </w:tc>
         <w:tc>
           <w:tcPr>
-            <w:tcW w:w="1354" w:type="pct"/>
-            <w:shd w:val="clear" w:color="auto" w:fill="auto"/>
-            <w:vAlign w:val="center"/>
-          </w:tcPr>
-          <w:p>
-            <w:pPr>
-              <w:jc w:val="center"/>
-              <w:rPr>
-                <w:sz w:val="24"/>
-              </w:rPr>
-            </w:pPr>
-          </w:p>
-        </w:tc>
-        <w:tc>
-          <w:tcPr>
-            <w:tcW w:w="1354" w:type="pct"/>
+            <w:tcW w:w="612" w:type="pct"/>
+            <w:shd w:val="clear" w:color="auto" w:fill="auto"/>
+            <w:vAlign w:val="center"/>
+          </w:tcPr>
+          <w:p>
+            <w:pPr>
+              <w:jc w:val="center"/>
+              <w:rPr>
+                <w:sz w:val="24"/>
+              </w:rPr>
+            </w:pPr>
+          </w:p>
+        </w:tc>
+        <w:tc>
+          <w:tcPr>
+            <w:tcW w:w="612" w:type="pct"/>
+          </w:tcPr>
+          <w:p>
+            <w:pPr>
+              <w:jc w:val="center"/>
+              <w:rPr>
+                <w:sz w:val="24"/>
+              </w:rPr>
+            </w:pPr>
+          </w:p>
+        </w:tc>
+        <w:tc>
+          <w:tcPr>
+            <w:tcW w:w="612" w:type="pct"/>
+          </w:tcPr>
+          <w:p>
+            <w:pPr>
+              <w:jc w:val="center"/>
+              <w:rPr>
+                <w:sz w:val="24"/>
+              </w:rPr>
+            </w:pPr>
+          </w:p>
+        </w:tc>
+        <w:tc>
+          <w:tcPr>
+            <w:tcW w:w="612" w:type="pct"/>
             <w:shd w:val="clear" w:color="auto" w:fill="auto"/>
             <w:vAlign w:val="center"/>
           </w:tcPr>
@@ -2181,7 +2538,7 @@
         </w:trPr>
         <w:tc>
           <w:tcPr>
-            <w:tcW w:w="665" w:type="pct"/>
+            <w:tcW w:w="623" w:type="pct"/>
             <w:vMerge w:val="restart"/>
             <w:shd w:val="clear" w:color="auto" w:fill="auto"/>
             <w:vAlign w:val="center"/>
@@ -2204,7 +2561,7 @@
         </w:tc>
         <w:tc>
           <w:tcPr>
-            <w:tcW w:w="1627" w:type="pct"/>
+            <w:tcW w:w="1929" w:type="pct"/>
             <w:shd w:val="clear" w:color="auto" w:fill="auto"/>
             <w:vAlign w:val="center"/>
           </w:tcPr>
@@ -2245,42 +2602,51 @@
         </w:tc>
         <w:tc>
           <w:tcPr>
-            <w:tcW w:w="1354" w:type="pct"/>
-            <w:shd w:val="clear" w:color="auto" w:fill="auto"/>
-            <w:vAlign w:val="center"/>
-          </w:tcPr>
-          <w:p>
-            <w:pPr>
-              <w:jc w:val="center"/>
-              <w:rPr>
-                <w:sz w:val="24"/>
-              </w:rPr>
-            </w:pPr>
-            <w:r>
-              <w:rPr>
-                <w:rFonts w:hint="eastAsia"/>
-                <w:sz w:val="24"/>
-              </w:rPr>
-              <w:t>1</w:t>
-            </w:r>
-            <w:r>
-              <w:rPr>
-                <w:sz w:val="24"/>
-              </w:rPr>
-              <w:t>1146061</w:t>
-            </w:r>
-            <w:r>
-              <w:rPr>
-                <w:rFonts w:hint="eastAsia"/>
-                <w:sz w:val="24"/>
-              </w:rPr>
-              <w:t>郭宥妍</w:t>
-            </w:r>
-          </w:p>
-        </w:tc>
-        <w:tc>
-          <w:tcPr>
-            <w:tcW w:w="1354" w:type="pct"/>
+            <w:tcW w:w="612" w:type="pct"/>
+            <w:shd w:val="clear" w:color="auto" w:fill="auto"/>
+            <w:vAlign w:val="center"/>
+          </w:tcPr>
+          <w:p>
+            <w:pPr>
+              <w:jc w:val="center"/>
+              <w:rPr>
+                <w:sz w:val="24"/>
+              </w:rPr>
+            </w:pPr>
+            <w:r>
+              <w:sym w:font="Wingdings 2" w:char="F098"/>
+            </w:r>
+          </w:p>
+        </w:tc>
+        <w:tc>
+          <w:tcPr>
+            <w:tcW w:w="612" w:type="pct"/>
+          </w:tcPr>
+          <w:p>
+            <w:pPr>
+              <w:jc w:val="center"/>
+              <w:rPr>
+                <w:sz w:val="24"/>
+              </w:rPr>
+            </w:pPr>
+          </w:p>
+        </w:tc>
+        <w:tc>
+          <w:tcPr>
+            <w:tcW w:w="612" w:type="pct"/>
+          </w:tcPr>
+          <w:p>
+            <w:pPr>
+              <w:jc w:val="center"/>
+              <w:rPr>
+                <w:sz w:val="24"/>
+              </w:rPr>
+            </w:pPr>
+          </w:p>
+        </w:tc>
+        <w:tc>
+          <w:tcPr>
+            <w:tcW w:w="612" w:type="pct"/>
             <w:shd w:val="clear" w:color="auto" w:fill="auto"/>
             <w:vAlign w:val="center"/>
           </w:tcPr>
@@ -2301,7 +2667,7 @@
         </w:trPr>
         <w:tc>
           <w:tcPr>
-            <w:tcW w:w="665" w:type="pct"/>
+            <w:tcW w:w="623" w:type="pct"/>
             <w:vMerge/>
             <w:shd w:val="clear" w:color="auto" w:fill="auto"/>
             <w:vAlign w:val="center"/>
@@ -2317,7 +2683,7 @@
         </w:tc>
         <w:tc>
           <w:tcPr>
-            <w:tcW w:w="1627" w:type="pct"/>
+            <w:tcW w:w="1929" w:type="pct"/>
             <w:shd w:val="clear" w:color="auto" w:fill="auto"/>
             <w:vAlign w:val="center"/>
           </w:tcPr>
@@ -2376,42 +2742,48 @@
         </w:tc>
         <w:tc>
           <w:tcPr>
-            <w:tcW w:w="1354" w:type="pct"/>
-            <w:shd w:val="clear" w:color="auto" w:fill="auto"/>
-            <w:vAlign w:val="center"/>
-          </w:tcPr>
-          <w:p>
-            <w:pPr>
-              <w:jc w:val="center"/>
-              <w:rPr>
-                <w:sz w:val="24"/>
-              </w:rPr>
-            </w:pPr>
-            <w:r>
-              <w:rPr>
-                <w:rFonts w:hint="eastAsia"/>
-                <w:sz w:val="24"/>
-              </w:rPr>
-              <w:t>1</w:t>
-            </w:r>
-            <w:r>
-              <w:rPr>
-                <w:sz w:val="24"/>
-              </w:rPr>
-              <w:t>1146061</w:t>
-            </w:r>
-            <w:r>
-              <w:rPr>
-                <w:rFonts w:hint="eastAsia"/>
-                <w:sz w:val="24"/>
-              </w:rPr>
-              <w:t>郭宥妍</w:t>
-            </w:r>
-          </w:p>
-        </w:tc>
-        <w:tc>
-          <w:tcPr>
-            <w:tcW w:w="1354" w:type="pct"/>
+            <w:tcW w:w="612" w:type="pct"/>
+            <w:shd w:val="clear" w:color="auto" w:fill="auto"/>
+            <w:vAlign w:val="center"/>
+          </w:tcPr>
+          <w:p>
+            <w:pPr>
+              <w:jc w:val="center"/>
+            </w:pPr>
+            <w:r>
+              <w:sym w:font="Wingdings 2" w:char="F098"/>
+            </w:r>
+          </w:p>
+        </w:tc>
+        <w:tc>
+          <w:tcPr>
+            <w:tcW w:w="612" w:type="pct"/>
+          </w:tcPr>
+          <w:p>
+            <w:pPr>
+              <w:jc w:val="center"/>
+              <w:rPr>
+                <w:sz w:val="24"/>
+              </w:rPr>
+            </w:pPr>
+          </w:p>
+        </w:tc>
+        <w:tc>
+          <w:tcPr>
+            <w:tcW w:w="612" w:type="pct"/>
+          </w:tcPr>
+          <w:p>
+            <w:pPr>
+              <w:jc w:val="center"/>
+              <w:rPr>
+                <w:sz w:val="24"/>
+              </w:rPr>
+            </w:pPr>
+          </w:p>
+        </w:tc>
+        <w:tc>
+          <w:tcPr>
+            <w:tcW w:w="612" w:type="pct"/>
             <w:shd w:val="clear" w:color="auto" w:fill="auto"/>
             <w:vAlign w:val="center"/>
           </w:tcPr>
@@ -2432,7 +2804,7 @@
         </w:trPr>
         <w:tc>
           <w:tcPr>
-            <w:tcW w:w="665" w:type="pct"/>
+            <w:tcW w:w="623" w:type="pct"/>
             <w:vMerge/>
             <w:shd w:val="clear" w:color="auto" w:fill="auto"/>
             <w:vAlign w:val="center"/>
@@ -2448,7 +2820,7 @@
         </w:tc>
         <w:tc>
           <w:tcPr>
-            <w:tcW w:w="1627" w:type="pct"/>
+            <w:tcW w:w="1929" w:type="pct"/>
             <w:shd w:val="clear" w:color="auto" w:fill="auto"/>
             <w:vAlign w:val="center"/>
           </w:tcPr>
@@ -2470,42 +2842,48 @@
         </w:tc>
         <w:tc>
           <w:tcPr>
-            <w:tcW w:w="1354" w:type="pct"/>
-            <w:shd w:val="clear" w:color="auto" w:fill="auto"/>
-            <w:vAlign w:val="center"/>
-          </w:tcPr>
-          <w:p>
-            <w:pPr>
-              <w:jc w:val="center"/>
-              <w:rPr>
-                <w:sz w:val="24"/>
-              </w:rPr>
-            </w:pPr>
-            <w:r>
-              <w:rPr>
-                <w:rFonts w:hint="eastAsia"/>
-                <w:sz w:val="24"/>
-              </w:rPr>
-              <w:t>1</w:t>
-            </w:r>
-            <w:r>
-              <w:rPr>
-                <w:sz w:val="24"/>
-              </w:rPr>
-              <w:t>1146061</w:t>
-            </w:r>
-            <w:r>
-              <w:rPr>
-                <w:rFonts w:hint="eastAsia"/>
-                <w:sz w:val="24"/>
-              </w:rPr>
-              <w:t>郭宥妍</w:t>
-            </w:r>
-          </w:p>
-        </w:tc>
-        <w:tc>
-          <w:tcPr>
-            <w:tcW w:w="1354" w:type="pct"/>
+            <w:tcW w:w="612" w:type="pct"/>
+            <w:shd w:val="clear" w:color="auto" w:fill="auto"/>
+            <w:vAlign w:val="center"/>
+          </w:tcPr>
+          <w:p>
+            <w:pPr>
+              <w:jc w:val="center"/>
+            </w:pPr>
+            <w:r>
+              <w:sym w:font="Wingdings 2" w:char="F098"/>
+            </w:r>
+          </w:p>
+        </w:tc>
+        <w:tc>
+          <w:tcPr>
+            <w:tcW w:w="612" w:type="pct"/>
+          </w:tcPr>
+          <w:p>
+            <w:pPr>
+              <w:jc w:val="center"/>
+              <w:rPr>
+                <w:sz w:val="24"/>
+              </w:rPr>
+            </w:pPr>
+          </w:p>
+        </w:tc>
+        <w:tc>
+          <w:tcPr>
+            <w:tcW w:w="612" w:type="pct"/>
+          </w:tcPr>
+          <w:p>
+            <w:pPr>
+              <w:jc w:val="center"/>
+              <w:rPr>
+                <w:sz w:val="24"/>
+              </w:rPr>
+            </w:pPr>
+          </w:p>
+        </w:tc>
+        <w:tc>
+          <w:tcPr>
+            <w:tcW w:w="612" w:type="pct"/>
             <w:shd w:val="clear" w:color="auto" w:fill="auto"/>
             <w:vAlign w:val="center"/>
           </w:tcPr>
@@ -2526,7 +2904,7 @@
         </w:trPr>
         <w:tc>
           <w:tcPr>
-            <w:tcW w:w="665" w:type="pct"/>
+            <w:tcW w:w="623" w:type="pct"/>
             <w:vMerge/>
             <w:shd w:val="clear" w:color="auto" w:fill="auto"/>
             <w:vAlign w:val="center"/>
@@ -2542,7 +2920,7 @@
         </w:tc>
         <w:tc>
           <w:tcPr>
-            <w:tcW w:w="1627" w:type="pct"/>
+            <w:tcW w:w="1929" w:type="pct"/>
             <w:shd w:val="clear" w:color="auto" w:fill="auto"/>
             <w:vAlign w:val="center"/>
           </w:tcPr>
@@ -2577,42 +2955,48 @@
         </w:tc>
         <w:tc>
           <w:tcPr>
-            <w:tcW w:w="1354" w:type="pct"/>
-            <w:shd w:val="clear" w:color="auto" w:fill="auto"/>
-            <w:vAlign w:val="center"/>
-          </w:tcPr>
-          <w:p>
-            <w:pPr>
-              <w:jc w:val="center"/>
-              <w:rPr>
-                <w:sz w:val="24"/>
-              </w:rPr>
-            </w:pPr>
-            <w:r>
-              <w:rPr>
-                <w:rFonts w:hint="eastAsia"/>
-                <w:sz w:val="24"/>
-              </w:rPr>
-              <w:t>1</w:t>
-            </w:r>
-            <w:r>
-              <w:rPr>
-                <w:sz w:val="24"/>
-              </w:rPr>
-              <w:t>1146061</w:t>
-            </w:r>
-            <w:r>
-              <w:rPr>
-                <w:rFonts w:hint="eastAsia"/>
-                <w:sz w:val="24"/>
-              </w:rPr>
-              <w:t>郭宥妍</w:t>
-            </w:r>
-          </w:p>
-        </w:tc>
-        <w:tc>
-          <w:tcPr>
-            <w:tcW w:w="1354" w:type="pct"/>
+            <w:tcW w:w="612" w:type="pct"/>
+            <w:shd w:val="clear" w:color="auto" w:fill="auto"/>
+            <w:vAlign w:val="center"/>
+          </w:tcPr>
+          <w:p>
+            <w:pPr>
+              <w:jc w:val="center"/>
+            </w:pPr>
+            <w:r>
+              <w:sym w:font="Wingdings 2" w:char="F098"/>
+            </w:r>
+          </w:p>
+        </w:tc>
+        <w:tc>
+          <w:tcPr>
+            <w:tcW w:w="612" w:type="pct"/>
+          </w:tcPr>
+          <w:p>
+            <w:pPr>
+              <w:jc w:val="center"/>
+              <w:rPr>
+                <w:sz w:val="24"/>
+              </w:rPr>
+            </w:pPr>
+          </w:p>
+        </w:tc>
+        <w:tc>
+          <w:tcPr>
+            <w:tcW w:w="612" w:type="pct"/>
+          </w:tcPr>
+          <w:p>
+            <w:pPr>
+              <w:jc w:val="center"/>
+              <w:rPr>
+                <w:sz w:val="24"/>
+              </w:rPr>
+            </w:pPr>
+          </w:p>
+        </w:tc>
+        <w:tc>
+          <w:tcPr>
+            <w:tcW w:w="612" w:type="pct"/>
             <w:shd w:val="clear" w:color="auto" w:fill="auto"/>
             <w:vAlign w:val="center"/>
           </w:tcPr>
@@ -2633,7 +3017,7 @@
         </w:trPr>
         <w:tc>
           <w:tcPr>
-            <w:tcW w:w="665" w:type="pct"/>
+            <w:tcW w:w="623" w:type="pct"/>
             <w:vMerge/>
             <w:shd w:val="clear" w:color="auto" w:fill="auto"/>
             <w:vAlign w:val="center"/>
@@ -2649,7 +3033,7 @@
         </w:tc>
         <w:tc>
           <w:tcPr>
-            <w:tcW w:w="1627" w:type="pct"/>
+            <w:tcW w:w="1929" w:type="pct"/>
             <w:shd w:val="clear" w:color="auto" w:fill="auto"/>
             <w:vAlign w:val="center"/>
           </w:tcPr>
@@ -2671,42 +3055,48 @@
         </w:tc>
         <w:tc>
           <w:tcPr>
-            <w:tcW w:w="1354" w:type="pct"/>
-            <w:shd w:val="clear" w:color="auto" w:fill="auto"/>
-            <w:vAlign w:val="center"/>
-          </w:tcPr>
-          <w:p>
-            <w:pPr>
-              <w:jc w:val="center"/>
-              <w:rPr>
-                <w:sz w:val="24"/>
-              </w:rPr>
-            </w:pPr>
-            <w:r>
-              <w:rPr>
-                <w:rFonts w:hint="eastAsia"/>
-                <w:sz w:val="24"/>
-              </w:rPr>
-              <w:t>1</w:t>
-            </w:r>
-            <w:r>
-              <w:rPr>
-                <w:sz w:val="24"/>
-              </w:rPr>
-              <w:t>1146061</w:t>
-            </w:r>
-            <w:r>
-              <w:rPr>
-                <w:rFonts w:hint="eastAsia"/>
-                <w:sz w:val="24"/>
-              </w:rPr>
-              <w:t>郭宥妍</w:t>
-            </w:r>
-          </w:p>
-        </w:tc>
-        <w:tc>
-          <w:tcPr>
-            <w:tcW w:w="1354" w:type="pct"/>
+            <w:tcW w:w="612" w:type="pct"/>
+            <w:shd w:val="clear" w:color="auto" w:fill="auto"/>
+            <w:vAlign w:val="center"/>
+          </w:tcPr>
+          <w:p>
+            <w:pPr>
+              <w:jc w:val="center"/>
+            </w:pPr>
+            <w:r>
+              <w:sym w:font="Wingdings 2" w:char="F098"/>
+            </w:r>
+          </w:p>
+        </w:tc>
+        <w:tc>
+          <w:tcPr>
+            <w:tcW w:w="612" w:type="pct"/>
+          </w:tcPr>
+          <w:p>
+            <w:pPr>
+              <w:jc w:val="center"/>
+              <w:rPr>
+                <w:sz w:val="24"/>
+              </w:rPr>
+            </w:pPr>
+          </w:p>
+        </w:tc>
+        <w:tc>
+          <w:tcPr>
+            <w:tcW w:w="612" w:type="pct"/>
+          </w:tcPr>
+          <w:p>
+            <w:pPr>
+              <w:jc w:val="center"/>
+              <w:rPr>
+                <w:sz w:val="24"/>
+              </w:rPr>
+            </w:pPr>
+          </w:p>
+        </w:tc>
+        <w:tc>
+          <w:tcPr>
+            <w:tcW w:w="612" w:type="pct"/>
             <w:shd w:val="clear" w:color="auto" w:fill="auto"/>
             <w:vAlign w:val="center"/>
           </w:tcPr>
@@ -2727,7 +3117,7 @@
         </w:trPr>
         <w:tc>
           <w:tcPr>
-            <w:tcW w:w="665" w:type="pct"/>
+            <w:tcW w:w="623" w:type="pct"/>
             <w:vMerge/>
             <w:shd w:val="clear" w:color="auto" w:fill="auto"/>
             <w:vAlign w:val="center"/>
@@ -2743,7 +3133,7 @@
         </w:tc>
         <w:tc>
           <w:tcPr>
-            <w:tcW w:w="1627" w:type="pct"/>
+            <w:tcW w:w="1929" w:type="pct"/>
             <w:shd w:val="clear" w:color="auto" w:fill="auto"/>
             <w:vAlign w:val="center"/>
           </w:tcPr>
@@ -2751,7 +3141,6 @@
             <w:pPr>
               <w:jc w:val="both"/>
               <w:rPr>
-                <w:rFonts w:hint="eastAsia"/>
                 <w:sz w:val="24"/>
               </w:rPr>
             </w:pPr>
@@ -2766,22 +3155,48 @@
         </w:tc>
         <w:tc>
           <w:tcPr>
-            <w:tcW w:w="1354" w:type="pct"/>
-            <w:shd w:val="clear" w:color="auto" w:fill="auto"/>
-            <w:vAlign w:val="center"/>
-          </w:tcPr>
-          <w:p>
-            <w:pPr>
-              <w:jc w:val="center"/>
-              <w:rPr>
-                <w:sz w:val="24"/>
-              </w:rPr>
-            </w:pPr>
-          </w:p>
-        </w:tc>
-        <w:tc>
-          <w:tcPr>
-            <w:tcW w:w="1354" w:type="pct"/>
+            <w:tcW w:w="612" w:type="pct"/>
+            <w:shd w:val="clear" w:color="auto" w:fill="auto"/>
+            <w:vAlign w:val="center"/>
+          </w:tcPr>
+          <w:p>
+            <w:pPr>
+              <w:jc w:val="center"/>
+              <w:rPr>
+                <w:sz w:val="24"/>
+              </w:rPr>
+            </w:pPr>
+          </w:p>
+        </w:tc>
+        <w:tc>
+          <w:tcPr>
+            <w:tcW w:w="612" w:type="pct"/>
+          </w:tcPr>
+          <w:p>
+            <w:pPr>
+              <w:jc w:val="center"/>
+              <w:rPr>
+                <w:sz w:val="24"/>
+              </w:rPr>
+            </w:pPr>
+          </w:p>
+        </w:tc>
+        <w:tc>
+          <w:tcPr>
+            <w:tcW w:w="612" w:type="pct"/>
+          </w:tcPr>
+          <w:p>
+            <w:pPr>
+              <w:jc w:val="center"/>
+              <w:rPr>
+                <w:sz w:val="24"/>
+              </w:rPr>
+            </w:pPr>
+          </w:p>
+        </w:tc>
+        <w:tc>
+          <w:tcPr>
+            <w:tcW w:w="612" w:type="pct"/>
             <w:shd w:val="clear" w:color="auto" w:fill="auto"/>
             <w:vAlign w:val="center"/>
           </w:tcPr>
@@ -2802,7 +3217,7 @@
         </w:trPr>
         <w:tc>
           <w:tcPr>
-            <w:tcW w:w="665" w:type="pct"/>
+            <w:tcW w:w="623" w:type="pct"/>
             <w:vMerge w:val="restart"/>
             <w:shd w:val="clear" w:color="auto" w:fill="auto"/>
             <w:vAlign w:val="center"/>
@@ -2825,7 +3240,7 @@
         </w:tc>
         <w:tc>
           <w:tcPr>
-            <w:tcW w:w="1627" w:type="pct"/>
+            <w:tcW w:w="1929" w:type="pct"/>
             <w:shd w:val="clear" w:color="auto" w:fill="auto"/>
             <w:vAlign w:val="center"/>
           </w:tcPr>
@@ -2847,42 +3262,51 @@
         </w:tc>
         <w:tc>
           <w:tcPr>
-            <w:tcW w:w="1354" w:type="pct"/>
-            <w:shd w:val="clear" w:color="auto" w:fill="auto"/>
-            <w:vAlign w:val="center"/>
-          </w:tcPr>
-          <w:p>
-            <w:pPr>
-              <w:jc w:val="center"/>
-              <w:rPr>
-                <w:sz w:val="24"/>
-              </w:rPr>
-            </w:pPr>
-            <w:r>
-              <w:rPr>
-                <w:rFonts w:hint="eastAsia"/>
-                <w:sz w:val="24"/>
-              </w:rPr>
-              <w:t>1</w:t>
-            </w:r>
-            <w:r>
-              <w:rPr>
-                <w:sz w:val="24"/>
-              </w:rPr>
-              <w:t>1146061</w:t>
-            </w:r>
-            <w:r>
-              <w:rPr>
-                <w:rFonts w:hint="eastAsia"/>
-                <w:sz w:val="24"/>
-              </w:rPr>
-              <w:t>郭宥妍</w:t>
-            </w:r>
-          </w:p>
-        </w:tc>
-        <w:tc>
-          <w:tcPr>
-            <w:tcW w:w="1354" w:type="pct"/>
+            <w:tcW w:w="612" w:type="pct"/>
+            <w:shd w:val="clear" w:color="auto" w:fill="auto"/>
+            <w:vAlign w:val="center"/>
+          </w:tcPr>
+          <w:p>
+            <w:pPr>
+              <w:jc w:val="center"/>
+              <w:rPr>
+                <w:sz w:val="24"/>
+              </w:rPr>
+            </w:pPr>
+            <w:r>
+              <w:sym w:font="Wingdings 2" w:char="F098"/>
+            </w:r>
+          </w:p>
+        </w:tc>
+        <w:tc>
+          <w:tcPr>
+            <w:tcW w:w="612" w:type="pct"/>
+          </w:tcPr>
+          <w:p>
+            <w:pPr>
+              <w:jc w:val="center"/>
+              <w:rPr>
+                <w:sz w:val="24"/>
+              </w:rPr>
+            </w:pPr>
+          </w:p>
+        </w:tc>
+        <w:tc>
+          <w:tcPr>
+            <w:tcW w:w="612" w:type="pct"/>
+          </w:tcPr>
+          <w:p>
+            <w:pPr>
+              <w:jc w:val="center"/>
+              <w:rPr>
+                <w:sz w:val="24"/>
+              </w:rPr>
+            </w:pPr>
+          </w:p>
+        </w:tc>
+        <w:tc>
+          <w:tcPr>
+            <w:tcW w:w="612" w:type="pct"/>
             <w:shd w:val="clear" w:color="auto" w:fill="auto"/>
             <w:vAlign w:val="center"/>
           </w:tcPr>
@@ -2903,7 +3327,7 @@
         </w:trPr>
         <w:tc>
           <w:tcPr>
-            <w:tcW w:w="665" w:type="pct"/>
+            <w:tcW w:w="623" w:type="pct"/>
             <w:vMerge/>
             <w:shd w:val="clear" w:color="auto" w:fill="auto"/>
             <w:textDirection w:val="tbRlV"/>
@@ -2921,7 +3345,7 @@
         </w:tc>
         <w:tc>
           <w:tcPr>
-            <w:tcW w:w="1627" w:type="pct"/>
+            <w:tcW w:w="1929" w:type="pct"/>
             <w:shd w:val="clear" w:color="auto" w:fill="auto"/>
             <w:vAlign w:val="center"/>
           </w:tcPr>
@@ -2970,22 +3394,48 @@
         </w:tc>
         <w:tc>
           <w:tcPr>
-            <w:tcW w:w="1354" w:type="pct"/>
-            <w:shd w:val="clear" w:color="auto" w:fill="auto"/>
-            <w:vAlign w:val="center"/>
-          </w:tcPr>
-          <w:p>
-            <w:pPr>
-              <w:jc w:val="center"/>
-              <w:rPr>
-                <w:sz w:val="24"/>
-              </w:rPr>
-            </w:pPr>
-          </w:p>
-        </w:tc>
-        <w:tc>
-          <w:tcPr>
-            <w:tcW w:w="1354" w:type="pct"/>
+            <w:tcW w:w="612" w:type="pct"/>
+            <w:shd w:val="clear" w:color="auto" w:fill="auto"/>
+            <w:vAlign w:val="center"/>
+          </w:tcPr>
+          <w:p>
+            <w:pPr>
+              <w:jc w:val="center"/>
+              <w:rPr>
+                <w:sz w:val="24"/>
+              </w:rPr>
+            </w:pPr>
+          </w:p>
+        </w:tc>
+        <w:tc>
+          <w:tcPr>
+            <w:tcW w:w="612" w:type="pct"/>
+          </w:tcPr>
+          <w:p>
+            <w:pPr>
+              <w:jc w:val="center"/>
+              <w:rPr>
+                <w:sz w:val="24"/>
+              </w:rPr>
+            </w:pPr>
+          </w:p>
+        </w:tc>
+        <w:tc>
+          <w:tcPr>
+            <w:tcW w:w="612" w:type="pct"/>
+          </w:tcPr>
+          <w:p>
+            <w:pPr>
+              <w:jc w:val="center"/>
+              <w:rPr>
+                <w:sz w:val="24"/>
+              </w:rPr>
+            </w:pPr>
+          </w:p>
+        </w:tc>
+        <w:tc>
+          <w:tcPr>
+            <w:tcW w:w="612" w:type="pct"/>
             <w:shd w:val="clear" w:color="auto" w:fill="auto"/>
             <w:vAlign w:val="center"/>
           </w:tcPr>
@@ -3006,7 +3456,7 @@
         </w:trPr>
         <w:tc>
           <w:tcPr>
-            <w:tcW w:w="665" w:type="pct"/>
+            <w:tcW w:w="623" w:type="pct"/>
             <w:vMerge/>
             <w:shd w:val="clear" w:color="auto" w:fill="auto"/>
             <w:textDirection w:val="tbRlV"/>
@@ -3024,7 +3474,7 @@
         </w:tc>
         <w:tc>
           <w:tcPr>
-            <w:tcW w:w="1627" w:type="pct"/>
+            <w:tcW w:w="1929" w:type="pct"/>
             <w:shd w:val="clear" w:color="auto" w:fill="auto"/>
             <w:vAlign w:val="center"/>
           </w:tcPr>
@@ -3080,22 +3530,48 @@
         </w:tc>
         <w:tc>
           <w:tcPr>
-            <w:tcW w:w="1354" w:type="pct"/>
-            <w:shd w:val="clear" w:color="auto" w:fill="auto"/>
-            <w:vAlign w:val="center"/>
-          </w:tcPr>
-          <w:p>
-            <w:pPr>
-              <w:jc w:val="center"/>
-              <w:rPr>
-                <w:sz w:val="24"/>
-              </w:rPr>
-            </w:pPr>
-          </w:p>
-        </w:tc>
-        <w:tc>
-          <w:tcPr>
-            <w:tcW w:w="1354" w:type="pct"/>
+            <w:tcW w:w="612" w:type="pct"/>
+            <w:shd w:val="clear" w:color="auto" w:fill="auto"/>
+            <w:vAlign w:val="center"/>
+          </w:tcPr>
+          <w:p>
+            <w:pPr>
+              <w:jc w:val="center"/>
+              <w:rPr>
+                <w:sz w:val="24"/>
+              </w:rPr>
+            </w:pPr>
+          </w:p>
+        </w:tc>
+        <w:tc>
+          <w:tcPr>
+            <w:tcW w:w="612" w:type="pct"/>
+          </w:tcPr>
+          <w:p>
+            <w:pPr>
+              <w:jc w:val="center"/>
+              <w:rPr>
+                <w:sz w:val="24"/>
+              </w:rPr>
+            </w:pPr>
+          </w:p>
+        </w:tc>
+        <w:tc>
+          <w:tcPr>
+            <w:tcW w:w="612" w:type="pct"/>
+          </w:tcPr>
+          <w:p>
+            <w:pPr>
+              <w:jc w:val="center"/>
+              <w:rPr>
+                <w:sz w:val="24"/>
+              </w:rPr>
+            </w:pPr>
+          </w:p>
+        </w:tc>
+        <w:tc>
+          <w:tcPr>
+            <w:tcW w:w="612" w:type="pct"/>
             <w:shd w:val="clear" w:color="auto" w:fill="auto"/>
             <w:vAlign w:val="center"/>
           </w:tcPr>
@@ -3116,7 +3592,7 @@
         </w:trPr>
         <w:tc>
           <w:tcPr>
-            <w:tcW w:w="665" w:type="pct"/>
+            <w:tcW w:w="623" w:type="pct"/>
             <w:vMerge/>
             <w:shd w:val="clear" w:color="auto" w:fill="auto"/>
             <w:textDirection w:val="tbRlV"/>
@@ -3134,7 +3610,7 @@
         </w:tc>
         <w:tc>
           <w:tcPr>
-            <w:tcW w:w="1627" w:type="pct"/>
+            <w:tcW w:w="1929" w:type="pct"/>
             <w:shd w:val="clear" w:color="auto" w:fill="auto"/>
             <w:vAlign w:val="center"/>
           </w:tcPr>
@@ -3184,22 +3660,48 @@
         </w:tc>
         <w:tc>
           <w:tcPr>
-            <w:tcW w:w="1354" w:type="pct"/>
-            <w:shd w:val="clear" w:color="auto" w:fill="auto"/>
-            <w:vAlign w:val="center"/>
-          </w:tcPr>
-          <w:p>
-            <w:pPr>
-              <w:jc w:val="center"/>
-              <w:rPr>
-                <w:sz w:val="24"/>
-              </w:rPr>
-            </w:pPr>
-          </w:p>
-        </w:tc>
-        <w:tc>
-          <w:tcPr>
-            <w:tcW w:w="1354" w:type="pct"/>
+            <w:tcW w:w="612" w:type="pct"/>
+            <w:shd w:val="clear" w:color="auto" w:fill="auto"/>
+            <w:vAlign w:val="center"/>
+          </w:tcPr>
+          <w:p>
+            <w:pPr>
+              <w:jc w:val="center"/>
+              <w:rPr>
+                <w:sz w:val="24"/>
+              </w:rPr>
+            </w:pPr>
+          </w:p>
+        </w:tc>
+        <w:tc>
+          <w:tcPr>
+            <w:tcW w:w="612" w:type="pct"/>
+          </w:tcPr>
+          <w:p>
+            <w:pPr>
+              <w:jc w:val="center"/>
+              <w:rPr>
+                <w:sz w:val="24"/>
+              </w:rPr>
+            </w:pPr>
+          </w:p>
+        </w:tc>
+        <w:tc>
+          <w:tcPr>
+            <w:tcW w:w="612" w:type="pct"/>
+          </w:tcPr>
+          <w:p>
+            <w:pPr>
+              <w:jc w:val="center"/>
+              <w:rPr>
+                <w:sz w:val="24"/>
+              </w:rPr>
+            </w:pPr>
+          </w:p>
+        </w:tc>
+        <w:tc>
+          <w:tcPr>
+            <w:tcW w:w="612" w:type="pct"/>
             <w:shd w:val="clear" w:color="auto" w:fill="auto"/>
             <w:vAlign w:val="center"/>
           </w:tcPr>
@@ -3220,7 +3722,7 @@
         </w:trPr>
         <w:tc>
           <w:tcPr>
-            <w:tcW w:w="665" w:type="pct"/>
+            <w:tcW w:w="623" w:type="pct"/>
             <w:vMerge/>
             <w:shd w:val="clear" w:color="auto" w:fill="auto"/>
             <w:textDirection w:val="tbRlV"/>
@@ -3238,7 +3740,7 @@
         </w:tc>
         <w:tc>
           <w:tcPr>
-            <w:tcW w:w="1627" w:type="pct"/>
+            <w:tcW w:w="1929" w:type="pct"/>
             <w:shd w:val="clear" w:color="auto" w:fill="auto"/>
             <w:vAlign w:val="center"/>
           </w:tcPr>
@@ -3288,22 +3790,48 @@
         </w:tc>
         <w:tc>
           <w:tcPr>
-            <w:tcW w:w="1354" w:type="pct"/>
-            <w:shd w:val="clear" w:color="auto" w:fill="auto"/>
-            <w:vAlign w:val="center"/>
-          </w:tcPr>
-          <w:p>
-            <w:pPr>
-              <w:jc w:val="center"/>
-              <w:rPr>
-                <w:sz w:val="24"/>
-              </w:rPr>
-            </w:pPr>
-          </w:p>
-        </w:tc>
-        <w:tc>
-          <w:tcPr>
-            <w:tcW w:w="1354" w:type="pct"/>
+            <w:tcW w:w="612" w:type="pct"/>
+            <w:shd w:val="clear" w:color="auto" w:fill="auto"/>
+            <w:vAlign w:val="center"/>
+          </w:tcPr>
+          <w:p>
+            <w:pPr>
+              <w:jc w:val="center"/>
+              <w:rPr>
+                <w:sz w:val="24"/>
+              </w:rPr>
+            </w:pPr>
+          </w:p>
+        </w:tc>
+        <w:tc>
+          <w:tcPr>
+            <w:tcW w:w="612" w:type="pct"/>
+          </w:tcPr>
+          <w:p>
+            <w:pPr>
+              <w:jc w:val="center"/>
+              <w:rPr>
+                <w:sz w:val="24"/>
+              </w:rPr>
+            </w:pPr>
+          </w:p>
+        </w:tc>
+        <w:tc>
+          <w:tcPr>
+            <w:tcW w:w="612" w:type="pct"/>
+          </w:tcPr>
+          <w:p>
+            <w:pPr>
+              <w:jc w:val="center"/>
+              <w:rPr>
+                <w:sz w:val="24"/>
+              </w:rPr>
+            </w:pPr>
+          </w:p>
+        </w:tc>
+        <w:tc>
+          <w:tcPr>
+            <w:tcW w:w="612" w:type="pct"/>
             <w:shd w:val="clear" w:color="auto" w:fill="auto"/>
             <w:vAlign w:val="center"/>
           </w:tcPr>
@@ -3324,7 +3852,7 @@
         </w:trPr>
         <w:tc>
           <w:tcPr>
-            <w:tcW w:w="665" w:type="pct"/>
+            <w:tcW w:w="623" w:type="pct"/>
             <w:vMerge/>
             <w:shd w:val="clear" w:color="auto" w:fill="auto"/>
             <w:textDirection w:val="tbRlV"/>
@@ -3342,7 +3870,7 @@
         </w:tc>
         <w:tc>
           <w:tcPr>
-            <w:tcW w:w="1627" w:type="pct"/>
+            <w:tcW w:w="1929" w:type="pct"/>
             <w:shd w:val="clear" w:color="auto" w:fill="auto"/>
             <w:vAlign w:val="center"/>
           </w:tcPr>
@@ -3392,22 +3920,48 @@
         </w:tc>
         <w:tc>
           <w:tcPr>
-            <w:tcW w:w="1354" w:type="pct"/>
-            <w:shd w:val="clear" w:color="auto" w:fill="auto"/>
-            <w:vAlign w:val="center"/>
-          </w:tcPr>
-          <w:p>
-            <w:pPr>
-              <w:jc w:val="center"/>
-              <w:rPr>
-                <w:sz w:val="24"/>
-              </w:rPr>
-            </w:pPr>
-          </w:p>
-        </w:tc>
-        <w:tc>
-          <w:tcPr>
-            <w:tcW w:w="1354" w:type="pct"/>
+            <w:tcW w:w="612" w:type="pct"/>
+            <w:shd w:val="clear" w:color="auto" w:fill="auto"/>
+            <w:vAlign w:val="center"/>
+          </w:tcPr>
+          <w:p>
+            <w:pPr>
+              <w:jc w:val="center"/>
+              <w:rPr>
+                <w:sz w:val="24"/>
+              </w:rPr>
+            </w:pPr>
+          </w:p>
+        </w:tc>
+        <w:tc>
+          <w:tcPr>
+            <w:tcW w:w="612" w:type="pct"/>
+          </w:tcPr>
+          <w:p>
+            <w:pPr>
+              <w:jc w:val="center"/>
+              <w:rPr>
+                <w:sz w:val="24"/>
+              </w:rPr>
+            </w:pPr>
+          </w:p>
+        </w:tc>
+        <w:tc>
+          <w:tcPr>
+            <w:tcW w:w="612" w:type="pct"/>
+          </w:tcPr>
+          <w:p>
+            <w:pPr>
+              <w:jc w:val="center"/>
+              <w:rPr>
+                <w:sz w:val="24"/>
+              </w:rPr>
+            </w:pPr>
+          </w:p>
+        </w:tc>
+        <w:tc>
+          <w:tcPr>
+            <w:tcW w:w="612" w:type="pct"/>
             <w:shd w:val="clear" w:color="auto" w:fill="auto"/>
             <w:vAlign w:val="center"/>
           </w:tcPr>
@@ -3428,7 +3982,7 @@
         </w:trPr>
         <w:tc>
           <w:tcPr>
-            <w:tcW w:w="665" w:type="pct"/>
+            <w:tcW w:w="623" w:type="pct"/>
             <w:vMerge/>
             <w:shd w:val="clear" w:color="auto" w:fill="auto"/>
             <w:textDirection w:val="tbRlV"/>
@@ -3446,7 +4000,7 @@
         </w:tc>
         <w:tc>
           <w:tcPr>
-            <w:tcW w:w="1627" w:type="pct"/>
+            <w:tcW w:w="1929" w:type="pct"/>
             <w:shd w:val="clear" w:color="auto" w:fill="auto"/>
             <w:vAlign w:val="center"/>
           </w:tcPr>
@@ -3519,22 +4073,48 @@
         </w:tc>
         <w:tc>
           <w:tcPr>
-            <w:tcW w:w="1354" w:type="pct"/>
-            <w:shd w:val="clear" w:color="auto" w:fill="auto"/>
-            <w:vAlign w:val="center"/>
-          </w:tcPr>
-          <w:p>
-            <w:pPr>
-              <w:jc w:val="center"/>
-              <w:rPr>
-                <w:sz w:val="24"/>
-              </w:rPr>
-            </w:pPr>
-          </w:p>
-        </w:tc>
-        <w:tc>
-          <w:tcPr>
-            <w:tcW w:w="1354" w:type="pct"/>
+            <w:tcW w:w="612" w:type="pct"/>
+            <w:shd w:val="clear" w:color="auto" w:fill="auto"/>
+            <w:vAlign w:val="center"/>
+          </w:tcPr>
+          <w:p>
+            <w:pPr>
+              <w:jc w:val="center"/>
+              <w:rPr>
+                <w:sz w:val="24"/>
+              </w:rPr>
+            </w:pPr>
+          </w:p>
+        </w:tc>
+        <w:tc>
+          <w:tcPr>
+            <w:tcW w:w="612" w:type="pct"/>
+          </w:tcPr>
+          <w:p>
+            <w:pPr>
+              <w:jc w:val="center"/>
+              <w:rPr>
+                <w:sz w:val="24"/>
+              </w:rPr>
+            </w:pPr>
+          </w:p>
+        </w:tc>
+        <w:tc>
+          <w:tcPr>
+            <w:tcW w:w="612" w:type="pct"/>
+          </w:tcPr>
+          <w:p>
+            <w:pPr>
+              <w:jc w:val="center"/>
+              <w:rPr>
+                <w:sz w:val="24"/>
+              </w:rPr>
+            </w:pPr>
+          </w:p>
+        </w:tc>
+        <w:tc>
+          <w:tcPr>
+            <w:tcW w:w="612" w:type="pct"/>
             <w:shd w:val="clear" w:color="auto" w:fill="auto"/>
             <w:vAlign w:val="center"/>
           </w:tcPr>
@@ -3555,7 +4135,7 @@
         </w:trPr>
         <w:tc>
           <w:tcPr>
-            <w:tcW w:w="665" w:type="pct"/>
+            <w:tcW w:w="623" w:type="pct"/>
             <w:vMerge/>
             <w:shd w:val="clear" w:color="auto" w:fill="auto"/>
             <w:textDirection w:val="tbRlV"/>
@@ -3573,7 +4153,7 @@
         </w:tc>
         <w:tc>
           <w:tcPr>
-            <w:tcW w:w="1627" w:type="pct"/>
+            <w:tcW w:w="1929" w:type="pct"/>
             <w:shd w:val="clear" w:color="auto" w:fill="auto"/>
             <w:vAlign w:val="center"/>
           </w:tcPr>
@@ -3646,22 +4226,48 @@
         </w:tc>
         <w:tc>
           <w:tcPr>
-            <w:tcW w:w="1354" w:type="pct"/>
-            <w:shd w:val="clear" w:color="auto" w:fill="auto"/>
-            <w:vAlign w:val="center"/>
-          </w:tcPr>
-          <w:p>
-            <w:pPr>
-              <w:jc w:val="center"/>
-              <w:rPr>
-                <w:sz w:val="24"/>
-              </w:rPr>
-            </w:pPr>
-          </w:p>
-        </w:tc>
-        <w:tc>
-          <w:tcPr>
-            <w:tcW w:w="1354" w:type="pct"/>
+            <w:tcW w:w="612" w:type="pct"/>
+            <w:shd w:val="clear" w:color="auto" w:fill="auto"/>
+            <w:vAlign w:val="center"/>
+          </w:tcPr>
+          <w:p>
+            <w:pPr>
+              <w:jc w:val="center"/>
+              <w:rPr>
+                <w:sz w:val="24"/>
+              </w:rPr>
+            </w:pPr>
+          </w:p>
+        </w:tc>
+        <w:tc>
+          <w:tcPr>
+            <w:tcW w:w="612" w:type="pct"/>
+          </w:tcPr>
+          <w:p>
+            <w:pPr>
+              <w:jc w:val="center"/>
+              <w:rPr>
+                <w:sz w:val="24"/>
+              </w:rPr>
+            </w:pPr>
+          </w:p>
+        </w:tc>
+        <w:tc>
+          <w:tcPr>
+            <w:tcW w:w="612" w:type="pct"/>
+          </w:tcPr>
+          <w:p>
+            <w:pPr>
+              <w:jc w:val="center"/>
+              <w:rPr>
+                <w:sz w:val="24"/>
+              </w:rPr>
+            </w:pPr>
+          </w:p>
+        </w:tc>
+        <w:tc>
+          <w:tcPr>
+            <w:tcW w:w="612" w:type="pct"/>
             <w:shd w:val="clear" w:color="auto" w:fill="auto"/>
             <w:vAlign w:val="center"/>
           </w:tcPr>
@@ -3682,7 +4288,7 @@
         </w:trPr>
         <w:tc>
           <w:tcPr>
-            <w:tcW w:w="665" w:type="pct"/>
+            <w:tcW w:w="623" w:type="pct"/>
             <w:vMerge/>
             <w:shd w:val="clear" w:color="auto" w:fill="auto"/>
             <w:textDirection w:val="tbRlV"/>
@@ -3700,7 +4306,7 @@
         </w:tc>
         <w:tc>
           <w:tcPr>
-            <w:tcW w:w="1627" w:type="pct"/>
+            <w:tcW w:w="1929" w:type="pct"/>
             <w:shd w:val="clear" w:color="auto" w:fill="auto"/>
             <w:vAlign w:val="center"/>
           </w:tcPr>
@@ -3750,23 +4356,48 @@
         </w:tc>
         <w:tc>
           <w:tcPr>
-            <w:tcW w:w="1354" w:type="pct"/>
-            <w:shd w:val="clear" w:color="auto" w:fill="auto"/>
-            <w:vAlign w:val="center"/>
-          </w:tcPr>
-          <w:p>
-            <w:pPr>
-              <w:jc w:val="center"/>
-              <w:rPr>
-                <w:rFonts w:hint="eastAsia"/>
-                <w:sz w:val="24"/>
-              </w:rPr>
-            </w:pPr>
-          </w:p>
-        </w:tc>
-        <w:tc>
-          <w:tcPr>
-            <w:tcW w:w="1354" w:type="pct"/>
+            <w:tcW w:w="612" w:type="pct"/>
+            <w:shd w:val="clear" w:color="auto" w:fill="auto"/>
+            <w:vAlign w:val="center"/>
+          </w:tcPr>
+          <w:p>
+            <w:pPr>
+              <w:jc w:val="center"/>
+              <w:rPr>
+                <w:sz w:val="24"/>
+              </w:rPr>
+            </w:pPr>
+          </w:p>
+        </w:tc>
+        <w:tc>
+          <w:tcPr>
+            <w:tcW w:w="612" w:type="pct"/>
+          </w:tcPr>
+          <w:p>
+            <w:pPr>
+              <w:jc w:val="center"/>
+              <w:rPr>
+                <w:sz w:val="24"/>
+              </w:rPr>
+            </w:pPr>
+          </w:p>
+        </w:tc>
+        <w:tc>
+          <w:tcPr>
+            <w:tcW w:w="612" w:type="pct"/>
+          </w:tcPr>
+          <w:p>
+            <w:pPr>
+              <w:jc w:val="center"/>
+              <w:rPr>
+                <w:sz w:val="24"/>
+              </w:rPr>
+            </w:pPr>
+          </w:p>
+        </w:tc>
+        <w:tc>
+          <w:tcPr>
+            <w:tcW w:w="612" w:type="pct"/>
             <w:shd w:val="clear" w:color="auto" w:fill="auto"/>
             <w:vAlign w:val="center"/>
           </w:tcPr>
@@ -3787,7 +4418,7 @@
         </w:trPr>
         <w:tc>
           <w:tcPr>
-            <w:tcW w:w="665" w:type="pct"/>
+            <w:tcW w:w="623" w:type="pct"/>
             <w:vMerge/>
             <w:shd w:val="clear" w:color="auto" w:fill="auto"/>
             <w:textDirection w:val="tbRlV"/>
@@ -3805,7 +4436,7 @@
         </w:tc>
         <w:tc>
           <w:tcPr>
-            <w:tcW w:w="1627" w:type="pct"/>
+            <w:tcW w:w="1929" w:type="pct"/>
             <w:shd w:val="clear" w:color="auto" w:fill="auto"/>
             <w:vAlign w:val="center"/>
           </w:tcPr>
@@ -3855,22 +4486,48 @@
         </w:tc>
         <w:tc>
           <w:tcPr>
-            <w:tcW w:w="1354" w:type="pct"/>
-            <w:shd w:val="clear" w:color="auto" w:fill="auto"/>
-            <w:vAlign w:val="center"/>
-          </w:tcPr>
-          <w:p>
-            <w:pPr>
-              <w:jc w:val="center"/>
-              <w:rPr>
-                <w:sz w:val="24"/>
-              </w:rPr>
-            </w:pPr>
-          </w:p>
-        </w:tc>
-        <w:tc>
-          <w:tcPr>
-            <w:tcW w:w="1354" w:type="pct"/>
+            <w:tcW w:w="612" w:type="pct"/>
+            <w:shd w:val="clear" w:color="auto" w:fill="auto"/>
+            <w:vAlign w:val="center"/>
+          </w:tcPr>
+          <w:p>
+            <w:pPr>
+              <w:jc w:val="center"/>
+              <w:rPr>
+                <w:sz w:val="24"/>
+              </w:rPr>
+            </w:pPr>
+          </w:p>
+        </w:tc>
+        <w:tc>
+          <w:tcPr>
+            <w:tcW w:w="612" w:type="pct"/>
+          </w:tcPr>
+          <w:p>
+            <w:pPr>
+              <w:jc w:val="center"/>
+              <w:rPr>
+                <w:sz w:val="24"/>
+              </w:rPr>
+            </w:pPr>
+          </w:p>
+        </w:tc>
+        <w:tc>
+          <w:tcPr>
+            <w:tcW w:w="612" w:type="pct"/>
+          </w:tcPr>
+          <w:p>
+            <w:pPr>
+              <w:jc w:val="center"/>
+              <w:rPr>
+                <w:sz w:val="24"/>
+              </w:rPr>
+            </w:pPr>
+          </w:p>
+        </w:tc>
+        <w:tc>
+          <w:tcPr>
+            <w:tcW w:w="612" w:type="pct"/>
             <w:shd w:val="clear" w:color="auto" w:fill="auto"/>
             <w:vAlign w:val="center"/>
           </w:tcPr>
@@ -3891,7 +4548,7 @@
         </w:trPr>
         <w:tc>
           <w:tcPr>
-            <w:tcW w:w="665" w:type="pct"/>
+            <w:tcW w:w="623" w:type="pct"/>
             <w:vMerge/>
             <w:shd w:val="clear" w:color="auto" w:fill="auto"/>
             <w:textDirection w:val="tbRlV"/>
@@ -3909,7 +4566,7 @@
         </w:tc>
         <w:tc>
           <w:tcPr>
-            <w:tcW w:w="1627" w:type="pct"/>
+            <w:tcW w:w="1929" w:type="pct"/>
             <w:shd w:val="clear" w:color="auto" w:fill="auto"/>
             <w:vAlign w:val="center"/>
           </w:tcPr>
@@ -3959,22 +4616,48 @@
         </w:tc>
         <w:tc>
           <w:tcPr>
-            <w:tcW w:w="1354" w:type="pct"/>
-            <w:shd w:val="clear" w:color="auto" w:fill="auto"/>
-            <w:vAlign w:val="center"/>
-          </w:tcPr>
-          <w:p>
-            <w:pPr>
-              <w:jc w:val="center"/>
-              <w:rPr>
-                <w:sz w:val="24"/>
-              </w:rPr>
-            </w:pPr>
-          </w:p>
-        </w:tc>
-        <w:tc>
-          <w:tcPr>
-            <w:tcW w:w="1354" w:type="pct"/>
+            <w:tcW w:w="612" w:type="pct"/>
+            <w:shd w:val="clear" w:color="auto" w:fill="auto"/>
+            <w:vAlign w:val="center"/>
+          </w:tcPr>
+          <w:p>
+            <w:pPr>
+              <w:jc w:val="center"/>
+              <w:rPr>
+                <w:sz w:val="24"/>
+              </w:rPr>
+            </w:pPr>
+          </w:p>
+        </w:tc>
+        <w:tc>
+          <w:tcPr>
+            <w:tcW w:w="612" w:type="pct"/>
+          </w:tcPr>
+          <w:p>
+            <w:pPr>
+              <w:jc w:val="center"/>
+              <w:rPr>
+                <w:sz w:val="24"/>
+              </w:rPr>
+            </w:pPr>
+          </w:p>
+        </w:tc>
+        <w:tc>
+          <w:tcPr>
+            <w:tcW w:w="612" w:type="pct"/>
+          </w:tcPr>
+          <w:p>
+            <w:pPr>
+              <w:jc w:val="center"/>
+              <w:rPr>
+                <w:sz w:val="24"/>
+              </w:rPr>
+            </w:pPr>
+          </w:p>
+        </w:tc>
+        <w:tc>
+          <w:tcPr>
+            <w:tcW w:w="612" w:type="pct"/>
             <w:shd w:val="clear" w:color="auto" w:fill="auto"/>
             <w:vAlign w:val="center"/>
           </w:tcPr>
@@ -3995,7 +4678,7 @@
         </w:trPr>
         <w:tc>
           <w:tcPr>
-            <w:tcW w:w="665" w:type="pct"/>
+            <w:tcW w:w="623" w:type="pct"/>
             <w:vMerge/>
             <w:shd w:val="clear" w:color="auto" w:fill="auto"/>
             <w:textDirection w:val="tbRlV"/>
@@ -4013,7 +4696,7 @@
         </w:tc>
         <w:tc>
           <w:tcPr>
-            <w:tcW w:w="1627" w:type="pct"/>
+            <w:tcW w:w="1929" w:type="pct"/>
             <w:shd w:val="clear" w:color="auto" w:fill="auto"/>
             <w:vAlign w:val="center"/>
           </w:tcPr>
@@ -4063,22 +4746,48 @@
         </w:tc>
         <w:tc>
           <w:tcPr>
-            <w:tcW w:w="1354" w:type="pct"/>
-            <w:shd w:val="clear" w:color="auto" w:fill="auto"/>
-            <w:vAlign w:val="center"/>
-          </w:tcPr>
-          <w:p>
-            <w:pPr>
-              <w:jc w:val="center"/>
-              <w:rPr>
-                <w:sz w:val="24"/>
-              </w:rPr>
-            </w:pPr>
-          </w:p>
-        </w:tc>
-        <w:tc>
-          <w:tcPr>
-            <w:tcW w:w="1354" w:type="pct"/>
+            <w:tcW w:w="612" w:type="pct"/>
+            <w:shd w:val="clear" w:color="auto" w:fill="auto"/>
+            <w:vAlign w:val="center"/>
+          </w:tcPr>
+          <w:p>
+            <w:pPr>
+              <w:jc w:val="center"/>
+              <w:rPr>
+                <w:sz w:val="24"/>
+              </w:rPr>
+            </w:pPr>
+          </w:p>
+        </w:tc>
+        <w:tc>
+          <w:tcPr>
+            <w:tcW w:w="612" w:type="pct"/>
+          </w:tcPr>
+          <w:p>
+            <w:pPr>
+              <w:jc w:val="center"/>
+              <w:rPr>
+                <w:sz w:val="24"/>
+              </w:rPr>
+            </w:pPr>
+          </w:p>
+        </w:tc>
+        <w:tc>
+          <w:tcPr>
+            <w:tcW w:w="612" w:type="pct"/>
+          </w:tcPr>
+          <w:p>
+            <w:pPr>
+              <w:jc w:val="center"/>
+              <w:rPr>
+                <w:sz w:val="24"/>
+              </w:rPr>
+            </w:pPr>
+          </w:p>
+        </w:tc>
+        <w:tc>
+          <w:tcPr>
+            <w:tcW w:w="612" w:type="pct"/>
             <w:shd w:val="clear" w:color="auto" w:fill="auto"/>
             <w:vAlign w:val="center"/>
           </w:tcPr>
@@ -4099,7 +4808,7 @@
         </w:trPr>
         <w:tc>
           <w:tcPr>
-            <w:tcW w:w="665" w:type="pct"/>
+            <w:tcW w:w="623" w:type="pct"/>
             <w:vMerge/>
             <w:shd w:val="clear" w:color="auto" w:fill="auto"/>
             <w:textDirection w:val="tbRlV"/>
@@ -4117,7 +4826,7 @@
         </w:tc>
         <w:tc>
           <w:tcPr>
-            <w:tcW w:w="1627" w:type="pct"/>
+            <w:tcW w:w="1929" w:type="pct"/>
             <w:shd w:val="clear" w:color="auto" w:fill="auto"/>
             <w:vAlign w:val="center"/>
           </w:tcPr>
@@ -4167,22 +4876,50 @@
         </w:tc>
         <w:tc>
           <w:tcPr>
-            <w:tcW w:w="1354" w:type="pct"/>
-            <w:shd w:val="clear" w:color="auto" w:fill="auto"/>
-            <w:vAlign w:val="center"/>
-          </w:tcPr>
-          <w:p>
-            <w:pPr>
-              <w:jc w:val="center"/>
-              <w:rPr>
-                <w:sz w:val="24"/>
-              </w:rPr>
-            </w:pPr>
-          </w:p>
-        </w:tc>
-        <w:tc>
-          <w:tcPr>
-            <w:tcW w:w="1354" w:type="pct"/>
+            <w:tcW w:w="612" w:type="pct"/>
+            <w:shd w:val="clear" w:color="auto" w:fill="auto"/>
+            <w:vAlign w:val="center"/>
+          </w:tcPr>
+          <w:p>
+            <w:pPr>
+              <w:jc w:val="center"/>
+              <w:rPr>
+                <w:sz w:val="24"/>
+              </w:rPr>
+            </w:pPr>
+          </w:p>
+        </w:tc>
+        <w:tc>
+          <w:tcPr>
+            <w:tcW w:w="612" w:type="pct"/>
+          </w:tcPr>
+          <w:p>
+            <w:pPr>
+              <w:jc w:val="center"/>
+              <w:rPr>
+                <w:sz w:val="24"/>
+              </w:rPr>
+            </w:pPr>
+            <w:bookmarkStart w:id="0" w:name="_GoBack"/>
+            <w:bookmarkEnd w:id="0"/>
+          </w:p>
+        </w:tc>
+        <w:tc>
+          <w:tcPr>
+            <w:tcW w:w="612" w:type="pct"/>
+          </w:tcPr>
+          <w:p>
+            <w:pPr>
+              <w:jc w:val="center"/>
+              <w:rPr>
+                <w:sz w:val="24"/>
+              </w:rPr>
+            </w:pPr>
+          </w:p>
+        </w:tc>
+        <w:tc>
+          <w:tcPr>
+            <w:tcW w:w="612" w:type="pct"/>
             <w:shd w:val="clear" w:color="auto" w:fill="auto"/>
             <w:vAlign w:val="center"/>
           </w:tcPr>
@@ -4203,30 +4940,29 @@
         </w:trPr>
         <w:tc>
           <w:tcPr>
-            <w:tcW w:w="665" w:type="pct"/>
-            <w:shd w:val="clear" w:color="auto" w:fill="auto"/>
-            <w:vAlign w:val="center"/>
-          </w:tcPr>
-          <w:p>
-            <w:pPr>
-              <w:jc w:val="center"/>
-              <w:rPr>
-                <w:sz w:val="24"/>
-              </w:rPr>
-            </w:pPr>
-            <w:r>
-              <w:rPr>
-                <w:rFonts w:hint="eastAsia"/>
-                <w:sz w:val="24"/>
-              </w:rPr>
-              <w:lastRenderedPageBreak/>
+            <w:tcW w:w="623" w:type="pct"/>
+            <w:shd w:val="clear" w:color="auto" w:fill="auto"/>
+            <w:vAlign w:val="center"/>
+          </w:tcPr>
+          <w:p>
+            <w:pPr>
+              <w:jc w:val="center"/>
+              <w:rPr>
+                <w:sz w:val="24"/>
+              </w:rPr>
+            </w:pPr>
+            <w:r>
+              <w:rPr>
+                <w:rFonts w:hint="eastAsia"/>
+                <w:sz w:val="24"/>
+              </w:rPr>
               <w:t>報告</w:t>
             </w:r>
           </w:p>
         </w:tc>
         <w:tc>
           <w:tcPr>
-            <w:tcW w:w="1627" w:type="pct"/>
+            <w:tcW w:w="1929" w:type="pct"/>
             <w:shd w:val="clear" w:color="auto" w:fill="auto"/>
             <w:vAlign w:val="center"/>
           </w:tcPr>
@@ -4248,22 +4984,52 @@
         </w:tc>
         <w:tc>
           <w:tcPr>
-            <w:tcW w:w="1354" w:type="pct"/>
-            <w:shd w:val="clear" w:color="auto" w:fill="auto"/>
-            <w:vAlign w:val="center"/>
-          </w:tcPr>
-          <w:p>
-            <w:pPr>
-              <w:jc w:val="center"/>
-              <w:rPr>
-                <w:sz w:val="24"/>
-              </w:rPr>
-            </w:pPr>
-          </w:p>
-        </w:tc>
-        <w:tc>
-          <w:tcPr>
-            <w:tcW w:w="1354" w:type="pct"/>
+            <w:tcW w:w="612" w:type="pct"/>
+            <w:shd w:val="clear" w:color="auto" w:fill="auto"/>
+            <w:vAlign w:val="center"/>
+          </w:tcPr>
+          <w:p>
+            <w:pPr>
+              <w:jc w:val="center"/>
+              <w:rPr>
+                <w:sz w:val="24"/>
+              </w:rPr>
+            </w:pPr>
+          </w:p>
+        </w:tc>
+        <w:tc>
+          <w:tcPr>
+            <w:tcW w:w="612" w:type="pct"/>
+            <w:vAlign w:val="center"/>
+          </w:tcPr>
+          <w:p>
+            <w:pPr>
+              <w:jc w:val="center"/>
+              <w:rPr>
+                <w:sz w:val="24"/>
+              </w:rPr>
+            </w:pPr>
+            <w:r>
+              <w:sym w:font="Wingdings 2" w:char="F098"/>
+            </w:r>
+          </w:p>
+        </w:tc>
+        <w:tc>
+          <w:tcPr>
+            <w:tcW w:w="612" w:type="pct"/>
+          </w:tcPr>
+          <w:p>
+            <w:pPr>
+              <w:jc w:val="center"/>
+              <w:rPr>
+                <w:sz w:val="24"/>
+              </w:rPr>
+            </w:pPr>
+          </w:p>
+        </w:tc>
+        <w:tc>
+          <w:tcPr>
+            <w:tcW w:w="612" w:type="pct"/>
             <w:shd w:val="clear" w:color="auto" w:fill="auto"/>
             <w:vAlign w:val="center"/>
           </w:tcPr>
@@ -4314,7 +5080,6 @@
             <w:pPr>
               <w:jc w:val="center"/>
               <w:rPr>
-                <w:rFonts w:hint="eastAsia"/>
                 <w:sz w:val="24"/>
               </w:rPr>
             </w:pPr>
@@ -4460,7 +5225,6 @@
           <w:p>
             <w:pPr>
               <w:rPr>
-                <w:rFonts w:hint="eastAsia"/>
                 <w:sz w:val="24"/>
               </w:rPr>
             </w:pPr>
@@ -4487,6 +5251,7 @@
               </w:rPr>
               <w:t xml:space="preserve"> </w:t>
             </w:r>
+            <w:proofErr w:type="gramStart"/>
             <w:r>
               <w:rPr>
                 <w:rFonts w:hint="eastAsia"/>
@@ -4495,6 +5260,7 @@
               </w:rPr>
               <w:t>郭宥妍</w:t>
             </w:r>
+            <w:proofErr w:type="gramEnd"/>
             <w:r>
               <w:rPr>
                 <w:rFonts w:hint="eastAsia"/>
@@ -4515,7 +5281,6 @@
             <w:pPr>
               <w:jc w:val="both"/>
               <w:rPr>
-                <w:rFonts w:hint="eastAsia"/>
                 <w:sz w:val="24"/>
               </w:rPr>
             </w:pPr>
@@ -4601,6 +5366,7 @@
               </w:rPr>
               <w:t xml:space="preserve"> </w:t>
             </w:r>
+            <w:proofErr w:type="gramStart"/>
             <w:r>
               <w:rPr>
                 <w:rFonts w:hint="eastAsia"/>
@@ -4609,6 +5375,7 @@
               </w:rPr>
               <w:t>張楷偉</w:t>
             </w:r>
+            <w:proofErr w:type="gramEnd"/>
             <w:r>
               <w:rPr>
                 <w:rFonts w:hint="eastAsia"/>
@@ -4907,7 +5674,6 @@
             <w:pPr>
               <w:jc w:val="center"/>
               <w:rPr>
-                <w:rFonts w:hint="eastAsia"/>
                 <w:sz w:val="24"/>
               </w:rPr>
             </w:pPr>
@@ -4935,32 +5701,139 @@
         </w:tc>
       </w:tr>
     </w:tbl>
+    <w:p/>
     <w:p>
       <w:pPr>
-        <w:rPr>
-          <w:rFonts w:hint="eastAsia"/>
-        </w:rPr>
-      </w:pPr>
+        <w:pStyle w:val="2"/>
+      </w:pPr>
+      <w:r>
+        <w:rPr>
+          <w:rFonts w:hint="eastAsia"/>
+        </w:rPr>
+        <w:t>GitHub</w:t>
+      </w:r>
+      <w:r>
+        <w:rPr>
+          <w:rFonts w:hint="eastAsia"/>
+        </w:rPr>
+        <w:t>紀錄</w:t>
+      </w:r>
     </w:p>
     <w:p>
       <w:pPr>
-        <w:pStyle w:val="2"/>
-      </w:pPr>
-      <w:r>
-        <w:rPr>
-          <w:rFonts w:hint="eastAsia"/>
-        </w:rPr>
-        <w:t>GitHub</w:t>
-      </w:r>
-      <w:r>
-        <w:rPr>
-          <w:rFonts w:hint="eastAsia"/>
-        </w:rPr>
-        <w:t>紀錄</w:t>
+        <w:pStyle w:val="10"/>
+      </w:pPr>
+      <w:r>
+        <w:rPr>
+          <w:rFonts w:hint="eastAsia"/>
+        </w:rPr>
+        <w:lastRenderedPageBreak/>
+        <w:t>第</w:t>
+      </w:r>
+      <w:r>
+        <w:fldChar w:fldCharType="begin"/>
+      </w:r>
+      <w:r>
+        <w:instrText xml:space="preserve"> </w:instrText>
+      </w:r>
+      <w:r>
+        <w:rPr>
+          <w:rFonts w:hint="eastAsia"/>
+        </w:rPr>
+        <w:instrText>STYLEREF  "</w:instrText>
+      </w:r>
+      <w:r>
+        <w:rPr>
+          <w:rFonts w:hint="eastAsia"/>
+        </w:rPr>
+        <w:instrText>標題</w:instrText>
+      </w:r>
+      <w:r>
+        <w:rPr>
+          <w:rFonts w:hint="eastAsia"/>
+        </w:rPr>
+        <w:instrText xml:space="preserve"> 1" \n \* Arabic \* MERGEFORMAT</w:instrText>
+      </w:r>
+      <w:r>
+        <w:instrText xml:space="preserve"> </w:instrText>
+      </w:r>
+      <w:r>
+        <w:fldChar w:fldCharType="separate"/>
+      </w:r>
+      <w:r>
+        <w:rPr>
+          <w:noProof/>
+        </w:rPr>
+        <w:t>5</w:t>
+      </w:r>
+      <w:r>
+        <w:fldChar w:fldCharType="end"/>
+      </w:r>
+      <w:r>
+        <w:rPr>
+          <w:rFonts w:hint="eastAsia"/>
+        </w:rPr>
+        <w:t>章　需求模型</w:t>
       </w:r>
     </w:p>
     <w:p>
       <w:pPr>
+        <w:pStyle w:val="2"/>
+      </w:pPr>
+      <w:r>
+        <w:rPr>
+          <w:rFonts w:hint="eastAsia"/>
+        </w:rPr>
+        <w:t>使用者需求</w:t>
+      </w:r>
+    </w:p>
+    <w:p>
+      <w:pPr>
+        <w:pStyle w:val="2"/>
+      </w:pPr>
+      <w:r>
+        <w:rPr>
+          <w:rFonts w:hint="eastAsia"/>
+        </w:rPr>
+        <w:t>使用個案圖</w:t>
+      </w:r>
+      <w:r>
+        <w:rPr>
+          <w:rFonts w:hint="eastAsia"/>
+        </w:rPr>
+        <w:t>(Use case diagram)</w:t>
+      </w:r>
+    </w:p>
+    <w:p>
+      <w:pPr>
+        <w:pStyle w:val="2"/>
+      </w:pPr>
+      <w:r>
+        <w:rPr>
+          <w:rFonts w:hint="eastAsia"/>
+        </w:rPr>
+        <w:t>使用個案描述</w:t>
+      </w:r>
+    </w:p>
+    <w:p>
+      <w:pPr>
+        <w:pStyle w:val="2"/>
+      </w:pPr>
+      <w:r>
+        <w:rPr>
+          <w:rFonts w:hint="eastAsia"/>
+        </w:rPr>
+        <w:t>分析類別圖</w:t>
+      </w:r>
+      <w:r>
+        <w:rPr>
+          <w:rFonts w:hint="eastAsia"/>
+        </w:rPr>
+        <w:t>(Analysis class diagram)</w:t>
+      </w:r>
+    </w:p>
+    <w:p>
+      <w:pPr>
         <w:pStyle w:val="10"/>
       </w:pPr>
       <w:r>
@@ -5004,7 +5877,7 @@
         <w:rPr>
           <w:noProof/>
         </w:rPr>
-        <w:t>5</w:t>
+        <w:t>6</w:t>
       </w:r>
       <w:r>
         <w:fldChar w:fldCharType="end"/>
@@ -5013,13 +5886,7 @@
         <w:rPr>
           <w:rFonts w:hint="eastAsia"/>
         </w:rPr>
-        <w:t xml:space="preserve">章　</w:t>
-      </w:r>
-      <w:r>
-        <w:rPr>
-          <w:rFonts w:hint="eastAsia"/>
-        </w:rPr>
-        <w:t>需求模型</w:t>
+        <w:t>章　設計模型</w:t>
       </w:r>
     </w:p>
     <w:p>
@@ -5030,7 +5897,25 @@
         <w:rPr>
           <w:rFonts w:hint="eastAsia"/>
         </w:rPr>
-        <w:t>使用者需求</w:t>
+        <w:t>循序圖</w:t>
+      </w:r>
+      <w:r>
+        <w:rPr>
+          <w:rFonts w:hint="eastAsia"/>
+        </w:rPr>
+        <w:t>(Sequential diagram)</w:t>
+      </w:r>
+      <w:r>
+        <w:rPr>
+          <w:rFonts w:hint="eastAsia"/>
+        </w:rPr>
+        <w:t>或通訊圖</w:t>
+      </w:r>
+      <w:r>
+        <w:rPr>
+          <w:rFonts w:hint="eastAsia"/>
+        </w:rPr>
+        <w:t>(Communication diagram)</w:t>
       </w:r>
     </w:p>
     <w:p>
@@ -5041,24 +5926,70 @@
         <w:rPr>
           <w:rFonts w:hint="eastAsia"/>
         </w:rPr>
-        <w:t>使用個案圖</w:t>
-      </w:r>
-      <w:r>
-        <w:rPr>
-          <w:rFonts w:hint="eastAsia"/>
-        </w:rPr>
-        <w:t>(Use case diagram)</w:t>
+        <w:t>設計類別圖</w:t>
+      </w:r>
+      <w:r>
+        <w:rPr>
+          <w:rFonts w:hint="eastAsia"/>
+        </w:rPr>
+        <w:t>(Design class diagram)</w:t>
       </w:r>
     </w:p>
     <w:p>
       <w:pPr>
-        <w:pStyle w:val="2"/>
-      </w:pPr>
-      <w:r>
-        <w:rPr>
-          <w:rFonts w:hint="eastAsia"/>
-        </w:rPr>
-        <w:t>使用個案描述</w:t>
+        <w:pStyle w:val="10"/>
+      </w:pPr>
+      <w:r>
+        <w:rPr>
+          <w:rFonts w:hint="eastAsia"/>
+        </w:rPr>
+        <w:lastRenderedPageBreak/>
+        <w:t>第</w:t>
+      </w:r>
+      <w:r>
+        <w:fldChar w:fldCharType="begin"/>
+      </w:r>
+      <w:r>
+        <w:instrText xml:space="preserve"> </w:instrText>
+      </w:r>
+      <w:r>
+        <w:rPr>
+          <w:rFonts w:hint="eastAsia"/>
+        </w:rPr>
+        <w:instrText>STYLEREF  "</w:instrText>
+      </w:r>
+      <w:r>
+        <w:rPr>
+          <w:rFonts w:hint="eastAsia"/>
+        </w:rPr>
+        <w:instrText>標題</w:instrText>
+      </w:r>
+      <w:r>
+        <w:rPr>
+          <w:rFonts w:hint="eastAsia"/>
+        </w:rPr>
+        <w:instrText xml:space="preserve"> 1" \n \* Arabic \* MERGEFORMAT</w:instrText>
+      </w:r>
+      <w:r>
+        <w:instrText xml:space="preserve"> </w:instrText>
+      </w:r>
+      <w:r>
+        <w:fldChar w:fldCharType="separate"/>
+      </w:r>
+      <w:r>
+        <w:rPr>
+          <w:noProof/>
+        </w:rPr>
+        <w:t>7</w:t>
+      </w:r>
+      <w:r>
+        <w:fldChar w:fldCharType="end"/>
+      </w:r>
+      <w:r>
+        <w:rPr>
+          <w:rFonts w:hint="eastAsia"/>
+        </w:rPr>
+        <w:t>章　實作模型</w:t>
       </w:r>
     </w:p>
     <w:p>
@@ -5069,17 +6000,68 @@
         <w:rPr>
           <w:rFonts w:hint="eastAsia"/>
         </w:rPr>
-        <w:t>分析類別圖</w:t>
-      </w:r>
-      <w:r>
-        <w:rPr>
-          <w:rFonts w:hint="eastAsia"/>
-        </w:rPr>
-        <w:t>(Analysis class diagram)</w:t>
+        <w:t>佈署圖</w:t>
+      </w:r>
+      <w:r>
+        <w:rPr>
+          <w:rFonts w:hint="eastAsia"/>
+        </w:rPr>
+        <w:t>(Deployment diagram)</w:t>
       </w:r>
     </w:p>
     <w:p>
       <w:pPr>
+        <w:pStyle w:val="2"/>
+      </w:pPr>
+      <w:r>
+        <w:rPr>
+          <w:rFonts w:hint="eastAsia"/>
+        </w:rPr>
+        <w:t>套件圖</w:t>
+      </w:r>
+      <w:r>
+        <w:rPr>
+          <w:rFonts w:hint="eastAsia"/>
+        </w:rPr>
+        <w:t>(Package diagram)</w:t>
+      </w:r>
+    </w:p>
+    <w:p>
+      <w:pPr>
+        <w:pStyle w:val="2"/>
+      </w:pPr>
+      <w:r>
+        <w:rPr>
+          <w:rFonts w:hint="eastAsia"/>
+        </w:rPr>
+        <w:t>元件圖</w:t>
+      </w:r>
+      <w:r>
+        <w:rPr>
+          <w:rFonts w:hint="eastAsia"/>
+        </w:rPr>
+        <w:t>(Component diagram)</w:t>
+      </w:r>
+    </w:p>
+    <w:p>
+      <w:pPr>
+        <w:pStyle w:val="2"/>
+      </w:pPr>
+      <w:r>
+        <w:rPr>
+          <w:rFonts w:hint="eastAsia"/>
+        </w:rPr>
+        <w:t>狀態機</w:t>
+      </w:r>
+      <w:r>
+        <w:rPr>
+          <w:rFonts w:hint="eastAsia"/>
+        </w:rPr>
+        <w:t>(State machine)</w:t>
+      </w:r>
+    </w:p>
+    <w:p>
+      <w:pPr>
         <w:pStyle w:val="10"/>
       </w:pPr>
       <w:r>
@@ -5123,7 +6105,7 @@
         <w:rPr>
           <w:noProof/>
         </w:rPr>
-        <w:t>6</w:t>
+        <w:t>8</w:t>
       </w:r>
       <w:r>
         <w:fldChar w:fldCharType="end"/>
@@ -5132,13 +6114,7 @@
         <w:rPr>
           <w:rFonts w:hint="eastAsia"/>
         </w:rPr>
-        <w:t xml:space="preserve">章　</w:t>
-      </w:r>
-      <w:r>
-        <w:rPr>
-          <w:rFonts w:hint="eastAsia"/>
-        </w:rPr>
-        <w:t>設計模型</w:t>
+        <w:t>章　資料庫設計</w:t>
       </w:r>
     </w:p>
     <w:p>
@@ -5149,255 +6125,12 @@
         <w:rPr>
           <w:rFonts w:hint="eastAsia"/>
         </w:rPr>
-        <w:t>循序圖</w:t>
-      </w:r>
-      <w:r>
-        <w:rPr>
-          <w:rFonts w:hint="eastAsia"/>
-        </w:rPr>
-        <w:t>(Sequential diagram)</w:t>
-      </w:r>
-      <w:r>
-        <w:rPr>
-          <w:rFonts w:hint="eastAsia"/>
-        </w:rPr>
-        <w:t>或通訊圖</w:t>
-      </w:r>
-      <w:r>
-        <w:rPr>
-          <w:rFonts w:hint="eastAsia"/>
-        </w:rPr>
-        <w:t>(Communication diagram)</w:t>
+        <w:t>資料庫關聯表</w:t>
       </w:r>
     </w:p>
     <w:p>
       <w:pPr>
         <w:pStyle w:val="2"/>
-      </w:pPr>
-      <w:r>
-        <w:rPr>
-          <w:rFonts w:hint="eastAsia"/>
-        </w:rPr>
-        <w:t>設計類別圖</w:t>
-      </w:r>
-      <w:r>
-        <w:rPr>
-          <w:rFonts w:hint="eastAsia"/>
-        </w:rPr>
-        <w:t>(Design class diagram)</w:t>
-      </w:r>
-    </w:p>
-    <w:p>
-      <w:pPr>
-        <w:pStyle w:val="10"/>
-      </w:pPr>
-      <w:r>
-        <w:rPr>
-          <w:rFonts w:hint="eastAsia"/>
-        </w:rPr>
-        <w:lastRenderedPageBreak/>
-        <w:t>第</w:t>
-      </w:r>
-      <w:r>
-        <w:fldChar w:fldCharType="begin"/>
-      </w:r>
-      <w:r>
-        <w:instrText xml:space="preserve"> </w:instrText>
-      </w:r>
-      <w:r>
-        <w:rPr>
-          <w:rFonts w:hint="eastAsia"/>
-        </w:rPr>
-        <w:instrText>STYLEREF  "</w:instrText>
-      </w:r>
-      <w:r>
-        <w:rPr>
-          <w:rFonts w:hint="eastAsia"/>
-        </w:rPr>
-        <w:instrText>標題</w:instrText>
-      </w:r>
-      <w:r>
-        <w:rPr>
-          <w:rFonts w:hint="eastAsia"/>
-        </w:rPr>
-        <w:instrText xml:space="preserve"> 1" \n \* Arabic \* MERGEFORMAT</w:instrText>
-      </w:r>
-      <w:r>
-        <w:instrText xml:space="preserve"> </w:instrText>
-      </w:r>
-      <w:r>
-        <w:fldChar w:fldCharType="separate"/>
-      </w:r>
-      <w:r>
-        <w:rPr>
-          <w:noProof/>
-        </w:rPr>
-        <w:t>7</w:t>
-      </w:r>
-      <w:r>
-        <w:fldChar w:fldCharType="end"/>
-      </w:r>
-      <w:r>
-        <w:rPr>
-          <w:rFonts w:hint="eastAsia"/>
-        </w:rPr>
-        <w:t xml:space="preserve">章　</w:t>
-      </w:r>
-      <w:r>
-        <w:rPr>
-          <w:rFonts w:hint="eastAsia"/>
-        </w:rPr>
-        <w:t>實作模型</w:t>
-      </w:r>
-    </w:p>
-    <w:p>
-      <w:pPr>
-        <w:pStyle w:val="2"/>
-      </w:pPr>
-      <w:r>
-        <w:rPr>
-          <w:rFonts w:hint="eastAsia"/>
-        </w:rPr>
-        <w:t>佈署圖</w:t>
-      </w:r>
-      <w:r>
-        <w:rPr>
-          <w:rFonts w:hint="eastAsia"/>
-        </w:rPr>
-        <w:t>(Deployment diagram)</w:t>
-      </w:r>
-    </w:p>
-    <w:p>
-      <w:pPr>
-        <w:pStyle w:val="2"/>
-      </w:pPr>
-      <w:r>
-        <w:rPr>
-          <w:rFonts w:hint="eastAsia"/>
-        </w:rPr>
-        <w:t>套件圖</w:t>
-      </w:r>
-      <w:r>
-        <w:rPr>
-          <w:rFonts w:hint="eastAsia"/>
-        </w:rPr>
-        <w:t>(Package diagram)</w:t>
-      </w:r>
-    </w:p>
-    <w:p>
-      <w:pPr>
-        <w:pStyle w:val="2"/>
-      </w:pPr>
-      <w:r>
-        <w:rPr>
-          <w:rFonts w:hint="eastAsia"/>
-        </w:rPr>
-        <w:t>元件圖</w:t>
-      </w:r>
-      <w:r>
-        <w:rPr>
-          <w:rFonts w:hint="eastAsia"/>
-        </w:rPr>
-        <w:t>(Component diagram)</w:t>
-      </w:r>
-    </w:p>
-    <w:p>
-      <w:pPr>
-        <w:pStyle w:val="2"/>
-      </w:pPr>
-      <w:r>
-        <w:rPr>
-          <w:rFonts w:hint="eastAsia"/>
-        </w:rPr>
-        <w:t>狀態機</w:t>
-      </w:r>
-      <w:r>
-        <w:rPr>
-          <w:rFonts w:hint="eastAsia"/>
-        </w:rPr>
-        <w:t>(State machine)</w:t>
-      </w:r>
-    </w:p>
-    <w:p>
-      <w:pPr>
-        <w:pStyle w:val="10"/>
-      </w:pPr>
-      <w:r>
-        <w:rPr>
-          <w:rFonts w:hint="eastAsia"/>
-        </w:rPr>
-        <w:lastRenderedPageBreak/>
-        <w:t>第</w:t>
-      </w:r>
-      <w:r>
-        <w:fldChar w:fldCharType="begin"/>
-      </w:r>
-      <w:r>
-        <w:instrText xml:space="preserve"> </w:instrText>
-      </w:r>
-      <w:r>
-        <w:rPr>
-          <w:rFonts w:hint="eastAsia"/>
-        </w:rPr>
-        <w:instrText>STYLEREF  "</w:instrText>
-      </w:r>
-      <w:r>
-        <w:rPr>
-          <w:rFonts w:hint="eastAsia"/>
-        </w:rPr>
-        <w:instrText>標題</w:instrText>
-      </w:r>
-      <w:r>
-        <w:rPr>
-          <w:rFonts w:hint="eastAsia"/>
-        </w:rPr>
-        <w:instrText xml:space="preserve"> 1" \n \* Arabic \* MERGEFORMAT</w:instrText>
-      </w:r>
-      <w:r>
-        <w:instrText xml:space="preserve"> </w:instrText>
-      </w:r>
-      <w:r>
-        <w:fldChar w:fldCharType="separate"/>
-      </w:r>
-      <w:r>
-        <w:rPr>
-          <w:noProof/>
-        </w:rPr>
-        <w:t>8</w:t>
-      </w:r>
-      <w:r>
-        <w:fldChar w:fldCharType="end"/>
-      </w:r>
-      <w:r>
-        <w:rPr>
-          <w:rFonts w:hint="eastAsia"/>
-        </w:rPr>
-        <w:t xml:space="preserve">章　</w:t>
-      </w:r>
-      <w:r>
-        <w:rPr>
-          <w:rFonts w:hint="eastAsia"/>
-        </w:rPr>
-        <w:t>資料庫設計</w:t>
-      </w:r>
-    </w:p>
-    <w:p>
-      <w:pPr>
-        <w:pStyle w:val="2"/>
-      </w:pPr>
-      <w:r>
-        <w:rPr>
-          <w:rFonts w:hint="eastAsia"/>
-        </w:rPr>
-        <w:t>資料庫關聯表</w:t>
-      </w:r>
-    </w:p>
-    <w:p>
-      <w:pPr>
-        <w:pStyle w:val="2"/>
-        <w:rPr>
-          <w:rFonts w:hint="eastAsia"/>
-        </w:rPr>
       </w:pPr>
       <w:r>
         <w:rPr>
@@ -5509,7 +6242,7 @@
       <w:rPr>
         <w:noProof/>
       </w:rPr>
-      <w:t>4</w:t>
+      <w:t>9</w:t>
     </w:r>
     <w:r>
       <w:fldChar w:fldCharType="end"/>
@@ -5541,14 +6274,27 @@
       </w:rPr>
       <w:t>共</w:t>
     </w:r>
-    <w:fldSimple w:instr=" NUMPAGES  \* Arabic  \* MERGEFORMAT ">
-      <w:r>
-        <w:rPr>
-          <w:noProof/>
-        </w:rPr>
-        <w:t>13</w:t>
-      </w:r>
-    </w:fldSimple>
+    <w:r>
+      <w:fldChar w:fldCharType="begin"/>
+    </w:r>
+    <w:r>
+      <w:instrText xml:space="preserve"> NUMPAGES  \* Arabic  \* MERGEFORMAT </w:instrText>
+    </w:r>
+    <w:r>
+      <w:fldChar w:fldCharType="separate"/>
+    </w:r>
+    <w:r>
+      <w:rPr>
+        <w:noProof/>
+      </w:rPr>
+      <w:t>13</w:t>
+    </w:r>
+    <w:r>
+      <w:rPr>
+        <w:noProof/>
+      </w:rPr>
+      <w:fldChar w:fldCharType="end"/>
+    </w:r>
     <w:r>
       <w:rPr>
         <w:rFonts w:hint="eastAsia"/>
@@ -6817,7 +7563,7 @@
 </file>
 
 <file path=customXml/itemProps1.xml><?xml version="1.0" encoding="utf-8"?>
-<ds:datastoreItem xmlns:ds="http://schemas.openxmlformats.org/officeDocument/2006/customXml" ds:itemID="{9055B500-7BAF-44A8-92EC-FD470A03556A}">
+<ds:datastoreItem xmlns:ds="http://schemas.openxmlformats.org/officeDocument/2006/customXml" ds:itemID="{967A264E-CB80-47AE-BE98-E6B38B0B8EFF}">
   <ds:schemaRefs>
     <ds:schemaRef ds:uri="http://schemas.openxmlformats.org/officeDocument/2006/bibliography"/>
   </ds:schemaRefs>

--- a/系統手冊/四技第114407組-MEI食不打烊-系統手冊.docx
+++ b/系統手冊/四技第114407組-MEI食不打烊-系統手冊.docx
@@ -2642,7 +2642,7 @@
             <w:noProof/>
             <w:webHidden/>
           </w:rPr>
-          <w:t>6</w:t>
+          <w:t>7</w:t>
         </w:r>
         <w:r>
           <w:rPr>
@@ -2728,7 +2728,7 @@
             <w:noProof/>
             <w:webHidden/>
           </w:rPr>
-          <w:t>6</w:t>
+          <w:t>7</w:t>
         </w:r>
         <w:r>
           <w:rPr>
@@ -2821,7 +2821,7 @@
             <w:noProof/>
             <w:webHidden/>
           </w:rPr>
-          <w:t>6</w:t>
+          <w:t>9</w:t>
         </w:r>
         <w:r>
           <w:rPr>
@@ -2915,7 +2915,7 @@
             <w:noProof/>
             <w:webHidden/>
           </w:rPr>
-          <w:t>7</w:t>
+          <w:t>10</w:t>
         </w:r>
         <w:r>
           <w:rPr>
@@ -3023,7 +3023,7 @@
             <w:noProof/>
             <w:webHidden/>
           </w:rPr>
-          <w:t>7</w:t>
+          <w:t>10</w:t>
         </w:r>
         <w:r>
           <w:rPr>
@@ -3116,7 +3116,7 @@
             <w:noProof/>
             <w:webHidden/>
           </w:rPr>
-          <w:t>7</w:t>
+          <w:t>10</w:t>
         </w:r>
         <w:r>
           <w:rPr>
@@ -3210,7 +3210,7 @@
             <w:noProof/>
             <w:webHidden/>
           </w:rPr>
-          <w:t>8</w:t>
+          <w:t>11</w:t>
         </w:r>
         <w:r>
           <w:rPr>
@@ -3303,7 +3303,7 @@
             <w:noProof/>
             <w:webHidden/>
           </w:rPr>
-          <w:t>8</w:t>
+          <w:t>11</w:t>
         </w:r>
         <w:r>
           <w:rPr>
@@ -3396,7 +3396,7 @@
             <w:noProof/>
             <w:webHidden/>
           </w:rPr>
-          <w:t>8</w:t>
+          <w:t>11</w:t>
         </w:r>
         <w:r>
           <w:rPr>
@@ -3489,7 +3489,7 @@
             <w:noProof/>
             <w:webHidden/>
           </w:rPr>
-          <w:t>10</w:t>
+          <w:t>14</w:t>
         </w:r>
         <w:r>
           <w:rPr>
@@ -3582,7 +3582,7 @@
             <w:noProof/>
             <w:webHidden/>
           </w:rPr>
-          <w:t>10</w:t>
+          <w:t>14</w:t>
         </w:r>
         <w:r>
           <w:rPr>
@@ -3676,7 +3676,7 @@
             <w:noProof/>
             <w:webHidden/>
           </w:rPr>
-          <w:t>11</w:t>
+          <w:t>18</w:t>
         </w:r>
         <w:r>
           <w:rPr>
@@ -3762,7 +3762,7 @@
             <w:noProof/>
             <w:webHidden/>
           </w:rPr>
-          <w:t>11</w:t>
+          <w:t>18</w:t>
         </w:r>
         <w:r>
           <w:rPr>
@@ -3855,7 +3855,7 @@
             <w:noProof/>
             <w:webHidden/>
           </w:rPr>
-          <w:t>11</w:t>
+          <w:t>19</w:t>
         </w:r>
         <w:r>
           <w:rPr>
@@ -3962,7 +3962,7 @@
           <w:sz w:val="24"/>
         </w:rPr>
       </w:pPr>
-      <w:hyperlink w:anchor="_Toc198223850" w:history="1">
+      <w:hyperlink w:anchor="_Toc198492670" w:history="1">
         <w:r>
           <w:rPr>
             <w:rStyle w:val="ad"/>
@@ -3976,7 +3976,7 @@
             <w:rStyle w:val="ad"/>
             <w:noProof/>
           </w:rPr>
-          <w:t xml:space="preserve"> 5-4</w:t>
+          <w:t xml:space="preserve"> 3-1</w:t>
         </w:r>
         <w:r>
           <w:rPr>
@@ -3992,7 +3992,7 @@
             <w:rFonts w:hint="eastAsia"/>
             <w:noProof/>
           </w:rPr>
-          <w:t>：分析類別圖</w:t>
+          <w:t>：系統流程圖</w:t>
         </w:r>
         <w:r>
           <w:rPr>
@@ -4013,7 +4013,7 @@
             <w:noProof/>
             <w:webHidden/>
           </w:rPr>
-          <w:instrText xml:space="preserve"> PAGEREF _Toc198223850 \h </w:instrText>
+          <w:instrText xml:space="preserve"> PAGEREF _Toc198492670 \h </w:instrText>
         </w:r>
         <w:r>
           <w:rPr>
@@ -4033,7 +4033,7 @@
             <w:noProof/>
             <w:webHidden/>
           </w:rPr>
-          <w:t>6</w:t>
+          <w:t>3</w:t>
         </w:r>
         <w:r>
           <w:rPr>
@@ -4056,7 +4056,7 @@
           <w:sz w:val="24"/>
         </w:rPr>
       </w:pPr>
-      <w:hyperlink w:anchor="_Toc198223851" w:history="1">
+      <w:hyperlink w:anchor="_Toc198492671" w:history="1">
         <w:r>
           <w:rPr>
             <w:rStyle w:val="ad"/>
@@ -4070,7 +4070,7 @@
             <w:rStyle w:val="ad"/>
             <w:noProof/>
           </w:rPr>
-          <w:t xml:space="preserve"> 6-2</w:t>
+          <w:t xml:space="preserve"> 5-2</w:t>
         </w:r>
         <w:r>
           <w:rPr>
@@ -4086,7 +4086,7 @@
             <w:rFonts w:hint="eastAsia"/>
             <w:noProof/>
           </w:rPr>
-          <w:t>：設計類別圖</w:t>
+          <w:t>：使用個案圖</w:t>
         </w:r>
         <w:r>
           <w:rPr>
@@ -4107,7 +4107,7 @@
             <w:noProof/>
             <w:webHidden/>
           </w:rPr>
-          <w:instrText xml:space="preserve"> PAGEREF _Toc198223851 \h </w:instrText>
+          <w:instrText xml:space="preserve"> PAGEREF _Toc198492671 \h </w:instrText>
         </w:r>
         <w:r>
           <w:rPr>
@@ -4150,7 +4150,7 @@
           <w:sz w:val="24"/>
         </w:rPr>
       </w:pPr>
-      <w:hyperlink w:anchor="_Toc198223852" w:history="1">
+      <w:hyperlink w:anchor="_Toc198492672" w:history="1">
         <w:r>
           <w:rPr>
             <w:rStyle w:val="ad"/>
@@ -4164,7 +4164,7 @@
             <w:rStyle w:val="ad"/>
             <w:noProof/>
           </w:rPr>
-          <w:t xml:space="preserve"> 7-1</w:t>
+          <w:t xml:space="preserve"> 5-4</w:t>
         </w:r>
         <w:r>
           <w:rPr>
@@ -4180,7 +4180,7 @@
             <w:rFonts w:hint="eastAsia"/>
             <w:noProof/>
           </w:rPr>
-          <w:t>：佈署圖</w:t>
+          <w:t>：分析類別圖</w:t>
         </w:r>
         <w:r>
           <w:rPr>
@@ -4201,7 +4201,7 @@
             <w:noProof/>
             <w:webHidden/>
           </w:rPr>
-          <w:instrText xml:space="preserve"> PAGEREF _Toc198223852 \h </w:instrText>
+          <w:instrText xml:space="preserve"> PAGEREF _Toc198492672 \h </w:instrText>
         </w:r>
         <w:r>
           <w:rPr>
@@ -4244,7 +4244,7 @@
           <w:sz w:val="24"/>
         </w:rPr>
       </w:pPr>
-      <w:hyperlink w:anchor="_Toc198223853" w:history="1">
+      <w:hyperlink w:anchor="_Toc198492673" w:history="1">
         <w:r>
           <w:rPr>
             <w:rStyle w:val="ad"/>
@@ -4258,7 +4258,7 @@
             <w:rStyle w:val="ad"/>
             <w:noProof/>
           </w:rPr>
-          <w:t xml:space="preserve"> 7-2</w:t>
+          <w:t xml:space="preserve"> 6-2</w:t>
         </w:r>
         <w:r>
           <w:rPr>
@@ -4274,22 +4274,7 @@
             <w:rFonts w:hint="eastAsia"/>
             <w:noProof/>
           </w:rPr>
-          <w:t>：套件圖－登入</w:t>
-        </w:r>
-        <w:r>
-          <w:rPr>
-            <w:rStyle w:val="ad"/>
-            <w:noProof/>
-          </w:rPr>
-          <w:t>/</w:t>
-        </w:r>
-        <w:r>
-          <w:rPr>
-            <w:rStyle w:val="ad"/>
-            <w:rFonts w:hint="eastAsia"/>
-            <w:noProof/>
-          </w:rPr>
-          <w:t>註冊模組</w:t>
+          <w:t>：設計類別圖</w:t>
         </w:r>
         <w:r>
           <w:rPr>
@@ -4310,7 +4295,7 @@
             <w:noProof/>
             <w:webHidden/>
           </w:rPr>
-          <w:instrText xml:space="preserve"> PAGEREF _Toc198223853 \h </w:instrText>
+          <w:instrText xml:space="preserve"> PAGEREF _Toc198492673 \h </w:instrText>
         </w:r>
         <w:r>
           <w:rPr>
@@ -4330,7 +4315,7 @@
             <w:noProof/>
             <w:webHidden/>
           </w:rPr>
-          <w:t>8</w:t>
+          <w:t>9</w:t>
         </w:r>
         <w:r>
           <w:rPr>
@@ -4353,7 +4338,7 @@
           <w:sz w:val="24"/>
         </w:rPr>
       </w:pPr>
-      <w:hyperlink w:anchor="_Toc198223854" w:history="1">
+      <w:hyperlink w:anchor="_Toc198492674" w:history="1">
         <w:r>
           <w:rPr>
             <w:rStyle w:val="ad"/>
@@ -4367,7 +4352,7 @@
             <w:rStyle w:val="ad"/>
             <w:noProof/>
           </w:rPr>
-          <w:t xml:space="preserve"> 7-2</w:t>
+          <w:t xml:space="preserve"> 7-1</w:t>
         </w:r>
         <w:r>
           <w:rPr>
@@ -4375,7 +4360,7 @@
             <w:noProof/>
           </w:rPr>
           <w:noBreakHyphen/>
-          <w:t>2</w:t>
+          <w:t>1</w:t>
         </w:r>
         <w:r>
           <w:rPr>
@@ -4383,7 +4368,7 @@
             <w:rFonts w:hint="eastAsia"/>
             <w:noProof/>
           </w:rPr>
-          <w:t>：套件圖－餐廳管理模組</w:t>
+          <w:t>：佈署圖</w:t>
         </w:r>
         <w:r>
           <w:rPr>
@@ -4404,7 +4389,7 @@
             <w:noProof/>
             <w:webHidden/>
           </w:rPr>
-          <w:instrText xml:space="preserve"> PAGEREF _Toc198223854 \h </w:instrText>
+          <w:instrText xml:space="preserve"> PAGEREF _Toc198492674 \h </w:instrText>
         </w:r>
         <w:r>
           <w:rPr>
@@ -4424,7 +4409,7 @@
             <w:noProof/>
             <w:webHidden/>
           </w:rPr>
-          <w:t>9</w:t>
+          <w:t>10</w:t>
         </w:r>
         <w:r>
           <w:rPr>
@@ -4447,7 +4432,7 @@
           <w:sz w:val="24"/>
         </w:rPr>
       </w:pPr>
-      <w:hyperlink w:anchor="_Toc198223855" w:history="1">
+      <w:hyperlink w:anchor="_Toc198492675" w:history="1">
         <w:r>
           <w:rPr>
             <w:rStyle w:val="ad"/>
@@ -4469,7 +4454,7 @@
             <w:noProof/>
           </w:rPr>
           <w:noBreakHyphen/>
-          <w:t>3</w:t>
+          <w:t>1</w:t>
         </w:r>
         <w:r>
           <w:rPr>
@@ -4477,7 +4462,22 @@
             <w:rFonts w:hint="eastAsia"/>
             <w:noProof/>
           </w:rPr>
-          <w:t>：套件圖－評論模組</w:t>
+          <w:t>：套件圖－登入</w:t>
+        </w:r>
+        <w:r>
+          <w:rPr>
+            <w:rStyle w:val="ad"/>
+            <w:noProof/>
+          </w:rPr>
+          <w:t>/</w:t>
+        </w:r>
+        <w:r>
+          <w:rPr>
+            <w:rStyle w:val="ad"/>
+            <w:rFonts w:hint="eastAsia"/>
+            <w:noProof/>
+          </w:rPr>
+          <w:t>註冊模組</w:t>
         </w:r>
         <w:r>
           <w:rPr>
@@ -4498,7 +4498,7 @@
             <w:noProof/>
             <w:webHidden/>
           </w:rPr>
-          <w:instrText xml:space="preserve"> PAGEREF _Toc198223855 \h </w:instrText>
+          <w:instrText xml:space="preserve"> PAGEREF _Toc198492675 \h </w:instrText>
         </w:r>
         <w:r>
           <w:rPr>
@@ -4518,7 +4518,7 @@
             <w:noProof/>
             <w:webHidden/>
           </w:rPr>
-          <w:t>9</w:t>
+          <w:t>10</w:t>
         </w:r>
         <w:r>
           <w:rPr>
@@ -4541,7 +4541,7 @@
           <w:sz w:val="24"/>
         </w:rPr>
       </w:pPr>
-      <w:hyperlink w:anchor="_Toc198223856" w:history="1">
+      <w:hyperlink w:anchor="_Toc198492676" w:history="1">
         <w:r>
           <w:rPr>
             <w:rStyle w:val="ad"/>
@@ -4563,7 +4563,7 @@
             <w:noProof/>
           </w:rPr>
           <w:noBreakHyphen/>
-          <w:t>4</w:t>
+          <w:t>2</w:t>
         </w:r>
         <w:r>
           <w:rPr>
@@ -4571,22 +4571,7 @@
             <w:rFonts w:hint="eastAsia"/>
             <w:noProof/>
           </w:rPr>
-          <w:t>：套件圖－捷運</w:t>
-        </w:r>
-        <w:r>
-          <w:rPr>
-            <w:rStyle w:val="ad"/>
-            <w:noProof/>
-          </w:rPr>
-          <w:t>/</w:t>
-        </w:r>
-        <w:r>
-          <w:rPr>
-            <w:rStyle w:val="ad"/>
-            <w:rFonts w:hint="eastAsia"/>
-            <w:noProof/>
-          </w:rPr>
-          <w:t>站點模組</w:t>
+          <w:t>：套件圖－餐廳管理模組</w:t>
         </w:r>
         <w:r>
           <w:rPr>
@@ -4607,7 +4592,7 @@
             <w:noProof/>
             <w:webHidden/>
           </w:rPr>
-          <w:instrText xml:space="preserve"> PAGEREF _Toc198223856 \h </w:instrText>
+          <w:instrText xml:space="preserve"> PAGEREF _Toc198492676 \h </w:instrText>
         </w:r>
         <w:r>
           <w:rPr>
@@ -4627,7 +4612,7 @@
             <w:noProof/>
             <w:webHidden/>
           </w:rPr>
-          <w:t>9</w:t>
+          <w:t>11</w:t>
         </w:r>
         <w:r>
           <w:rPr>
@@ -4650,7 +4635,7 @@
           <w:sz w:val="24"/>
         </w:rPr>
       </w:pPr>
-      <w:hyperlink w:anchor="_Toc198223857" w:history="1">
+      <w:hyperlink w:anchor="_Toc198492677" w:history="1">
         <w:r>
           <w:rPr>
             <w:rStyle w:val="ad"/>
@@ -4672,7 +4657,7 @@
             <w:noProof/>
           </w:rPr>
           <w:noBreakHyphen/>
-          <w:t>5</w:t>
+          <w:t>3</w:t>
         </w:r>
         <w:r>
           <w:rPr>
@@ -4680,22 +4665,7 @@
             <w:rFonts w:hint="eastAsia"/>
             <w:noProof/>
           </w:rPr>
-          <w:t>：套件圖－</w:t>
-        </w:r>
-        <w:r>
-          <w:rPr>
-            <w:rStyle w:val="ad"/>
-            <w:noProof/>
-          </w:rPr>
-          <w:t>YouBike</w:t>
-        </w:r>
-        <w:r>
-          <w:rPr>
-            <w:rStyle w:val="ad"/>
-            <w:rFonts w:hint="eastAsia"/>
-            <w:noProof/>
-          </w:rPr>
-          <w:t>模組</w:t>
+          <w:t>：套件圖－評論模組</w:t>
         </w:r>
         <w:r>
           <w:rPr>
@@ -4716,7 +4686,7 @@
             <w:noProof/>
             <w:webHidden/>
           </w:rPr>
-          <w:instrText xml:space="preserve"> PAGEREF _Toc198223857 \h </w:instrText>
+          <w:instrText xml:space="preserve"> PAGEREF _Toc198492677 \h </w:instrText>
         </w:r>
         <w:r>
           <w:rPr>
@@ -4736,7 +4706,7 @@
             <w:noProof/>
             <w:webHidden/>
           </w:rPr>
-          <w:t>10</w:t>
+          <w:t>11</w:t>
         </w:r>
         <w:r>
           <w:rPr>
@@ -4759,7 +4729,7 @@
           <w:sz w:val="24"/>
         </w:rPr>
       </w:pPr>
-      <w:hyperlink w:anchor="_Toc198223858" w:history="1">
+      <w:hyperlink w:anchor="_Toc198492678" w:history="1">
         <w:r>
           <w:rPr>
             <w:rStyle w:val="ad"/>
@@ -4781,7 +4751,7 @@
             <w:noProof/>
           </w:rPr>
           <w:noBreakHyphen/>
-          <w:t>6</w:t>
+          <w:t>4</w:t>
         </w:r>
         <w:r>
           <w:rPr>
@@ -4789,7 +4759,22 @@
             <w:rFonts w:hint="eastAsia"/>
             <w:noProof/>
           </w:rPr>
-          <w:t>：套件圖－用戶管理模組</w:t>
+          <w:t>：套件圖－捷運</w:t>
+        </w:r>
+        <w:r>
+          <w:rPr>
+            <w:rStyle w:val="ad"/>
+            <w:noProof/>
+          </w:rPr>
+          <w:t>/</w:t>
+        </w:r>
+        <w:r>
+          <w:rPr>
+            <w:rStyle w:val="ad"/>
+            <w:rFonts w:hint="eastAsia"/>
+            <w:noProof/>
+          </w:rPr>
+          <w:t>站點模組</w:t>
         </w:r>
         <w:r>
           <w:rPr>
@@ -4810,7 +4795,7 @@
             <w:noProof/>
             <w:webHidden/>
           </w:rPr>
-          <w:instrText xml:space="preserve"> PAGEREF _Toc198223858 \h </w:instrText>
+          <w:instrText xml:space="preserve"> PAGEREF _Toc198492678 \h </w:instrText>
         </w:r>
         <w:r>
           <w:rPr>
@@ -4830,7 +4815,7 @@
             <w:noProof/>
             <w:webHidden/>
           </w:rPr>
-          <w:t>10</w:t>
+          <w:t>11</w:t>
         </w:r>
         <w:r>
           <w:rPr>
@@ -4853,7 +4838,7 @@
           <w:sz w:val="24"/>
         </w:rPr>
       </w:pPr>
-      <w:hyperlink w:anchor="_Toc198223859" w:history="1">
+      <w:hyperlink w:anchor="_Toc198492679" w:history="1">
         <w:r>
           <w:rPr>
             <w:rStyle w:val="ad"/>
@@ -4875,7 +4860,7 @@
             <w:noProof/>
           </w:rPr>
           <w:noBreakHyphen/>
-          <w:t>7</w:t>
+          <w:t>5</w:t>
         </w:r>
         <w:r>
           <w:rPr>
@@ -4883,14 +4868,14 @@
             <w:rFonts w:hint="eastAsia"/>
             <w:noProof/>
           </w:rPr>
-          <w:t>：套件圖－首頁</w:t>
+          <w:t>：套件圖－</w:t>
         </w:r>
         <w:r>
           <w:rPr>
             <w:rStyle w:val="ad"/>
             <w:noProof/>
           </w:rPr>
-          <w:t>/</w:t>
+          <w:t>YouBike</w:t>
         </w:r>
         <w:r>
           <w:rPr>
@@ -4898,7 +4883,7 @@
             <w:rFonts w:hint="eastAsia"/>
             <w:noProof/>
           </w:rPr>
-          <w:t>重定向模組</w:t>
+          <w:t>模組</w:t>
         </w:r>
         <w:r>
           <w:rPr>
@@ -4919,7 +4904,7 @@
             <w:noProof/>
             <w:webHidden/>
           </w:rPr>
-          <w:instrText xml:space="preserve"> PAGEREF _Toc198223859 \h </w:instrText>
+          <w:instrText xml:space="preserve"> PAGEREF _Toc198492679 \h </w:instrText>
         </w:r>
         <w:r>
           <w:rPr>
@@ -4939,187 +4924,7 @@
             <w:noProof/>
             <w:webHidden/>
           </w:rPr>
-          <w:t>10</w:t>
-        </w:r>
-        <w:r>
-          <w:rPr>
-            <w:noProof/>
-            <w:webHidden/>
-          </w:rPr>
-          <w:fldChar w:fldCharType="end"/>
-        </w:r>
-      </w:hyperlink>
-    </w:p>
-    <w:p>
-      <w:pPr>
-        <w:widowControl/>
-        <w:jc w:val="center"/>
-        <w:rPr>
-          <w:rFonts w:cstheme="majorBidi"/>
-          <w:b/>
-          <w:bCs/>
-          <w:szCs w:val="32"/>
-        </w:rPr>
-      </w:pPr>
-      <w:r>
-        <w:rPr>
-          <w:b/>
-        </w:rPr>
-        <w:fldChar w:fldCharType="end"/>
-      </w:r>
-      <w:r>
-        <w:rPr>
-          <w:b/>
-        </w:rPr>
-        <w:br w:type="page"/>
-      </w:r>
-    </w:p>
-    <w:p>
-      <w:pPr>
-        <w:pStyle w:val="a8"/>
-        <w:jc w:val="center"/>
-        <w:rPr>
-          <w:noProof/>
-        </w:rPr>
-      </w:pPr>
-      <w:r>
-        <w:rPr>
-          <w:rFonts w:hint="eastAsia"/>
-          <w:b/>
-        </w:rPr>
-        <w:lastRenderedPageBreak/>
-        <w:t>表目錄</w:t>
-      </w:r>
-      <w:r>
-        <w:rPr>
-          <w:b/>
-        </w:rPr>
-        <w:fldChar w:fldCharType="begin"/>
-      </w:r>
-      <w:r>
-        <w:rPr>
-          <w:b/>
-        </w:rPr>
-        <w:instrText xml:space="preserve"> </w:instrText>
-      </w:r>
-      <w:r>
-        <w:rPr>
-          <w:rFonts w:hint="eastAsia"/>
-          <w:b/>
-        </w:rPr>
-        <w:instrText>TOC \h \z \c "</w:instrText>
-      </w:r>
-      <w:r>
-        <w:rPr>
-          <w:rFonts w:hint="eastAsia"/>
-          <w:b/>
-        </w:rPr>
-        <w:instrText>表</w:instrText>
-      </w:r>
-      <w:r>
-        <w:rPr>
-          <w:rFonts w:hint="eastAsia"/>
-          <w:b/>
-        </w:rPr>
-        <w:instrText>"</w:instrText>
-      </w:r>
-      <w:r>
-        <w:rPr>
-          <w:b/>
-        </w:rPr>
-        <w:instrText xml:space="preserve"> </w:instrText>
-      </w:r>
-      <w:r>
-        <w:rPr>
-          <w:b/>
-        </w:rPr>
-        <w:fldChar w:fldCharType="separate"/>
-      </w:r>
-    </w:p>
-    <w:p>
-      <w:pPr>
-        <w:pStyle w:val="ae"/>
-        <w:tabs>
-          <w:tab w:val="right" w:leader="dot" w:pos="10194"/>
-        </w:tabs>
-        <w:rPr>
-          <w:rFonts w:asciiTheme="minorHAnsi" w:eastAsiaTheme="minorEastAsia" w:hAnsiTheme="minorHAnsi"/>
-          <w:noProof/>
-          <w:sz w:val="24"/>
-        </w:rPr>
-      </w:pPr>
-      <w:hyperlink w:anchor="_Toc198224816" w:history="1">
-        <w:r>
-          <w:rPr>
-            <w:rStyle w:val="ad"/>
-            <w:rFonts w:hint="eastAsia"/>
-            <w:noProof/>
-          </w:rPr>
-          <w:t>表</w:t>
-        </w:r>
-        <w:r>
-          <w:rPr>
-            <w:rStyle w:val="ad"/>
-            <w:noProof/>
-          </w:rPr>
-          <w:t xml:space="preserve"> 4-2</w:t>
-        </w:r>
-        <w:r>
-          <w:rPr>
-            <w:rStyle w:val="ad"/>
-            <w:noProof/>
-          </w:rPr>
-          <w:noBreakHyphen/>
-          <w:t>1</w:t>
-        </w:r>
-        <w:r>
-          <w:rPr>
-            <w:rStyle w:val="ad"/>
-            <w:rFonts w:hint="eastAsia"/>
-            <w:noProof/>
-          </w:rPr>
-          <w:t>：專案組織與分工</w:t>
-        </w:r>
-        <w:r>
-          <w:rPr>
-            <w:noProof/>
-            <w:webHidden/>
-          </w:rPr>
-          <w:tab/>
-        </w:r>
-        <w:r>
-          <w:rPr>
-            <w:noProof/>
-            <w:webHidden/>
-          </w:rPr>
-          <w:fldChar w:fldCharType="begin"/>
-        </w:r>
-        <w:r>
-          <w:rPr>
-            <w:noProof/>
-            <w:webHidden/>
-          </w:rPr>
-          <w:instrText xml:space="preserve"> PAGEREF _Toc198224816 \h </w:instrText>
-        </w:r>
-        <w:r>
-          <w:rPr>
-            <w:noProof/>
-            <w:webHidden/>
-          </w:rPr>
-        </w:r>
-        <w:r>
-          <w:rPr>
-            <w:noProof/>
-            <w:webHidden/>
-          </w:rPr>
-          <w:fldChar w:fldCharType="separate"/>
-        </w:r>
-        <w:r>
-          <w:rPr>
-            <w:noProof/>
-            <w:webHidden/>
-          </w:rPr>
-          <w:t>4</w:t>
+          <w:t>12</w:t>
         </w:r>
         <w:r>
           <w:rPr>
@@ -5142,21 +4947,21 @@
           <w:sz w:val="24"/>
         </w:rPr>
       </w:pPr>
-      <w:hyperlink w:anchor="_Toc198224817" w:history="1">
+      <w:hyperlink w:anchor="_Toc198492680" w:history="1">
         <w:r>
           <w:rPr>
             <w:rStyle w:val="ad"/>
             <w:rFonts w:hint="eastAsia"/>
             <w:noProof/>
           </w:rPr>
-          <w:t>表</w:t>
+          <w:t>圖</w:t>
         </w:r>
         <w:r>
           <w:rPr>
             <w:rStyle w:val="ad"/>
             <w:noProof/>
           </w:rPr>
-          <w:t xml:space="preserve"> 8-2</w:t>
+          <w:t xml:space="preserve"> 7-2</w:t>
         </w:r>
         <w:r>
           <w:rPr>
@@ -5164,7 +4969,7 @@
             <w:noProof/>
           </w:rPr>
           <w:noBreakHyphen/>
-          <w:t>1</w:t>
+          <w:t>6</w:t>
         </w:r>
         <w:r>
           <w:rPr>
@@ -5172,7 +4977,7 @@
             <w:rFonts w:hint="eastAsia"/>
             <w:noProof/>
           </w:rPr>
-          <w:t>：資料表</w:t>
+          <w:t>：套件圖－用戶管理模組</w:t>
         </w:r>
         <w:r>
           <w:rPr>
@@ -5193,7 +4998,7 @@
             <w:noProof/>
             <w:webHidden/>
           </w:rPr>
-          <w:instrText xml:space="preserve"> PAGEREF _Toc198224817 \h </w:instrText>
+          <w:instrText xml:space="preserve"> PAGEREF _Toc198492680 \h </w:instrText>
         </w:r>
         <w:r>
           <w:rPr>
@@ -5213,7 +5018,7 @@
             <w:noProof/>
             <w:webHidden/>
           </w:rPr>
-          <w:t>13</w:t>
+          <w:t>12</w:t>
         </w:r>
         <w:r>
           <w:rPr>
@@ -5236,21 +5041,21 @@
           <w:sz w:val="24"/>
         </w:rPr>
       </w:pPr>
-      <w:hyperlink w:anchor="_Toc198224818" w:history="1">
+      <w:hyperlink w:anchor="_Toc198492681" w:history="1">
         <w:r>
           <w:rPr>
             <w:rStyle w:val="ad"/>
             <w:rFonts w:hint="eastAsia"/>
             <w:noProof/>
           </w:rPr>
-          <w:t>表</w:t>
+          <w:t>圖</w:t>
         </w:r>
         <w:r>
           <w:rPr>
             <w:rStyle w:val="ad"/>
             <w:noProof/>
           </w:rPr>
-          <w:t xml:space="preserve"> 8-2</w:t>
+          <w:t xml:space="preserve"> 7-2</w:t>
         </w:r>
         <w:r>
           <w:rPr>
@@ -5258,7 +5063,7 @@
             <w:noProof/>
           </w:rPr>
           <w:noBreakHyphen/>
-          <w:t>2</w:t>
+          <w:t>7</w:t>
         </w:r>
         <w:r>
           <w:rPr>
@@ -5266,14 +5071,14 @@
             <w:rFonts w:hint="eastAsia"/>
             <w:noProof/>
           </w:rPr>
-          <w:t>：</w:t>
+          <w:t>：套件圖－首頁</w:t>
         </w:r>
         <w:r>
           <w:rPr>
             <w:rStyle w:val="ad"/>
             <w:noProof/>
           </w:rPr>
-          <w:t>User</w:t>
+          <w:t>/</w:t>
         </w:r>
         <w:r>
           <w:rPr>
@@ -5281,22 +5086,7 @@
             <w:rFonts w:hint="eastAsia"/>
             <w:noProof/>
           </w:rPr>
-          <w:t>（</w:t>
-        </w:r>
-        <w:r>
-          <w:rPr>
-            <w:rStyle w:val="ad"/>
-            <w:noProof/>
-          </w:rPr>
-          <w:t>Django AbstractUser</w:t>
-        </w:r>
-        <w:r>
-          <w:rPr>
-            <w:rStyle w:val="ad"/>
-            <w:rFonts w:hint="eastAsia"/>
-            <w:noProof/>
-          </w:rPr>
-          <w:t>）</w:t>
+          <w:t>重定向模組</w:t>
         </w:r>
         <w:r>
           <w:rPr>
@@ -5317,7 +5107,7 @@
             <w:noProof/>
             <w:webHidden/>
           </w:rPr>
-          <w:instrText xml:space="preserve"> PAGEREF _Toc198224818 \h </w:instrText>
+          <w:instrText xml:space="preserve"> PAGEREF _Toc198492681 \h </w:instrText>
         </w:r>
         <w:r>
           <w:rPr>
@@ -5337,7 +5127,7 @@
             <w:noProof/>
             <w:webHidden/>
           </w:rPr>
-          <w:t>13</w:t>
+          <w:t>12</w:t>
         </w:r>
         <w:r>
           <w:rPr>
@@ -5360,21 +5150,21 @@
           <w:sz w:val="24"/>
         </w:rPr>
       </w:pPr>
-      <w:hyperlink w:anchor="_Toc198224819" w:history="1">
+      <w:hyperlink w:anchor="_Toc198492682" w:history="1">
         <w:r>
           <w:rPr>
             <w:rStyle w:val="ad"/>
             <w:rFonts w:hint="eastAsia"/>
             <w:noProof/>
           </w:rPr>
-          <w:t>表</w:t>
+          <w:t>圖</w:t>
         </w:r>
         <w:r>
           <w:rPr>
             <w:rStyle w:val="ad"/>
             <w:noProof/>
           </w:rPr>
-          <w:t xml:space="preserve"> 8-2</w:t>
+          <w:t xml:space="preserve"> 7-3</w:t>
         </w:r>
         <w:r>
           <w:rPr>
@@ -5382,7 +5172,7 @@
             <w:noProof/>
           </w:rPr>
           <w:noBreakHyphen/>
-          <w:t>3</w:t>
+          <w:t>1</w:t>
         </w:r>
         <w:r>
           <w:rPr>
@@ -5390,14 +5180,22 @@
             <w:rFonts w:hint="eastAsia"/>
             <w:noProof/>
           </w:rPr>
-          <w:t>：</w:t>
+          <w:t>：狀態機－登入</w:t>
         </w:r>
         <w:r>
           <w:rPr>
             <w:rStyle w:val="ad"/>
             <w:noProof/>
           </w:rPr>
-          <w:t>MetroLine</w:t>
+          <w:t>/</w:t>
+        </w:r>
+        <w:r>
+          <w:rPr>
+            <w:rStyle w:val="ad"/>
+            <w:rFonts w:hint="eastAsia"/>
+            <w:noProof/>
+          </w:rPr>
+          <w:t>註冊流程</w:t>
         </w:r>
         <w:r>
           <w:rPr>
@@ -5418,7 +5216,7 @@
             <w:noProof/>
             <w:webHidden/>
           </w:rPr>
-          <w:instrText xml:space="preserve"> PAGEREF _Toc198224819 \h </w:instrText>
+          <w:instrText xml:space="preserve"> PAGEREF _Toc198492682 \h </w:instrText>
         </w:r>
         <w:r>
           <w:rPr>
@@ -5438,7 +5236,7 @@
             <w:noProof/>
             <w:webHidden/>
           </w:rPr>
-          <w:t>14</w:t>
+          <w:t>13</w:t>
         </w:r>
         <w:r>
           <w:rPr>
@@ -5461,21 +5259,21 @@
           <w:sz w:val="24"/>
         </w:rPr>
       </w:pPr>
-      <w:hyperlink w:anchor="_Toc198224820" w:history="1">
+      <w:hyperlink w:anchor="_Toc198492683" w:history="1">
         <w:r>
           <w:rPr>
             <w:rStyle w:val="ad"/>
             <w:rFonts w:hint="eastAsia"/>
             <w:noProof/>
           </w:rPr>
-          <w:t>表</w:t>
+          <w:t>圖</w:t>
         </w:r>
         <w:r>
           <w:rPr>
             <w:rStyle w:val="ad"/>
             <w:noProof/>
           </w:rPr>
-          <w:t xml:space="preserve"> 8-2</w:t>
+          <w:t xml:space="preserve"> 7-3</w:t>
         </w:r>
         <w:r>
           <w:rPr>
@@ -5483,7 +5281,7 @@
             <w:noProof/>
           </w:rPr>
           <w:noBreakHyphen/>
-          <w:t>4</w:t>
+          <w:t>2</w:t>
         </w:r>
         <w:r>
           <w:rPr>
@@ -5491,14 +5289,37 @@
             <w:rFonts w:hint="eastAsia"/>
             <w:noProof/>
           </w:rPr>
-          <w:t>：</w:t>
+          <w:t>：狀態機－用戶（帳號啟用</w:t>
         </w:r>
         <w:r>
           <w:rPr>
             <w:rStyle w:val="ad"/>
             <w:noProof/>
           </w:rPr>
-          <w:t>Station</w:t>
+          <w:t>/</w:t>
+        </w:r>
+        <w:r>
+          <w:rPr>
+            <w:rStyle w:val="ad"/>
+            <w:rFonts w:hint="eastAsia"/>
+            <w:noProof/>
+          </w:rPr>
+          <w:t>停權</w:t>
+        </w:r>
+        <w:r>
+          <w:rPr>
+            <w:rStyle w:val="ad"/>
+            <w:noProof/>
+          </w:rPr>
+          <w:t>/</w:t>
+        </w:r>
+        <w:r>
+          <w:rPr>
+            <w:rStyle w:val="ad"/>
+            <w:rFonts w:hint="eastAsia"/>
+            <w:noProof/>
+          </w:rPr>
+          <w:t>管理員）</w:t>
         </w:r>
         <w:r>
           <w:rPr>
@@ -5519,7 +5340,7 @@
             <w:noProof/>
             <w:webHidden/>
           </w:rPr>
-          <w:instrText xml:space="preserve"> PAGEREF _Toc198224820 \h </w:instrText>
+          <w:instrText xml:space="preserve"> PAGEREF _Toc198492683 \h </w:instrText>
         </w:r>
         <w:r>
           <w:rPr>
@@ -5562,21 +5383,21 @@
           <w:sz w:val="24"/>
         </w:rPr>
       </w:pPr>
-      <w:hyperlink w:anchor="_Toc198224821" w:history="1">
+      <w:hyperlink w:anchor="_Toc198492684" w:history="1">
         <w:r>
           <w:rPr>
             <w:rStyle w:val="ad"/>
             <w:rFonts w:hint="eastAsia"/>
             <w:noProof/>
           </w:rPr>
-          <w:t>表</w:t>
+          <w:t>圖</w:t>
         </w:r>
         <w:r>
           <w:rPr>
             <w:rStyle w:val="ad"/>
             <w:noProof/>
           </w:rPr>
-          <w:t xml:space="preserve"> 8-2</w:t>
+          <w:t xml:space="preserve"> 7-3</w:t>
         </w:r>
         <w:r>
           <w:rPr>
@@ -5584,7 +5405,7 @@
             <w:noProof/>
           </w:rPr>
           <w:noBreakHyphen/>
-          <w:t>5</w:t>
+          <w:t>3</w:t>
         </w:r>
         <w:r>
           <w:rPr>
@@ -5592,14 +5413,7 @@
             <w:rFonts w:hint="eastAsia"/>
             <w:noProof/>
           </w:rPr>
-          <w:t>：</w:t>
-        </w:r>
-        <w:r>
-          <w:rPr>
-            <w:rStyle w:val="ad"/>
-            <w:noProof/>
-          </w:rPr>
-          <w:t>FoodCategory</w:t>
+          <w:t>：狀態機－餐廳營業</w:t>
         </w:r>
         <w:r>
           <w:rPr>
@@ -5620,7 +5434,7 @@
             <w:noProof/>
             <w:webHidden/>
           </w:rPr>
-          <w:instrText xml:space="preserve"> PAGEREF _Toc198224821 \h </w:instrText>
+          <w:instrText xml:space="preserve"> PAGEREF _Toc198492684 \h </w:instrText>
         </w:r>
         <w:r>
           <w:rPr>
@@ -5663,21 +5477,21 @@
           <w:sz w:val="24"/>
         </w:rPr>
       </w:pPr>
-      <w:hyperlink w:anchor="_Toc198224822" w:history="1">
+      <w:hyperlink w:anchor="_Toc198492685" w:history="1">
         <w:r>
           <w:rPr>
             <w:rStyle w:val="ad"/>
             <w:rFonts w:hint="eastAsia"/>
             <w:noProof/>
           </w:rPr>
-          <w:t>表</w:t>
+          <w:t>圖</w:t>
         </w:r>
         <w:r>
           <w:rPr>
             <w:rStyle w:val="ad"/>
             <w:noProof/>
           </w:rPr>
-          <w:t xml:space="preserve"> 8-2</w:t>
+          <w:t xml:space="preserve"> 7-3</w:t>
         </w:r>
         <w:r>
           <w:rPr>
@@ -5685,7 +5499,7 @@
             <w:noProof/>
           </w:rPr>
           <w:noBreakHyphen/>
-          <w:t>6</w:t>
+          <w:t>4</w:t>
         </w:r>
         <w:r>
           <w:rPr>
@@ -5693,14 +5507,22 @@
             <w:rFonts w:hint="eastAsia"/>
             <w:noProof/>
           </w:rPr>
-          <w:t>：</w:t>
+          <w:t>：狀態機－</w:t>
         </w:r>
         <w:r>
           <w:rPr>
             <w:rStyle w:val="ad"/>
             <w:noProof/>
           </w:rPr>
-          <w:t>Restaurant</w:t>
+          <w:t>YouBike</w:t>
+        </w:r>
+        <w:r>
+          <w:rPr>
+            <w:rStyle w:val="ad"/>
+            <w:rFonts w:hint="eastAsia"/>
+            <w:noProof/>
+          </w:rPr>
+          <w:t>站點</w:t>
         </w:r>
         <w:r>
           <w:rPr>
@@ -5721,7 +5543,7 @@
             <w:noProof/>
             <w:webHidden/>
           </w:rPr>
-          <w:instrText xml:space="preserve"> PAGEREF _Toc198224822 \h </w:instrText>
+          <w:instrText xml:space="preserve"> PAGEREF _Toc198492685 \h </w:instrText>
         </w:r>
         <w:r>
           <w:rPr>
@@ -5741,7 +5563,7 @@
             <w:noProof/>
             <w:webHidden/>
           </w:rPr>
-          <w:t>14</w:t>
+          <w:t>15</w:t>
         </w:r>
         <w:r>
           <w:rPr>
@@ -5764,21 +5586,21 @@
           <w:sz w:val="24"/>
         </w:rPr>
       </w:pPr>
-      <w:hyperlink w:anchor="_Toc198224823" w:history="1">
+      <w:hyperlink w:anchor="_Toc198492686" w:history="1">
         <w:r>
           <w:rPr>
             <w:rStyle w:val="ad"/>
             <w:rFonts w:hint="eastAsia"/>
             <w:noProof/>
           </w:rPr>
-          <w:t>表</w:t>
+          <w:t>圖</w:t>
         </w:r>
         <w:r>
           <w:rPr>
             <w:rStyle w:val="ad"/>
             <w:noProof/>
           </w:rPr>
-          <w:t xml:space="preserve"> 8-2</w:t>
+          <w:t xml:space="preserve"> 7-3</w:t>
         </w:r>
         <w:r>
           <w:rPr>
@@ -5786,7 +5608,7 @@
             <w:noProof/>
           </w:rPr>
           <w:noBreakHyphen/>
-          <w:t>7</w:t>
+          <w:t>5</w:t>
         </w:r>
         <w:r>
           <w:rPr>
@@ -5794,14 +5616,7 @@
             <w:rFonts w:hint="eastAsia"/>
             <w:noProof/>
           </w:rPr>
-          <w:t>：</w:t>
-        </w:r>
-        <w:r>
-          <w:rPr>
-            <w:rStyle w:val="ad"/>
-            <w:noProof/>
-          </w:rPr>
-          <w:t>BusinessHours</w:t>
+          <w:t>：狀態機－評論發佈流程</w:t>
         </w:r>
         <w:r>
           <w:rPr>
@@ -5822,7 +5637,7 @@
             <w:noProof/>
             <w:webHidden/>
           </w:rPr>
-          <w:instrText xml:space="preserve"> PAGEREF _Toc198224823 \h </w:instrText>
+          <w:instrText xml:space="preserve"> PAGEREF _Toc198492686 \h </w:instrText>
         </w:r>
         <w:r>
           <w:rPr>
@@ -5865,21 +5680,21 @@
           <w:sz w:val="24"/>
         </w:rPr>
       </w:pPr>
-      <w:hyperlink w:anchor="_Toc198224824" w:history="1">
+      <w:hyperlink w:anchor="_Toc198492687" w:history="1">
         <w:r>
           <w:rPr>
             <w:rStyle w:val="ad"/>
             <w:rFonts w:hint="eastAsia"/>
             <w:noProof/>
           </w:rPr>
-          <w:t>表</w:t>
+          <w:t>圖</w:t>
         </w:r>
         <w:r>
           <w:rPr>
             <w:rStyle w:val="ad"/>
             <w:noProof/>
           </w:rPr>
-          <w:t xml:space="preserve"> 8-2</w:t>
+          <w:t xml:space="preserve"> 7-3</w:t>
         </w:r>
         <w:r>
           <w:rPr>
@@ -5887,7 +5702,7 @@
             <w:noProof/>
           </w:rPr>
           <w:noBreakHyphen/>
-          <w:t>8</w:t>
+          <w:t>6</w:t>
         </w:r>
         <w:r>
           <w:rPr>
@@ -5895,14 +5710,22 @@
             <w:rFonts w:hint="eastAsia"/>
             <w:noProof/>
           </w:rPr>
-          <w:t>：</w:t>
+          <w:t>：狀態機－前端頁面</w:t>
         </w:r>
         <w:r>
           <w:rPr>
             <w:rStyle w:val="ad"/>
             <w:noProof/>
           </w:rPr>
-          <w:t>Review</w:t>
+          <w:t>/</w:t>
+        </w:r>
+        <w:r>
+          <w:rPr>
+            <w:rStyle w:val="ad"/>
+            <w:rFonts w:hint="eastAsia"/>
+            <w:noProof/>
+          </w:rPr>
+          <w:t>表單切換</w:t>
         </w:r>
         <w:r>
           <w:rPr>
@@ -5923,7 +5746,7 @@
             <w:noProof/>
             <w:webHidden/>
           </w:rPr>
-          <w:instrText xml:space="preserve"> PAGEREF _Toc198224824 \h </w:instrText>
+          <w:instrText xml:space="preserve"> PAGEREF _Toc198492687 \h </w:instrText>
         </w:r>
         <w:r>
           <w:rPr>
@@ -5943,7 +5766,7 @@
             <w:noProof/>
             <w:webHidden/>
           </w:rPr>
-          <w:t>15</w:t>
+          <w:t>16</w:t>
         </w:r>
         <w:r>
           <w:rPr>
@@ -5966,21 +5789,21 @@
           <w:sz w:val="24"/>
         </w:rPr>
       </w:pPr>
-      <w:hyperlink w:anchor="_Toc198224825" w:history="1">
+      <w:hyperlink w:anchor="_Toc198492688" w:history="1">
         <w:r>
           <w:rPr>
             <w:rStyle w:val="ad"/>
             <w:rFonts w:hint="eastAsia"/>
             <w:noProof/>
           </w:rPr>
-          <w:t>表</w:t>
+          <w:t>圖</w:t>
         </w:r>
         <w:r>
           <w:rPr>
             <w:rStyle w:val="ad"/>
             <w:noProof/>
           </w:rPr>
-          <w:t xml:space="preserve"> 8-2</w:t>
+          <w:t xml:space="preserve"> 7-3</w:t>
         </w:r>
         <w:r>
           <w:rPr>
@@ -5988,7 +5811,7 @@
             <w:noProof/>
           </w:rPr>
           <w:noBreakHyphen/>
-          <w:t>9</w:t>
+          <w:t>7</w:t>
         </w:r>
         <w:r>
           <w:rPr>
@@ -5996,14 +5819,7 @@
             <w:rFonts w:hint="eastAsia"/>
             <w:noProof/>
           </w:rPr>
-          <w:t>：</w:t>
-        </w:r>
-        <w:r>
-          <w:rPr>
-            <w:rStyle w:val="ad"/>
-            <w:noProof/>
-          </w:rPr>
-          <w:t>CheckinReview</w:t>
+          <w:t>：狀態機－首頁重定向</w:t>
         </w:r>
         <w:r>
           <w:rPr>
@@ -6024,7 +5840,7 @@
             <w:noProof/>
             <w:webHidden/>
           </w:rPr>
-          <w:instrText xml:space="preserve"> PAGEREF _Toc198224825 \h </w:instrText>
+          <w:instrText xml:space="preserve"> PAGEREF _Toc198492688 \h </w:instrText>
         </w:r>
         <w:r>
           <w:rPr>
@@ -6044,7 +5860,7 @@
             <w:noProof/>
             <w:webHidden/>
           </w:rPr>
-          <w:t>15</w:t>
+          <w:t>16</w:t>
         </w:r>
         <w:r>
           <w:rPr>
@@ -6067,21 +5883,21 @@
           <w:sz w:val="24"/>
         </w:rPr>
       </w:pPr>
-      <w:hyperlink w:anchor="_Toc198224826" w:history="1">
+      <w:hyperlink w:anchor="_Toc198492689" w:history="1">
         <w:r>
           <w:rPr>
             <w:rStyle w:val="ad"/>
             <w:rFonts w:hint="eastAsia"/>
             <w:noProof/>
           </w:rPr>
-          <w:t>表</w:t>
+          <w:t>圖</w:t>
         </w:r>
         <w:r>
           <w:rPr>
             <w:rStyle w:val="ad"/>
             <w:noProof/>
           </w:rPr>
-          <w:t xml:space="preserve"> 8-2</w:t>
+          <w:t xml:space="preserve"> 8-1</w:t>
         </w:r>
         <w:r>
           <w:rPr>
@@ -6089,7 +5905,7 @@
             <w:noProof/>
           </w:rPr>
           <w:noBreakHyphen/>
-          <w:t>10</w:t>
+          <w:t>1</w:t>
         </w:r>
         <w:r>
           <w:rPr>
@@ -6104,7 +5920,30 @@
             <w:rStyle w:val="ad"/>
             <w:noProof/>
           </w:rPr>
-          <w:t>TrainInfo</w:t>
+          <w:t>MySQL</w:t>
+        </w:r>
+        <w:r>
+          <w:rPr>
+            <w:rStyle w:val="ad"/>
+            <w:rFonts w:hint="eastAsia"/>
+            <w:noProof/>
+          </w:rPr>
+          <w:t>資料庫</w:t>
+        </w:r>
+        <w:r>
+          <w:rPr>
+            <w:rStyle w:val="ad"/>
+            <w:noProof/>
+          </w:rPr>
+          <w:t>ER</w:t>
+        </w:r>
+        <w:r>
+          <w:rPr>
+            <w:rStyle w:val="ad"/>
+            <w:rFonts w:hint="eastAsia"/>
+            <w:noProof/>
+          </w:rPr>
+          <w:t>圖</w:t>
         </w:r>
         <w:r>
           <w:rPr>
@@ -6125,7 +5964,7 @@
             <w:noProof/>
             <w:webHidden/>
           </w:rPr>
-          <w:instrText xml:space="preserve"> PAGEREF _Toc198224826 \h </w:instrText>
+          <w:instrText xml:space="preserve"> PAGEREF _Toc198492689 \h </w:instrText>
         </w:r>
         <w:r>
           <w:rPr>
@@ -6145,7 +5984,187 @@
             <w:noProof/>
             <w:webHidden/>
           </w:rPr>
-          <w:t>16</w:t>
+          <w:t>17</w:t>
+        </w:r>
+        <w:r>
+          <w:rPr>
+            <w:noProof/>
+            <w:webHidden/>
+          </w:rPr>
+          <w:fldChar w:fldCharType="end"/>
+        </w:r>
+      </w:hyperlink>
+    </w:p>
+    <w:p>
+      <w:pPr>
+        <w:widowControl/>
+        <w:jc w:val="center"/>
+        <w:rPr>
+          <w:rFonts w:cstheme="majorBidi"/>
+          <w:b/>
+          <w:bCs/>
+          <w:szCs w:val="32"/>
+        </w:rPr>
+      </w:pPr>
+      <w:r>
+        <w:rPr>
+          <w:b/>
+        </w:rPr>
+        <w:fldChar w:fldCharType="end"/>
+      </w:r>
+      <w:r>
+        <w:rPr>
+          <w:b/>
+        </w:rPr>
+        <w:br w:type="page"/>
+      </w:r>
+    </w:p>
+    <w:p>
+      <w:pPr>
+        <w:pStyle w:val="a8"/>
+        <w:jc w:val="center"/>
+        <w:rPr>
+          <w:noProof/>
+        </w:rPr>
+      </w:pPr>
+      <w:r>
+        <w:rPr>
+          <w:rFonts w:hint="eastAsia"/>
+          <w:b/>
+        </w:rPr>
+        <w:lastRenderedPageBreak/>
+        <w:t>表目錄</w:t>
+      </w:r>
+      <w:r>
+        <w:rPr>
+          <w:b/>
+        </w:rPr>
+        <w:fldChar w:fldCharType="begin"/>
+      </w:r>
+      <w:r>
+        <w:rPr>
+          <w:b/>
+        </w:rPr>
+        <w:instrText xml:space="preserve"> </w:instrText>
+      </w:r>
+      <w:r>
+        <w:rPr>
+          <w:rFonts w:hint="eastAsia"/>
+          <w:b/>
+        </w:rPr>
+        <w:instrText>TOC \h \z \c "</w:instrText>
+      </w:r>
+      <w:r>
+        <w:rPr>
+          <w:rFonts w:hint="eastAsia"/>
+          <w:b/>
+        </w:rPr>
+        <w:instrText>表</w:instrText>
+      </w:r>
+      <w:r>
+        <w:rPr>
+          <w:rFonts w:hint="eastAsia"/>
+          <w:b/>
+        </w:rPr>
+        <w:instrText>"</w:instrText>
+      </w:r>
+      <w:r>
+        <w:rPr>
+          <w:b/>
+        </w:rPr>
+        <w:instrText xml:space="preserve"> </w:instrText>
+      </w:r>
+      <w:r>
+        <w:rPr>
+          <w:b/>
+        </w:rPr>
+        <w:fldChar w:fldCharType="separate"/>
+      </w:r>
+    </w:p>
+    <w:p>
+      <w:pPr>
+        <w:pStyle w:val="ae"/>
+        <w:tabs>
+          <w:tab w:val="right" w:leader="dot" w:pos="10194"/>
+        </w:tabs>
+        <w:rPr>
+          <w:rFonts w:asciiTheme="minorHAnsi" w:eastAsiaTheme="minorEastAsia" w:hAnsiTheme="minorHAnsi"/>
+          <w:noProof/>
+          <w:sz w:val="24"/>
+        </w:rPr>
+      </w:pPr>
+      <w:hyperlink w:anchor="_Toc198494412" w:history="1">
+        <w:r>
+          <w:rPr>
+            <w:rStyle w:val="ad"/>
+            <w:rFonts w:hint="eastAsia"/>
+            <w:noProof/>
+          </w:rPr>
+          <w:t>表</w:t>
+        </w:r>
+        <w:r>
+          <w:rPr>
+            <w:rStyle w:val="ad"/>
+            <w:noProof/>
+          </w:rPr>
+          <w:t xml:space="preserve"> 4-2</w:t>
+        </w:r>
+        <w:r>
+          <w:rPr>
+            <w:rStyle w:val="ad"/>
+            <w:noProof/>
+          </w:rPr>
+          <w:noBreakHyphen/>
+          <w:t>1</w:t>
+        </w:r>
+        <w:r>
+          <w:rPr>
+            <w:rStyle w:val="ad"/>
+            <w:rFonts w:hint="eastAsia"/>
+            <w:noProof/>
+          </w:rPr>
+          <w:t>：專案組織與分工</w:t>
+        </w:r>
+        <w:r>
+          <w:rPr>
+            <w:noProof/>
+            <w:webHidden/>
+          </w:rPr>
+          <w:tab/>
+        </w:r>
+        <w:r>
+          <w:rPr>
+            <w:noProof/>
+            <w:webHidden/>
+          </w:rPr>
+          <w:fldChar w:fldCharType="begin"/>
+        </w:r>
+        <w:r>
+          <w:rPr>
+            <w:noProof/>
+            <w:webHidden/>
+          </w:rPr>
+          <w:instrText xml:space="preserve"> PAGEREF _Toc198494412 \h </w:instrText>
+        </w:r>
+        <w:r>
+          <w:rPr>
+            <w:noProof/>
+            <w:webHidden/>
+          </w:rPr>
+        </w:r>
+        <w:r>
+          <w:rPr>
+            <w:noProof/>
+            <w:webHidden/>
+          </w:rPr>
+          <w:fldChar w:fldCharType="separate"/>
+        </w:r>
+        <w:r>
+          <w:rPr>
+            <w:noProof/>
+            <w:webHidden/>
+          </w:rPr>
+          <w:t>4</w:t>
         </w:r>
         <w:r>
           <w:rPr>
@@ -6168,7 +6187,7 @@
           <w:sz w:val="24"/>
         </w:rPr>
       </w:pPr>
-      <w:hyperlink w:anchor="_Toc198224827" w:history="1">
+      <w:hyperlink w:anchor="_Toc198494413" w:history="1">
         <w:r>
           <w:rPr>
             <w:rStyle w:val="ad"/>
@@ -6182,7 +6201,7 @@
             <w:rStyle w:val="ad"/>
             <w:noProof/>
           </w:rPr>
-          <w:t xml:space="preserve"> 8-2</w:t>
+          <w:t xml:space="preserve"> 5-1</w:t>
         </w:r>
         <w:r>
           <w:rPr>
@@ -6190,7 +6209,7 @@
             <w:noProof/>
           </w:rPr>
           <w:noBreakHyphen/>
-          <w:t>11</w:t>
+          <w:t>1</w:t>
         </w:r>
         <w:r>
           <w:rPr>
@@ -6198,14 +6217,7 @@
             <w:rFonts w:hint="eastAsia"/>
             <w:noProof/>
           </w:rPr>
-          <w:t>：</w:t>
-        </w:r>
-        <w:r>
-          <w:rPr>
-            <w:rStyle w:val="ad"/>
-            <w:noProof/>
-          </w:rPr>
-          <w:t>YouBikeStation</w:t>
+          <w:t>：使用者需求表</w:t>
         </w:r>
         <w:r>
           <w:rPr>
@@ -6226,7 +6238,7 @@
             <w:noProof/>
             <w:webHidden/>
           </w:rPr>
-          <w:instrText xml:space="preserve"> PAGEREF _Toc198224827 \h </w:instrText>
+          <w:instrText xml:space="preserve"> PAGEREF _Toc198494413 \h </w:instrText>
         </w:r>
         <w:r>
           <w:rPr>
@@ -6246,7 +6258,7 @@
             <w:noProof/>
             <w:webHidden/>
           </w:rPr>
-          <w:t>16</w:t>
+          <w:t>6</w:t>
         </w:r>
         <w:r>
           <w:rPr>
@@ -6269,7 +6281,7 @@
           <w:sz w:val="24"/>
         </w:rPr>
       </w:pPr>
-      <w:hyperlink w:anchor="_Toc198224828" w:history="1">
+      <w:hyperlink w:anchor="_Toc198494414" w:history="1">
         <w:r>
           <w:rPr>
             <w:rStyle w:val="ad"/>
@@ -6283,7 +6295,7 @@
             <w:rStyle w:val="ad"/>
             <w:noProof/>
           </w:rPr>
-          <w:t xml:space="preserve"> 8-2</w:t>
+          <w:t xml:space="preserve"> 5-3</w:t>
         </w:r>
         <w:r>
           <w:rPr>
@@ -6291,7 +6303,7 @@
             <w:noProof/>
           </w:rPr>
           <w:noBreakHyphen/>
-          <w:t>12</w:t>
+          <w:t>1</w:t>
         </w:r>
         <w:r>
           <w:rPr>
@@ -6299,14 +6311,7 @@
             <w:rFonts w:hint="eastAsia"/>
             <w:noProof/>
           </w:rPr>
-          <w:t>：</w:t>
-        </w:r>
-        <w:r>
-          <w:rPr>
-            <w:rStyle w:val="ad"/>
-            <w:noProof/>
-          </w:rPr>
-          <w:t>YouBikeHistory</w:t>
+          <w:t>：登入</w:t>
         </w:r>
         <w:r>
           <w:rPr>
@@ -6327,7 +6332,7 @@
             <w:noProof/>
             <w:webHidden/>
           </w:rPr>
-          <w:instrText xml:space="preserve"> PAGEREF _Toc198224828 \h </w:instrText>
+          <w:instrText xml:space="preserve"> PAGEREF _Toc198494414 \h </w:instrText>
         </w:r>
         <w:r>
           <w:rPr>
@@ -6347,7 +6352,7 @@
             <w:noProof/>
             <w:webHidden/>
           </w:rPr>
-          <w:t>16</w:t>
+          <w:t>7</w:t>
         </w:r>
         <w:r>
           <w:rPr>
@@ -6370,7 +6375,7 @@
           <w:sz w:val="24"/>
         </w:rPr>
       </w:pPr>
-      <w:hyperlink w:anchor="_Toc198224829" w:history="1">
+      <w:hyperlink w:anchor="_Toc198494415" w:history="1">
         <w:r>
           <w:rPr>
             <w:rStyle w:val="ad"/>
@@ -6384,6 +6389,1625 @@
             <w:rStyle w:val="ad"/>
             <w:noProof/>
           </w:rPr>
+          <w:t xml:space="preserve"> 5-3</w:t>
+        </w:r>
+        <w:r>
+          <w:rPr>
+            <w:rStyle w:val="ad"/>
+            <w:noProof/>
+          </w:rPr>
+          <w:noBreakHyphen/>
+          <w:t>2</w:t>
+        </w:r>
+        <w:r>
+          <w:rPr>
+            <w:rStyle w:val="ad"/>
+            <w:rFonts w:hint="eastAsia"/>
+            <w:noProof/>
+          </w:rPr>
+          <w:t>：註冊</w:t>
+        </w:r>
+        <w:r>
+          <w:rPr>
+            <w:noProof/>
+            <w:webHidden/>
+          </w:rPr>
+          <w:tab/>
+        </w:r>
+        <w:r>
+          <w:rPr>
+            <w:noProof/>
+            <w:webHidden/>
+          </w:rPr>
+          <w:fldChar w:fldCharType="begin"/>
+        </w:r>
+        <w:r>
+          <w:rPr>
+            <w:noProof/>
+            <w:webHidden/>
+          </w:rPr>
+          <w:instrText xml:space="preserve"> PAGEREF _Toc198494415 \h </w:instrText>
+        </w:r>
+        <w:r>
+          <w:rPr>
+            <w:noProof/>
+            <w:webHidden/>
+          </w:rPr>
+        </w:r>
+        <w:r>
+          <w:rPr>
+            <w:noProof/>
+            <w:webHidden/>
+          </w:rPr>
+          <w:fldChar w:fldCharType="separate"/>
+        </w:r>
+        <w:r>
+          <w:rPr>
+            <w:noProof/>
+            <w:webHidden/>
+          </w:rPr>
+          <w:t>8</w:t>
+        </w:r>
+        <w:r>
+          <w:rPr>
+            <w:noProof/>
+            <w:webHidden/>
+          </w:rPr>
+          <w:fldChar w:fldCharType="end"/>
+        </w:r>
+      </w:hyperlink>
+    </w:p>
+    <w:p>
+      <w:pPr>
+        <w:pStyle w:val="ae"/>
+        <w:tabs>
+          <w:tab w:val="right" w:leader="dot" w:pos="10194"/>
+        </w:tabs>
+        <w:rPr>
+          <w:rFonts w:asciiTheme="minorHAnsi" w:eastAsiaTheme="minorEastAsia" w:hAnsiTheme="minorHAnsi"/>
+          <w:noProof/>
+          <w:sz w:val="24"/>
+        </w:rPr>
+      </w:pPr>
+      <w:hyperlink w:anchor="_Toc198494416" w:history="1">
+        <w:r>
+          <w:rPr>
+            <w:rStyle w:val="ad"/>
+            <w:rFonts w:hint="eastAsia"/>
+            <w:noProof/>
+          </w:rPr>
+          <w:t>表</w:t>
+        </w:r>
+        <w:r>
+          <w:rPr>
+            <w:rStyle w:val="ad"/>
+            <w:noProof/>
+          </w:rPr>
+          <w:t xml:space="preserve"> 5-3</w:t>
+        </w:r>
+        <w:r>
+          <w:rPr>
+            <w:rStyle w:val="ad"/>
+            <w:noProof/>
+          </w:rPr>
+          <w:noBreakHyphen/>
+          <w:t>3</w:t>
+        </w:r>
+        <w:r>
+          <w:rPr>
+            <w:rStyle w:val="ad"/>
+            <w:rFonts w:hint="eastAsia"/>
+            <w:noProof/>
+          </w:rPr>
+          <w:t>：查詢餐廳</w:t>
+        </w:r>
+        <w:r>
+          <w:rPr>
+            <w:noProof/>
+            <w:webHidden/>
+          </w:rPr>
+          <w:tab/>
+        </w:r>
+        <w:r>
+          <w:rPr>
+            <w:noProof/>
+            <w:webHidden/>
+          </w:rPr>
+          <w:fldChar w:fldCharType="begin"/>
+        </w:r>
+        <w:r>
+          <w:rPr>
+            <w:noProof/>
+            <w:webHidden/>
+          </w:rPr>
+          <w:instrText xml:space="preserve"> PAGEREF _Toc198494416 \h </w:instrText>
+        </w:r>
+        <w:r>
+          <w:rPr>
+            <w:noProof/>
+            <w:webHidden/>
+          </w:rPr>
+        </w:r>
+        <w:r>
+          <w:rPr>
+            <w:noProof/>
+            <w:webHidden/>
+          </w:rPr>
+          <w:fldChar w:fldCharType="separate"/>
+        </w:r>
+        <w:r>
+          <w:rPr>
+            <w:noProof/>
+            <w:webHidden/>
+          </w:rPr>
+          <w:t>8</w:t>
+        </w:r>
+        <w:r>
+          <w:rPr>
+            <w:noProof/>
+            <w:webHidden/>
+          </w:rPr>
+          <w:fldChar w:fldCharType="end"/>
+        </w:r>
+      </w:hyperlink>
+    </w:p>
+    <w:p>
+      <w:pPr>
+        <w:pStyle w:val="ae"/>
+        <w:tabs>
+          <w:tab w:val="right" w:leader="dot" w:pos="10194"/>
+        </w:tabs>
+        <w:rPr>
+          <w:rFonts w:asciiTheme="minorHAnsi" w:eastAsiaTheme="minorEastAsia" w:hAnsiTheme="minorHAnsi"/>
+          <w:noProof/>
+          <w:sz w:val="24"/>
+        </w:rPr>
+      </w:pPr>
+      <w:hyperlink w:anchor="_Toc198494417" w:history="1">
+        <w:r>
+          <w:rPr>
+            <w:rStyle w:val="ad"/>
+            <w:rFonts w:hint="eastAsia"/>
+            <w:noProof/>
+          </w:rPr>
+          <w:t>表</w:t>
+        </w:r>
+        <w:r>
+          <w:rPr>
+            <w:rStyle w:val="ad"/>
+            <w:noProof/>
+          </w:rPr>
+          <w:t xml:space="preserve"> 5-3</w:t>
+        </w:r>
+        <w:r>
+          <w:rPr>
+            <w:rStyle w:val="ad"/>
+            <w:noProof/>
+          </w:rPr>
+          <w:noBreakHyphen/>
+          <w:t>4</w:t>
+        </w:r>
+        <w:r>
+          <w:rPr>
+            <w:rStyle w:val="ad"/>
+            <w:rFonts w:hint="eastAsia"/>
+            <w:noProof/>
+          </w:rPr>
+          <w:t>：查看餐廳詳細資訊</w:t>
+        </w:r>
+        <w:r>
+          <w:rPr>
+            <w:noProof/>
+            <w:webHidden/>
+          </w:rPr>
+          <w:tab/>
+        </w:r>
+        <w:r>
+          <w:rPr>
+            <w:noProof/>
+            <w:webHidden/>
+          </w:rPr>
+          <w:fldChar w:fldCharType="begin"/>
+        </w:r>
+        <w:r>
+          <w:rPr>
+            <w:noProof/>
+            <w:webHidden/>
+          </w:rPr>
+          <w:instrText xml:space="preserve"> PAGEREF _Toc198494417 \h </w:instrText>
+        </w:r>
+        <w:r>
+          <w:rPr>
+            <w:noProof/>
+            <w:webHidden/>
+          </w:rPr>
+        </w:r>
+        <w:r>
+          <w:rPr>
+            <w:noProof/>
+            <w:webHidden/>
+          </w:rPr>
+          <w:fldChar w:fldCharType="separate"/>
+        </w:r>
+        <w:r>
+          <w:rPr>
+            <w:noProof/>
+            <w:webHidden/>
+          </w:rPr>
+          <w:t>8</w:t>
+        </w:r>
+        <w:r>
+          <w:rPr>
+            <w:noProof/>
+            <w:webHidden/>
+          </w:rPr>
+          <w:fldChar w:fldCharType="end"/>
+        </w:r>
+      </w:hyperlink>
+    </w:p>
+    <w:p>
+      <w:pPr>
+        <w:pStyle w:val="ae"/>
+        <w:tabs>
+          <w:tab w:val="right" w:leader="dot" w:pos="10194"/>
+        </w:tabs>
+        <w:rPr>
+          <w:rFonts w:asciiTheme="minorHAnsi" w:eastAsiaTheme="minorEastAsia" w:hAnsiTheme="minorHAnsi"/>
+          <w:noProof/>
+          <w:sz w:val="24"/>
+        </w:rPr>
+      </w:pPr>
+      <w:hyperlink w:anchor="_Toc198494418" w:history="1">
+        <w:r>
+          <w:rPr>
+            <w:rStyle w:val="ad"/>
+            <w:rFonts w:hint="eastAsia"/>
+            <w:noProof/>
+          </w:rPr>
+          <w:t>表</w:t>
+        </w:r>
+        <w:r>
+          <w:rPr>
+            <w:rStyle w:val="ad"/>
+            <w:noProof/>
+          </w:rPr>
+          <w:t xml:space="preserve"> 5-3</w:t>
+        </w:r>
+        <w:r>
+          <w:rPr>
+            <w:rStyle w:val="ad"/>
+            <w:noProof/>
+          </w:rPr>
+          <w:noBreakHyphen/>
+          <w:t>5</w:t>
+        </w:r>
+        <w:r>
+          <w:rPr>
+            <w:rStyle w:val="ad"/>
+            <w:rFonts w:hint="eastAsia"/>
+            <w:noProof/>
+          </w:rPr>
+          <w:t>：發表評論</w:t>
+        </w:r>
+        <w:r>
+          <w:rPr>
+            <w:rStyle w:val="ad"/>
+            <w:noProof/>
+          </w:rPr>
+          <w:t>/</w:t>
+        </w:r>
+        <w:r>
+          <w:rPr>
+            <w:rStyle w:val="ad"/>
+            <w:rFonts w:hint="eastAsia"/>
+            <w:noProof/>
+          </w:rPr>
+          <w:t>打卡</w:t>
+        </w:r>
+        <w:r>
+          <w:rPr>
+            <w:noProof/>
+            <w:webHidden/>
+          </w:rPr>
+          <w:tab/>
+        </w:r>
+        <w:r>
+          <w:rPr>
+            <w:noProof/>
+            <w:webHidden/>
+          </w:rPr>
+          <w:fldChar w:fldCharType="begin"/>
+        </w:r>
+        <w:r>
+          <w:rPr>
+            <w:noProof/>
+            <w:webHidden/>
+          </w:rPr>
+          <w:instrText xml:space="preserve"> PAGEREF _Toc198494418 \h </w:instrText>
+        </w:r>
+        <w:r>
+          <w:rPr>
+            <w:noProof/>
+            <w:webHidden/>
+          </w:rPr>
+        </w:r>
+        <w:r>
+          <w:rPr>
+            <w:noProof/>
+            <w:webHidden/>
+          </w:rPr>
+          <w:fldChar w:fldCharType="separate"/>
+        </w:r>
+        <w:r>
+          <w:rPr>
+            <w:noProof/>
+            <w:webHidden/>
+          </w:rPr>
+          <w:t>9</w:t>
+        </w:r>
+        <w:r>
+          <w:rPr>
+            <w:noProof/>
+            <w:webHidden/>
+          </w:rPr>
+          <w:fldChar w:fldCharType="end"/>
+        </w:r>
+      </w:hyperlink>
+    </w:p>
+    <w:p>
+      <w:pPr>
+        <w:pStyle w:val="ae"/>
+        <w:tabs>
+          <w:tab w:val="right" w:leader="dot" w:pos="10194"/>
+        </w:tabs>
+        <w:rPr>
+          <w:rFonts w:asciiTheme="minorHAnsi" w:eastAsiaTheme="minorEastAsia" w:hAnsiTheme="minorHAnsi"/>
+          <w:noProof/>
+          <w:sz w:val="24"/>
+        </w:rPr>
+      </w:pPr>
+      <w:hyperlink w:anchor="_Toc198494419" w:history="1">
+        <w:r>
+          <w:rPr>
+            <w:rStyle w:val="ad"/>
+            <w:rFonts w:hint="eastAsia"/>
+            <w:noProof/>
+          </w:rPr>
+          <w:t>表</w:t>
+        </w:r>
+        <w:r>
+          <w:rPr>
+            <w:rStyle w:val="ad"/>
+            <w:noProof/>
+          </w:rPr>
+          <w:t xml:space="preserve"> 8-2</w:t>
+        </w:r>
+        <w:r>
+          <w:rPr>
+            <w:rStyle w:val="ad"/>
+            <w:noProof/>
+          </w:rPr>
+          <w:noBreakHyphen/>
+          <w:t>1</w:t>
+        </w:r>
+        <w:r>
+          <w:rPr>
+            <w:rStyle w:val="ad"/>
+            <w:rFonts w:hint="eastAsia"/>
+            <w:noProof/>
+          </w:rPr>
+          <w:t>：資料表</w:t>
+        </w:r>
+        <w:r>
+          <w:rPr>
+            <w:noProof/>
+            <w:webHidden/>
+          </w:rPr>
+          <w:tab/>
+        </w:r>
+        <w:r>
+          <w:rPr>
+            <w:noProof/>
+            <w:webHidden/>
+          </w:rPr>
+          <w:fldChar w:fldCharType="begin"/>
+        </w:r>
+        <w:r>
+          <w:rPr>
+            <w:noProof/>
+            <w:webHidden/>
+          </w:rPr>
+          <w:instrText xml:space="preserve"> PAGEREF _Toc198494419 \h </w:instrText>
+        </w:r>
+        <w:r>
+          <w:rPr>
+            <w:noProof/>
+            <w:webHidden/>
+          </w:rPr>
+        </w:r>
+        <w:r>
+          <w:rPr>
+            <w:noProof/>
+            <w:webHidden/>
+          </w:rPr>
+          <w:fldChar w:fldCharType="separate"/>
+        </w:r>
+        <w:r>
+          <w:rPr>
+            <w:noProof/>
+            <w:webHidden/>
+          </w:rPr>
+          <w:t>19</w:t>
+        </w:r>
+        <w:r>
+          <w:rPr>
+            <w:noProof/>
+            <w:webHidden/>
+          </w:rPr>
+          <w:fldChar w:fldCharType="end"/>
+        </w:r>
+      </w:hyperlink>
+    </w:p>
+    <w:p>
+      <w:pPr>
+        <w:pStyle w:val="ae"/>
+        <w:tabs>
+          <w:tab w:val="right" w:leader="dot" w:pos="10194"/>
+        </w:tabs>
+        <w:rPr>
+          <w:rFonts w:asciiTheme="minorHAnsi" w:eastAsiaTheme="minorEastAsia" w:hAnsiTheme="minorHAnsi"/>
+          <w:noProof/>
+          <w:sz w:val="24"/>
+        </w:rPr>
+      </w:pPr>
+      <w:hyperlink w:anchor="_Toc198494420" w:history="1">
+        <w:r>
+          <w:rPr>
+            <w:rStyle w:val="ad"/>
+            <w:rFonts w:hint="eastAsia"/>
+            <w:noProof/>
+          </w:rPr>
+          <w:t>表</w:t>
+        </w:r>
+        <w:r>
+          <w:rPr>
+            <w:rStyle w:val="ad"/>
+            <w:noProof/>
+          </w:rPr>
+          <w:t xml:space="preserve"> 8-2</w:t>
+        </w:r>
+        <w:r>
+          <w:rPr>
+            <w:rStyle w:val="ad"/>
+            <w:noProof/>
+          </w:rPr>
+          <w:noBreakHyphen/>
+          <w:t>2</w:t>
+        </w:r>
+        <w:r>
+          <w:rPr>
+            <w:rStyle w:val="ad"/>
+            <w:rFonts w:hint="eastAsia"/>
+            <w:noProof/>
+          </w:rPr>
+          <w:t>：</w:t>
+        </w:r>
+        <w:r>
+          <w:rPr>
+            <w:rStyle w:val="ad"/>
+            <w:noProof/>
+          </w:rPr>
+          <w:t>User</w:t>
+        </w:r>
+        <w:r>
+          <w:rPr>
+            <w:rStyle w:val="ad"/>
+            <w:rFonts w:hint="eastAsia"/>
+            <w:noProof/>
+          </w:rPr>
+          <w:t>（</w:t>
+        </w:r>
+        <w:r>
+          <w:rPr>
+            <w:rStyle w:val="ad"/>
+            <w:noProof/>
+          </w:rPr>
+          <w:t>Django AbstractUser</w:t>
+        </w:r>
+        <w:r>
+          <w:rPr>
+            <w:rStyle w:val="ad"/>
+            <w:rFonts w:hint="eastAsia"/>
+            <w:noProof/>
+          </w:rPr>
+          <w:t>）</w:t>
+        </w:r>
+        <w:r>
+          <w:rPr>
+            <w:noProof/>
+            <w:webHidden/>
+          </w:rPr>
+          <w:tab/>
+        </w:r>
+        <w:r>
+          <w:rPr>
+            <w:noProof/>
+            <w:webHidden/>
+          </w:rPr>
+          <w:fldChar w:fldCharType="begin"/>
+        </w:r>
+        <w:r>
+          <w:rPr>
+            <w:noProof/>
+            <w:webHidden/>
+          </w:rPr>
+          <w:instrText xml:space="preserve"> PAGEREF _Toc198494420 \h </w:instrText>
+        </w:r>
+        <w:r>
+          <w:rPr>
+            <w:noProof/>
+            <w:webHidden/>
+          </w:rPr>
+        </w:r>
+        <w:r>
+          <w:rPr>
+            <w:noProof/>
+            <w:webHidden/>
+          </w:rPr>
+          <w:fldChar w:fldCharType="separate"/>
+        </w:r>
+        <w:r>
+          <w:rPr>
+            <w:noProof/>
+            <w:webHidden/>
+          </w:rPr>
+          <w:t>19</w:t>
+        </w:r>
+        <w:r>
+          <w:rPr>
+            <w:noProof/>
+            <w:webHidden/>
+          </w:rPr>
+          <w:fldChar w:fldCharType="end"/>
+        </w:r>
+      </w:hyperlink>
+    </w:p>
+    <w:p>
+      <w:pPr>
+        <w:pStyle w:val="ae"/>
+        <w:tabs>
+          <w:tab w:val="right" w:leader="dot" w:pos="10194"/>
+        </w:tabs>
+        <w:rPr>
+          <w:rFonts w:asciiTheme="minorHAnsi" w:eastAsiaTheme="minorEastAsia" w:hAnsiTheme="minorHAnsi"/>
+          <w:noProof/>
+          <w:sz w:val="24"/>
+        </w:rPr>
+      </w:pPr>
+      <w:hyperlink w:anchor="_Toc198494421" w:history="1">
+        <w:r>
+          <w:rPr>
+            <w:rStyle w:val="ad"/>
+            <w:rFonts w:hint="eastAsia"/>
+            <w:noProof/>
+          </w:rPr>
+          <w:t>表</w:t>
+        </w:r>
+        <w:r>
+          <w:rPr>
+            <w:rStyle w:val="ad"/>
+            <w:noProof/>
+          </w:rPr>
+          <w:t xml:space="preserve"> 8-2</w:t>
+        </w:r>
+        <w:r>
+          <w:rPr>
+            <w:rStyle w:val="ad"/>
+            <w:noProof/>
+          </w:rPr>
+          <w:noBreakHyphen/>
+          <w:t>3</w:t>
+        </w:r>
+        <w:r>
+          <w:rPr>
+            <w:rStyle w:val="ad"/>
+            <w:rFonts w:hint="eastAsia"/>
+            <w:noProof/>
+          </w:rPr>
+          <w:t>：</w:t>
+        </w:r>
+        <w:r>
+          <w:rPr>
+            <w:rStyle w:val="ad"/>
+            <w:noProof/>
+          </w:rPr>
+          <w:t>MetroLine</w:t>
+        </w:r>
+        <w:r>
+          <w:rPr>
+            <w:noProof/>
+            <w:webHidden/>
+          </w:rPr>
+          <w:tab/>
+        </w:r>
+        <w:r>
+          <w:rPr>
+            <w:noProof/>
+            <w:webHidden/>
+          </w:rPr>
+          <w:fldChar w:fldCharType="begin"/>
+        </w:r>
+        <w:r>
+          <w:rPr>
+            <w:noProof/>
+            <w:webHidden/>
+          </w:rPr>
+          <w:instrText xml:space="preserve"> PAGEREF _Toc198494421 \h </w:instrText>
+        </w:r>
+        <w:r>
+          <w:rPr>
+            <w:noProof/>
+            <w:webHidden/>
+          </w:rPr>
+        </w:r>
+        <w:r>
+          <w:rPr>
+            <w:noProof/>
+            <w:webHidden/>
+          </w:rPr>
+          <w:fldChar w:fldCharType="separate"/>
+        </w:r>
+        <w:r>
+          <w:rPr>
+            <w:noProof/>
+            <w:webHidden/>
+          </w:rPr>
+          <w:t>20</w:t>
+        </w:r>
+        <w:r>
+          <w:rPr>
+            <w:noProof/>
+            <w:webHidden/>
+          </w:rPr>
+          <w:fldChar w:fldCharType="end"/>
+        </w:r>
+      </w:hyperlink>
+    </w:p>
+    <w:p>
+      <w:pPr>
+        <w:pStyle w:val="ae"/>
+        <w:tabs>
+          <w:tab w:val="right" w:leader="dot" w:pos="10194"/>
+        </w:tabs>
+        <w:rPr>
+          <w:rFonts w:asciiTheme="minorHAnsi" w:eastAsiaTheme="minorEastAsia" w:hAnsiTheme="minorHAnsi"/>
+          <w:noProof/>
+          <w:sz w:val="24"/>
+        </w:rPr>
+      </w:pPr>
+      <w:hyperlink w:anchor="_Toc198494422" w:history="1">
+        <w:r>
+          <w:rPr>
+            <w:rStyle w:val="ad"/>
+            <w:rFonts w:hint="eastAsia"/>
+            <w:noProof/>
+          </w:rPr>
+          <w:t>表</w:t>
+        </w:r>
+        <w:r>
+          <w:rPr>
+            <w:rStyle w:val="ad"/>
+            <w:noProof/>
+          </w:rPr>
+          <w:t xml:space="preserve"> 8-2</w:t>
+        </w:r>
+        <w:r>
+          <w:rPr>
+            <w:rStyle w:val="ad"/>
+            <w:noProof/>
+          </w:rPr>
+          <w:noBreakHyphen/>
+          <w:t>4</w:t>
+        </w:r>
+        <w:r>
+          <w:rPr>
+            <w:rStyle w:val="ad"/>
+            <w:rFonts w:hint="eastAsia"/>
+            <w:noProof/>
+          </w:rPr>
+          <w:t>：</w:t>
+        </w:r>
+        <w:r>
+          <w:rPr>
+            <w:rStyle w:val="ad"/>
+            <w:noProof/>
+          </w:rPr>
+          <w:t>Station</w:t>
+        </w:r>
+        <w:r>
+          <w:rPr>
+            <w:noProof/>
+            <w:webHidden/>
+          </w:rPr>
+          <w:tab/>
+        </w:r>
+        <w:r>
+          <w:rPr>
+            <w:noProof/>
+            <w:webHidden/>
+          </w:rPr>
+          <w:fldChar w:fldCharType="begin"/>
+        </w:r>
+        <w:r>
+          <w:rPr>
+            <w:noProof/>
+            <w:webHidden/>
+          </w:rPr>
+          <w:instrText xml:space="preserve"> PAGEREF _Toc198494422 \h </w:instrText>
+        </w:r>
+        <w:r>
+          <w:rPr>
+            <w:noProof/>
+            <w:webHidden/>
+          </w:rPr>
+        </w:r>
+        <w:r>
+          <w:rPr>
+            <w:noProof/>
+            <w:webHidden/>
+          </w:rPr>
+          <w:fldChar w:fldCharType="separate"/>
+        </w:r>
+        <w:r>
+          <w:rPr>
+            <w:noProof/>
+            <w:webHidden/>
+          </w:rPr>
+          <w:t>20</w:t>
+        </w:r>
+        <w:r>
+          <w:rPr>
+            <w:noProof/>
+            <w:webHidden/>
+          </w:rPr>
+          <w:fldChar w:fldCharType="end"/>
+        </w:r>
+      </w:hyperlink>
+    </w:p>
+    <w:p>
+      <w:pPr>
+        <w:pStyle w:val="ae"/>
+        <w:tabs>
+          <w:tab w:val="right" w:leader="dot" w:pos="10194"/>
+        </w:tabs>
+        <w:rPr>
+          <w:rFonts w:asciiTheme="minorHAnsi" w:eastAsiaTheme="minorEastAsia" w:hAnsiTheme="minorHAnsi"/>
+          <w:noProof/>
+          <w:sz w:val="24"/>
+        </w:rPr>
+      </w:pPr>
+      <w:hyperlink w:anchor="_Toc198494423" w:history="1">
+        <w:r>
+          <w:rPr>
+            <w:rStyle w:val="ad"/>
+            <w:rFonts w:hint="eastAsia"/>
+            <w:noProof/>
+          </w:rPr>
+          <w:t>表</w:t>
+        </w:r>
+        <w:r>
+          <w:rPr>
+            <w:rStyle w:val="ad"/>
+            <w:noProof/>
+          </w:rPr>
+          <w:t xml:space="preserve"> 8-2</w:t>
+        </w:r>
+        <w:r>
+          <w:rPr>
+            <w:rStyle w:val="ad"/>
+            <w:noProof/>
+          </w:rPr>
+          <w:noBreakHyphen/>
+          <w:t>5</w:t>
+        </w:r>
+        <w:r>
+          <w:rPr>
+            <w:rStyle w:val="ad"/>
+            <w:rFonts w:hint="eastAsia"/>
+            <w:noProof/>
+          </w:rPr>
+          <w:t>：</w:t>
+        </w:r>
+        <w:r>
+          <w:rPr>
+            <w:rStyle w:val="ad"/>
+            <w:noProof/>
+          </w:rPr>
+          <w:t>FoodCategory</w:t>
+        </w:r>
+        <w:r>
+          <w:rPr>
+            <w:noProof/>
+            <w:webHidden/>
+          </w:rPr>
+          <w:tab/>
+        </w:r>
+        <w:r>
+          <w:rPr>
+            <w:noProof/>
+            <w:webHidden/>
+          </w:rPr>
+          <w:fldChar w:fldCharType="begin"/>
+        </w:r>
+        <w:r>
+          <w:rPr>
+            <w:noProof/>
+            <w:webHidden/>
+          </w:rPr>
+          <w:instrText xml:space="preserve"> PAGEREF _Toc198494423 \h </w:instrText>
+        </w:r>
+        <w:r>
+          <w:rPr>
+            <w:noProof/>
+            <w:webHidden/>
+          </w:rPr>
+        </w:r>
+        <w:r>
+          <w:rPr>
+            <w:noProof/>
+            <w:webHidden/>
+          </w:rPr>
+          <w:fldChar w:fldCharType="separate"/>
+        </w:r>
+        <w:r>
+          <w:rPr>
+            <w:noProof/>
+            <w:webHidden/>
+          </w:rPr>
+          <w:t>20</w:t>
+        </w:r>
+        <w:r>
+          <w:rPr>
+            <w:noProof/>
+            <w:webHidden/>
+          </w:rPr>
+          <w:fldChar w:fldCharType="end"/>
+        </w:r>
+      </w:hyperlink>
+    </w:p>
+    <w:p>
+      <w:pPr>
+        <w:pStyle w:val="ae"/>
+        <w:tabs>
+          <w:tab w:val="right" w:leader="dot" w:pos="10194"/>
+        </w:tabs>
+        <w:rPr>
+          <w:rFonts w:asciiTheme="minorHAnsi" w:eastAsiaTheme="minorEastAsia" w:hAnsiTheme="minorHAnsi"/>
+          <w:noProof/>
+          <w:sz w:val="24"/>
+        </w:rPr>
+      </w:pPr>
+      <w:hyperlink w:anchor="_Toc198494424" w:history="1">
+        <w:r>
+          <w:rPr>
+            <w:rStyle w:val="ad"/>
+            <w:rFonts w:hint="eastAsia"/>
+            <w:noProof/>
+          </w:rPr>
+          <w:t>表</w:t>
+        </w:r>
+        <w:r>
+          <w:rPr>
+            <w:rStyle w:val="ad"/>
+            <w:noProof/>
+          </w:rPr>
+          <w:t xml:space="preserve"> 8-2</w:t>
+        </w:r>
+        <w:r>
+          <w:rPr>
+            <w:rStyle w:val="ad"/>
+            <w:noProof/>
+          </w:rPr>
+          <w:noBreakHyphen/>
+          <w:t>6</w:t>
+        </w:r>
+        <w:r>
+          <w:rPr>
+            <w:rStyle w:val="ad"/>
+            <w:rFonts w:hint="eastAsia"/>
+            <w:noProof/>
+          </w:rPr>
+          <w:t>：</w:t>
+        </w:r>
+        <w:r>
+          <w:rPr>
+            <w:rStyle w:val="ad"/>
+            <w:noProof/>
+          </w:rPr>
+          <w:t>Restaurant</w:t>
+        </w:r>
+        <w:r>
+          <w:rPr>
+            <w:noProof/>
+            <w:webHidden/>
+          </w:rPr>
+          <w:tab/>
+        </w:r>
+        <w:r>
+          <w:rPr>
+            <w:noProof/>
+            <w:webHidden/>
+          </w:rPr>
+          <w:fldChar w:fldCharType="begin"/>
+        </w:r>
+        <w:r>
+          <w:rPr>
+            <w:noProof/>
+            <w:webHidden/>
+          </w:rPr>
+          <w:instrText xml:space="preserve"> PAGEREF _Toc198494424 \h </w:instrText>
+        </w:r>
+        <w:r>
+          <w:rPr>
+            <w:noProof/>
+            <w:webHidden/>
+          </w:rPr>
+        </w:r>
+        <w:r>
+          <w:rPr>
+            <w:noProof/>
+            <w:webHidden/>
+          </w:rPr>
+          <w:fldChar w:fldCharType="separate"/>
+        </w:r>
+        <w:r>
+          <w:rPr>
+            <w:noProof/>
+            <w:webHidden/>
+          </w:rPr>
+          <w:t>20</w:t>
+        </w:r>
+        <w:r>
+          <w:rPr>
+            <w:noProof/>
+            <w:webHidden/>
+          </w:rPr>
+          <w:fldChar w:fldCharType="end"/>
+        </w:r>
+      </w:hyperlink>
+    </w:p>
+    <w:p>
+      <w:pPr>
+        <w:pStyle w:val="ae"/>
+        <w:tabs>
+          <w:tab w:val="right" w:leader="dot" w:pos="10194"/>
+        </w:tabs>
+        <w:rPr>
+          <w:rFonts w:asciiTheme="minorHAnsi" w:eastAsiaTheme="minorEastAsia" w:hAnsiTheme="minorHAnsi"/>
+          <w:noProof/>
+          <w:sz w:val="24"/>
+        </w:rPr>
+      </w:pPr>
+      <w:hyperlink w:anchor="_Toc198494425" w:history="1">
+        <w:r>
+          <w:rPr>
+            <w:rStyle w:val="ad"/>
+            <w:rFonts w:hint="eastAsia"/>
+            <w:noProof/>
+          </w:rPr>
+          <w:t>表</w:t>
+        </w:r>
+        <w:r>
+          <w:rPr>
+            <w:rStyle w:val="ad"/>
+            <w:noProof/>
+          </w:rPr>
+          <w:t xml:space="preserve"> 8-2</w:t>
+        </w:r>
+        <w:r>
+          <w:rPr>
+            <w:rStyle w:val="ad"/>
+            <w:noProof/>
+          </w:rPr>
+          <w:noBreakHyphen/>
+          <w:t>7</w:t>
+        </w:r>
+        <w:r>
+          <w:rPr>
+            <w:rStyle w:val="ad"/>
+            <w:rFonts w:hint="eastAsia"/>
+            <w:noProof/>
+          </w:rPr>
+          <w:t>：</w:t>
+        </w:r>
+        <w:r>
+          <w:rPr>
+            <w:rStyle w:val="ad"/>
+            <w:noProof/>
+          </w:rPr>
+          <w:t>BusinessHours</w:t>
+        </w:r>
+        <w:r>
+          <w:rPr>
+            <w:noProof/>
+            <w:webHidden/>
+          </w:rPr>
+          <w:tab/>
+        </w:r>
+        <w:r>
+          <w:rPr>
+            <w:noProof/>
+            <w:webHidden/>
+          </w:rPr>
+          <w:fldChar w:fldCharType="begin"/>
+        </w:r>
+        <w:r>
+          <w:rPr>
+            <w:noProof/>
+            <w:webHidden/>
+          </w:rPr>
+          <w:instrText xml:space="preserve"> PAGEREF _Toc198494425 \h </w:instrText>
+        </w:r>
+        <w:r>
+          <w:rPr>
+            <w:noProof/>
+            <w:webHidden/>
+          </w:rPr>
+        </w:r>
+        <w:r>
+          <w:rPr>
+            <w:noProof/>
+            <w:webHidden/>
+          </w:rPr>
+          <w:fldChar w:fldCharType="separate"/>
+        </w:r>
+        <w:r>
+          <w:rPr>
+            <w:noProof/>
+            <w:webHidden/>
+          </w:rPr>
+          <w:t>21</w:t>
+        </w:r>
+        <w:r>
+          <w:rPr>
+            <w:noProof/>
+            <w:webHidden/>
+          </w:rPr>
+          <w:fldChar w:fldCharType="end"/>
+        </w:r>
+      </w:hyperlink>
+    </w:p>
+    <w:p>
+      <w:pPr>
+        <w:pStyle w:val="ae"/>
+        <w:tabs>
+          <w:tab w:val="right" w:leader="dot" w:pos="10194"/>
+        </w:tabs>
+        <w:rPr>
+          <w:rFonts w:asciiTheme="minorHAnsi" w:eastAsiaTheme="minorEastAsia" w:hAnsiTheme="minorHAnsi"/>
+          <w:noProof/>
+          <w:sz w:val="24"/>
+        </w:rPr>
+      </w:pPr>
+      <w:hyperlink w:anchor="_Toc198494426" w:history="1">
+        <w:r>
+          <w:rPr>
+            <w:rStyle w:val="ad"/>
+            <w:rFonts w:hint="eastAsia"/>
+            <w:noProof/>
+          </w:rPr>
+          <w:t>表</w:t>
+        </w:r>
+        <w:r>
+          <w:rPr>
+            <w:rStyle w:val="ad"/>
+            <w:noProof/>
+          </w:rPr>
+          <w:t xml:space="preserve"> 8-2</w:t>
+        </w:r>
+        <w:r>
+          <w:rPr>
+            <w:rStyle w:val="ad"/>
+            <w:noProof/>
+          </w:rPr>
+          <w:noBreakHyphen/>
+          <w:t>8</w:t>
+        </w:r>
+        <w:r>
+          <w:rPr>
+            <w:rStyle w:val="ad"/>
+            <w:rFonts w:hint="eastAsia"/>
+            <w:noProof/>
+          </w:rPr>
+          <w:t>：</w:t>
+        </w:r>
+        <w:r>
+          <w:rPr>
+            <w:rStyle w:val="ad"/>
+            <w:noProof/>
+          </w:rPr>
+          <w:t>Review</w:t>
+        </w:r>
+        <w:r>
+          <w:rPr>
+            <w:noProof/>
+            <w:webHidden/>
+          </w:rPr>
+          <w:tab/>
+        </w:r>
+        <w:r>
+          <w:rPr>
+            <w:noProof/>
+            <w:webHidden/>
+          </w:rPr>
+          <w:fldChar w:fldCharType="begin"/>
+        </w:r>
+        <w:r>
+          <w:rPr>
+            <w:noProof/>
+            <w:webHidden/>
+          </w:rPr>
+          <w:instrText xml:space="preserve"> PAGEREF _Toc198494426 \h </w:instrText>
+        </w:r>
+        <w:r>
+          <w:rPr>
+            <w:noProof/>
+            <w:webHidden/>
+          </w:rPr>
+        </w:r>
+        <w:r>
+          <w:rPr>
+            <w:noProof/>
+            <w:webHidden/>
+          </w:rPr>
+          <w:fldChar w:fldCharType="separate"/>
+        </w:r>
+        <w:r>
+          <w:rPr>
+            <w:noProof/>
+            <w:webHidden/>
+          </w:rPr>
+          <w:t>21</w:t>
+        </w:r>
+        <w:r>
+          <w:rPr>
+            <w:noProof/>
+            <w:webHidden/>
+          </w:rPr>
+          <w:fldChar w:fldCharType="end"/>
+        </w:r>
+      </w:hyperlink>
+    </w:p>
+    <w:p>
+      <w:pPr>
+        <w:pStyle w:val="ae"/>
+        <w:tabs>
+          <w:tab w:val="right" w:leader="dot" w:pos="10194"/>
+        </w:tabs>
+        <w:rPr>
+          <w:rFonts w:asciiTheme="minorHAnsi" w:eastAsiaTheme="minorEastAsia" w:hAnsiTheme="minorHAnsi"/>
+          <w:noProof/>
+          <w:sz w:val="24"/>
+        </w:rPr>
+      </w:pPr>
+      <w:hyperlink w:anchor="_Toc198494427" w:history="1">
+        <w:r>
+          <w:rPr>
+            <w:rStyle w:val="ad"/>
+            <w:rFonts w:hint="eastAsia"/>
+            <w:noProof/>
+          </w:rPr>
+          <w:t>表</w:t>
+        </w:r>
+        <w:r>
+          <w:rPr>
+            <w:rStyle w:val="ad"/>
+            <w:noProof/>
+          </w:rPr>
+          <w:t xml:space="preserve"> 8-2</w:t>
+        </w:r>
+        <w:r>
+          <w:rPr>
+            <w:rStyle w:val="ad"/>
+            <w:noProof/>
+          </w:rPr>
+          <w:noBreakHyphen/>
+          <w:t>9</w:t>
+        </w:r>
+        <w:r>
+          <w:rPr>
+            <w:rStyle w:val="ad"/>
+            <w:rFonts w:hint="eastAsia"/>
+            <w:noProof/>
+          </w:rPr>
+          <w:t>：</w:t>
+        </w:r>
+        <w:r>
+          <w:rPr>
+            <w:rStyle w:val="ad"/>
+            <w:noProof/>
+          </w:rPr>
+          <w:t>CheckinReview</w:t>
+        </w:r>
+        <w:r>
+          <w:rPr>
+            <w:noProof/>
+            <w:webHidden/>
+          </w:rPr>
+          <w:tab/>
+        </w:r>
+        <w:r>
+          <w:rPr>
+            <w:noProof/>
+            <w:webHidden/>
+          </w:rPr>
+          <w:fldChar w:fldCharType="begin"/>
+        </w:r>
+        <w:r>
+          <w:rPr>
+            <w:noProof/>
+            <w:webHidden/>
+          </w:rPr>
+          <w:instrText xml:space="preserve"> PAGEREF _Toc198494427 \h </w:instrText>
+        </w:r>
+        <w:r>
+          <w:rPr>
+            <w:noProof/>
+            <w:webHidden/>
+          </w:rPr>
+        </w:r>
+        <w:r>
+          <w:rPr>
+            <w:noProof/>
+            <w:webHidden/>
+          </w:rPr>
+          <w:fldChar w:fldCharType="separate"/>
+        </w:r>
+        <w:r>
+          <w:rPr>
+            <w:noProof/>
+            <w:webHidden/>
+          </w:rPr>
+          <w:t>21</w:t>
+        </w:r>
+        <w:r>
+          <w:rPr>
+            <w:noProof/>
+            <w:webHidden/>
+          </w:rPr>
+          <w:fldChar w:fldCharType="end"/>
+        </w:r>
+      </w:hyperlink>
+    </w:p>
+    <w:p>
+      <w:pPr>
+        <w:pStyle w:val="ae"/>
+        <w:tabs>
+          <w:tab w:val="right" w:leader="dot" w:pos="10194"/>
+        </w:tabs>
+        <w:rPr>
+          <w:rFonts w:asciiTheme="minorHAnsi" w:eastAsiaTheme="minorEastAsia" w:hAnsiTheme="minorHAnsi"/>
+          <w:noProof/>
+          <w:sz w:val="24"/>
+        </w:rPr>
+      </w:pPr>
+      <w:hyperlink w:anchor="_Toc198494428" w:history="1">
+        <w:r>
+          <w:rPr>
+            <w:rStyle w:val="ad"/>
+            <w:rFonts w:hint="eastAsia"/>
+            <w:noProof/>
+          </w:rPr>
+          <w:t>表</w:t>
+        </w:r>
+        <w:r>
+          <w:rPr>
+            <w:rStyle w:val="ad"/>
+            <w:noProof/>
+          </w:rPr>
+          <w:t xml:space="preserve"> 8-2</w:t>
+        </w:r>
+        <w:r>
+          <w:rPr>
+            <w:rStyle w:val="ad"/>
+            <w:noProof/>
+          </w:rPr>
+          <w:noBreakHyphen/>
+          <w:t>10</w:t>
+        </w:r>
+        <w:r>
+          <w:rPr>
+            <w:rStyle w:val="ad"/>
+            <w:rFonts w:hint="eastAsia"/>
+            <w:noProof/>
+          </w:rPr>
+          <w:t>：</w:t>
+        </w:r>
+        <w:r>
+          <w:rPr>
+            <w:rStyle w:val="ad"/>
+            <w:noProof/>
+          </w:rPr>
+          <w:t>TrainInfo</w:t>
+        </w:r>
+        <w:r>
+          <w:rPr>
+            <w:noProof/>
+            <w:webHidden/>
+          </w:rPr>
+          <w:tab/>
+        </w:r>
+        <w:r>
+          <w:rPr>
+            <w:noProof/>
+            <w:webHidden/>
+          </w:rPr>
+          <w:fldChar w:fldCharType="begin"/>
+        </w:r>
+        <w:r>
+          <w:rPr>
+            <w:noProof/>
+            <w:webHidden/>
+          </w:rPr>
+          <w:instrText xml:space="preserve"> PAGEREF _Toc198494428 \h </w:instrText>
+        </w:r>
+        <w:r>
+          <w:rPr>
+            <w:noProof/>
+            <w:webHidden/>
+          </w:rPr>
+        </w:r>
+        <w:r>
+          <w:rPr>
+            <w:noProof/>
+            <w:webHidden/>
+          </w:rPr>
+          <w:fldChar w:fldCharType="separate"/>
+        </w:r>
+        <w:r>
+          <w:rPr>
+            <w:noProof/>
+            <w:webHidden/>
+          </w:rPr>
+          <w:t>22</w:t>
+        </w:r>
+        <w:r>
+          <w:rPr>
+            <w:noProof/>
+            <w:webHidden/>
+          </w:rPr>
+          <w:fldChar w:fldCharType="end"/>
+        </w:r>
+      </w:hyperlink>
+    </w:p>
+    <w:p>
+      <w:pPr>
+        <w:pStyle w:val="ae"/>
+        <w:tabs>
+          <w:tab w:val="right" w:leader="dot" w:pos="10194"/>
+        </w:tabs>
+        <w:rPr>
+          <w:rFonts w:asciiTheme="minorHAnsi" w:eastAsiaTheme="minorEastAsia" w:hAnsiTheme="minorHAnsi"/>
+          <w:noProof/>
+          <w:sz w:val="24"/>
+        </w:rPr>
+      </w:pPr>
+      <w:hyperlink w:anchor="_Toc198494429" w:history="1">
+        <w:r>
+          <w:rPr>
+            <w:rStyle w:val="ad"/>
+            <w:rFonts w:hint="eastAsia"/>
+            <w:noProof/>
+          </w:rPr>
+          <w:t>表</w:t>
+        </w:r>
+        <w:r>
+          <w:rPr>
+            <w:rStyle w:val="ad"/>
+            <w:noProof/>
+          </w:rPr>
+          <w:t xml:space="preserve"> 8-2</w:t>
+        </w:r>
+        <w:r>
+          <w:rPr>
+            <w:rStyle w:val="ad"/>
+            <w:noProof/>
+          </w:rPr>
+          <w:noBreakHyphen/>
+          <w:t>11</w:t>
+        </w:r>
+        <w:r>
+          <w:rPr>
+            <w:rStyle w:val="ad"/>
+            <w:rFonts w:hint="eastAsia"/>
+            <w:noProof/>
+          </w:rPr>
+          <w:t>：</w:t>
+        </w:r>
+        <w:r>
+          <w:rPr>
+            <w:rStyle w:val="ad"/>
+            <w:noProof/>
+          </w:rPr>
+          <w:t>YouBikeStation</w:t>
+        </w:r>
+        <w:r>
+          <w:rPr>
+            <w:noProof/>
+            <w:webHidden/>
+          </w:rPr>
+          <w:tab/>
+        </w:r>
+        <w:r>
+          <w:rPr>
+            <w:noProof/>
+            <w:webHidden/>
+          </w:rPr>
+          <w:fldChar w:fldCharType="begin"/>
+        </w:r>
+        <w:r>
+          <w:rPr>
+            <w:noProof/>
+            <w:webHidden/>
+          </w:rPr>
+          <w:instrText xml:space="preserve"> PAGEREF _Toc198494429 \h </w:instrText>
+        </w:r>
+        <w:r>
+          <w:rPr>
+            <w:noProof/>
+            <w:webHidden/>
+          </w:rPr>
+        </w:r>
+        <w:r>
+          <w:rPr>
+            <w:noProof/>
+            <w:webHidden/>
+          </w:rPr>
+          <w:fldChar w:fldCharType="separate"/>
+        </w:r>
+        <w:r>
+          <w:rPr>
+            <w:noProof/>
+            <w:webHidden/>
+          </w:rPr>
+          <w:t>22</w:t>
+        </w:r>
+        <w:r>
+          <w:rPr>
+            <w:noProof/>
+            <w:webHidden/>
+          </w:rPr>
+          <w:fldChar w:fldCharType="end"/>
+        </w:r>
+      </w:hyperlink>
+    </w:p>
+    <w:p>
+      <w:pPr>
+        <w:pStyle w:val="ae"/>
+        <w:tabs>
+          <w:tab w:val="right" w:leader="dot" w:pos="10194"/>
+        </w:tabs>
+        <w:rPr>
+          <w:rFonts w:asciiTheme="minorHAnsi" w:eastAsiaTheme="minorEastAsia" w:hAnsiTheme="minorHAnsi"/>
+          <w:noProof/>
+          <w:sz w:val="24"/>
+        </w:rPr>
+      </w:pPr>
+      <w:hyperlink w:anchor="_Toc198494430" w:history="1">
+        <w:r>
+          <w:rPr>
+            <w:rStyle w:val="ad"/>
+            <w:rFonts w:hint="eastAsia"/>
+            <w:noProof/>
+          </w:rPr>
+          <w:t>表</w:t>
+        </w:r>
+        <w:r>
+          <w:rPr>
+            <w:rStyle w:val="ad"/>
+            <w:noProof/>
+          </w:rPr>
+          <w:t xml:space="preserve"> 8-2</w:t>
+        </w:r>
+        <w:r>
+          <w:rPr>
+            <w:rStyle w:val="ad"/>
+            <w:noProof/>
+          </w:rPr>
+          <w:noBreakHyphen/>
+          <w:t>12</w:t>
+        </w:r>
+        <w:r>
+          <w:rPr>
+            <w:rStyle w:val="ad"/>
+            <w:rFonts w:hint="eastAsia"/>
+            <w:noProof/>
+          </w:rPr>
+          <w:t>：</w:t>
+        </w:r>
+        <w:r>
+          <w:rPr>
+            <w:rStyle w:val="ad"/>
+            <w:noProof/>
+          </w:rPr>
+          <w:t>YouBikeHistory</w:t>
+        </w:r>
+        <w:r>
+          <w:rPr>
+            <w:noProof/>
+            <w:webHidden/>
+          </w:rPr>
+          <w:tab/>
+        </w:r>
+        <w:r>
+          <w:rPr>
+            <w:noProof/>
+            <w:webHidden/>
+          </w:rPr>
+          <w:fldChar w:fldCharType="begin"/>
+        </w:r>
+        <w:r>
+          <w:rPr>
+            <w:noProof/>
+            <w:webHidden/>
+          </w:rPr>
+          <w:instrText xml:space="preserve"> PAGEREF _Toc198494430 \h </w:instrText>
+        </w:r>
+        <w:r>
+          <w:rPr>
+            <w:noProof/>
+            <w:webHidden/>
+          </w:rPr>
+        </w:r>
+        <w:r>
+          <w:rPr>
+            <w:noProof/>
+            <w:webHidden/>
+          </w:rPr>
+          <w:fldChar w:fldCharType="separate"/>
+        </w:r>
+        <w:r>
+          <w:rPr>
+            <w:noProof/>
+            <w:webHidden/>
+          </w:rPr>
+          <w:t>22</w:t>
+        </w:r>
+        <w:r>
+          <w:rPr>
+            <w:noProof/>
+            <w:webHidden/>
+          </w:rPr>
+          <w:fldChar w:fldCharType="end"/>
+        </w:r>
+      </w:hyperlink>
+    </w:p>
+    <w:p>
+      <w:pPr>
+        <w:pStyle w:val="ae"/>
+        <w:tabs>
+          <w:tab w:val="right" w:leader="dot" w:pos="10194"/>
+        </w:tabs>
+        <w:rPr>
+          <w:rFonts w:asciiTheme="minorHAnsi" w:eastAsiaTheme="minorEastAsia" w:hAnsiTheme="minorHAnsi"/>
+          <w:noProof/>
+          <w:sz w:val="24"/>
+        </w:rPr>
+      </w:pPr>
+      <w:hyperlink w:anchor="_Toc198494431" w:history="1">
+        <w:r>
+          <w:rPr>
+            <w:rStyle w:val="ad"/>
+            <w:rFonts w:hint="eastAsia"/>
+            <w:noProof/>
+          </w:rPr>
+          <w:t>表</w:t>
+        </w:r>
+        <w:r>
+          <w:rPr>
+            <w:rStyle w:val="ad"/>
+            <w:noProof/>
+          </w:rPr>
           <w:t xml:space="preserve"> 8-2</w:t>
         </w:r>
         <w:r>
@@ -6428,7 +8052,7 @@
             <w:noProof/>
             <w:webHidden/>
           </w:rPr>
-          <w:instrText xml:space="preserve"> PAGEREF _Toc198224829 \h </w:instrText>
+          <w:instrText xml:space="preserve"> PAGEREF _Toc198494431 \h </w:instrText>
         </w:r>
         <w:r>
           <w:rPr>
@@ -6448,7 +8072,7 @@
             <w:noProof/>
             <w:webHidden/>
           </w:rPr>
-          <w:t>17</w:t>
+          <w:t>23</w:t>
         </w:r>
         <w:r>
           <w:rPr>
@@ -6488,14 +8112,12 @@
           <w:docGrid w:type="lines" w:linePitch="360"/>
         </w:sectPr>
       </w:pPr>
-      <w:bookmarkStart w:id="0" w:name="_GoBack"/>
-      <w:bookmarkEnd w:id="0"/>
     </w:p>
     <w:p>
       <w:pPr>
         <w:pStyle w:val="10"/>
       </w:pPr>
-      <w:bookmarkStart w:id="1" w:name="_Toc198223815"/>
+      <w:bookmarkStart w:id="0" w:name="_Toc198223815"/>
       <w:r>
         <w:rPr>
           <w:rFonts w:hint="eastAsia"/>
@@ -6553,6 +8175,19 @@
           <w:rFonts w:hint="eastAsia"/>
         </w:rPr>
         <w:t xml:space="preserve">　前言</w:t>
+      </w:r>
+      <w:bookmarkEnd w:id="0"/>
+    </w:p>
+    <w:p>
+      <w:pPr>
+        <w:pStyle w:val="2"/>
+      </w:pPr>
+      <w:bookmarkStart w:id="1" w:name="_Toc198223816"/>
+      <w:r>
+        <w:rPr>
+          <w:rFonts w:hint="eastAsia"/>
+        </w:rPr>
+        <w:t>背景介紹</w:t>
       </w:r>
       <w:bookmarkEnd w:id="1"/>
     </w:p>
@@ -6560,12 +8195,12 @@
       <w:pPr>
         <w:pStyle w:val="2"/>
       </w:pPr>
-      <w:bookmarkStart w:id="2" w:name="_Toc198223816"/>
-      <w:r>
-        <w:rPr>
-          <w:rFonts w:hint="eastAsia"/>
-        </w:rPr>
-        <w:t>背景介紹</w:t>
+      <w:bookmarkStart w:id="2" w:name="_Toc198223817"/>
+      <w:r>
+        <w:rPr>
+          <w:rFonts w:hint="eastAsia"/>
+        </w:rPr>
+        <w:t>動機</w:t>
       </w:r>
       <w:bookmarkEnd w:id="2"/>
     </w:p>
@@ -6573,12 +8208,12 @@
       <w:pPr>
         <w:pStyle w:val="2"/>
       </w:pPr>
-      <w:bookmarkStart w:id="3" w:name="_Toc198223817"/>
-      <w:r>
-        <w:rPr>
-          <w:rFonts w:hint="eastAsia"/>
-        </w:rPr>
-        <w:t>動機</w:t>
+      <w:bookmarkStart w:id="3" w:name="_Toc198223818"/>
+      <w:r>
+        <w:rPr>
+          <w:rFonts w:hint="eastAsia"/>
+        </w:rPr>
+        <w:t>系統目的與目標</w:t>
       </w:r>
       <w:bookmarkEnd w:id="3"/>
     </w:p>
@@ -6586,84 +8221,84 @@
       <w:pPr>
         <w:pStyle w:val="2"/>
       </w:pPr>
-      <w:bookmarkStart w:id="4" w:name="_Toc198223818"/>
-      <w:r>
-        <w:rPr>
-          <w:rFonts w:hint="eastAsia"/>
-        </w:rPr>
-        <w:t>系統目的與目標</w:t>
+      <w:bookmarkStart w:id="4" w:name="_Toc198223819"/>
+      <w:r>
+        <w:rPr>
+          <w:rFonts w:hint="eastAsia"/>
+        </w:rPr>
+        <w:t>預期成果</w:t>
       </w:r>
       <w:bookmarkEnd w:id="4"/>
+    </w:p>
+    <w:p>
+      <w:pPr>
+        <w:pStyle w:val="10"/>
+      </w:pPr>
+      <w:bookmarkStart w:id="5" w:name="_Toc198223820"/>
+      <w:r>
+        <w:rPr>
+          <w:rFonts w:hint="eastAsia"/>
+        </w:rPr>
+        <w:lastRenderedPageBreak/>
+        <w:t>第</w:t>
+      </w:r>
+      <w:r>
+        <w:fldChar w:fldCharType="begin"/>
+      </w:r>
+      <w:r>
+        <w:instrText xml:space="preserve"> </w:instrText>
+      </w:r>
+      <w:r>
+        <w:rPr>
+          <w:rFonts w:hint="eastAsia"/>
+        </w:rPr>
+        <w:instrText>STYLEREF  "</w:instrText>
+      </w:r>
+      <w:r>
+        <w:rPr>
+          <w:rFonts w:hint="eastAsia"/>
+        </w:rPr>
+        <w:instrText>標題</w:instrText>
+      </w:r>
+      <w:r>
+        <w:rPr>
+          <w:rFonts w:hint="eastAsia"/>
+        </w:rPr>
+        <w:instrText xml:space="preserve"> 1" \n \* Arabic \* MERGEFORMAT</w:instrText>
+      </w:r>
+      <w:r>
+        <w:instrText xml:space="preserve"> </w:instrText>
+      </w:r>
+      <w:r>
+        <w:fldChar w:fldCharType="separate"/>
+      </w:r>
+      <w:r>
+        <w:rPr>
+          <w:noProof/>
+        </w:rPr>
+        <w:t>2</w:t>
+      </w:r>
+      <w:r>
+        <w:fldChar w:fldCharType="end"/>
+      </w:r>
+      <w:r>
+        <w:rPr>
+          <w:rFonts w:hint="eastAsia"/>
+        </w:rPr>
+        <w:t>章　營運計畫</w:t>
+      </w:r>
+      <w:bookmarkEnd w:id="5"/>
     </w:p>
     <w:p>
       <w:pPr>
         <w:pStyle w:val="2"/>
       </w:pPr>
-      <w:bookmarkStart w:id="5" w:name="_Toc198223819"/>
-      <w:r>
-        <w:rPr>
-          <w:rFonts w:hint="eastAsia"/>
-        </w:rPr>
-        <w:t>預期成果</w:t>
-      </w:r>
-      <w:bookmarkEnd w:id="5"/>
-    </w:p>
-    <w:p>
-      <w:pPr>
-        <w:pStyle w:val="10"/>
-      </w:pPr>
-      <w:bookmarkStart w:id="6" w:name="_Toc198223820"/>
-      <w:r>
-        <w:rPr>
-          <w:rFonts w:hint="eastAsia"/>
-        </w:rPr>
-        <w:lastRenderedPageBreak/>
-        <w:t>第</w:t>
-      </w:r>
-      <w:r>
-        <w:fldChar w:fldCharType="begin"/>
-      </w:r>
-      <w:r>
-        <w:instrText xml:space="preserve"> </w:instrText>
-      </w:r>
-      <w:r>
-        <w:rPr>
-          <w:rFonts w:hint="eastAsia"/>
-        </w:rPr>
-        <w:instrText>STYLEREF  "</w:instrText>
-      </w:r>
-      <w:r>
-        <w:rPr>
-          <w:rFonts w:hint="eastAsia"/>
-        </w:rPr>
-        <w:instrText>標題</w:instrText>
-      </w:r>
-      <w:r>
-        <w:rPr>
-          <w:rFonts w:hint="eastAsia"/>
-        </w:rPr>
-        <w:instrText xml:space="preserve"> 1" \n \* Arabic \* MERGEFORMAT</w:instrText>
-      </w:r>
-      <w:r>
-        <w:instrText xml:space="preserve"> </w:instrText>
-      </w:r>
-      <w:r>
-        <w:fldChar w:fldCharType="separate"/>
-      </w:r>
-      <w:r>
-        <w:rPr>
-          <w:noProof/>
-        </w:rPr>
-        <w:t>2</w:t>
-      </w:r>
-      <w:r>
-        <w:fldChar w:fldCharType="end"/>
-      </w:r>
-      <w:r>
-        <w:rPr>
-          <w:rFonts w:hint="eastAsia"/>
-        </w:rPr>
-        <w:t>章　營運計畫</w:t>
+      <w:bookmarkStart w:id="6" w:name="_Toc198223821"/>
+      <w:r>
+        <w:rPr>
+          <w:rFonts w:hint="eastAsia"/>
+        </w:rPr>
+        <w:t>可行性分析</w:t>
       </w:r>
       <w:bookmarkEnd w:id="6"/>
     </w:p>
@@ -6671,12 +8306,18 @@
       <w:pPr>
         <w:pStyle w:val="2"/>
       </w:pPr>
-      <w:bookmarkStart w:id="7" w:name="_Toc198223821"/>
-      <w:r>
-        <w:rPr>
-          <w:rFonts w:hint="eastAsia"/>
-        </w:rPr>
-        <w:t>可行性分析</w:t>
+      <w:bookmarkStart w:id="7" w:name="_Toc198223822"/>
+      <w:r>
+        <w:rPr>
+          <w:rFonts w:hint="eastAsia"/>
+        </w:rPr>
+        <w:t>商業模式－</w:t>
+      </w:r>
+      <w:r>
+        <w:rPr>
+          <w:rFonts w:hint="eastAsia"/>
+        </w:rPr>
+        <w:t>Business model</w:t>
       </w:r>
       <w:bookmarkEnd w:id="7"/>
     </w:p>
@@ -6684,18 +8325,18 @@
       <w:pPr>
         <w:pStyle w:val="2"/>
       </w:pPr>
-      <w:bookmarkStart w:id="8" w:name="_Toc198223822"/>
-      <w:r>
-        <w:rPr>
-          <w:rFonts w:hint="eastAsia"/>
-        </w:rPr>
-        <w:t>商業模式－</w:t>
-      </w:r>
-      <w:r>
-        <w:rPr>
-          <w:rFonts w:hint="eastAsia"/>
-        </w:rPr>
-        <w:t>Business model</w:t>
+      <w:bookmarkStart w:id="8" w:name="_Toc198223823"/>
+      <w:r>
+        <w:rPr>
+          <w:rFonts w:hint="eastAsia"/>
+        </w:rPr>
+        <w:t>市場分析－</w:t>
+      </w:r>
+      <w:r>
+        <w:rPr>
+          <w:rFonts w:hint="eastAsia"/>
+        </w:rPr>
+        <w:t>STP</w:t>
       </w:r>
       <w:bookmarkEnd w:id="8"/>
     </w:p>
@@ -6703,115 +8344,243 @@
       <w:pPr>
         <w:pStyle w:val="2"/>
       </w:pPr>
-      <w:bookmarkStart w:id="9" w:name="_Toc198223823"/>
-      <w:r>
-        <w:rPr>
-          <w:rFonts w:hint="eastAsia"/>
-        </w:rPr>
-        <w:t>市場分析－</w:t>
-      </w:r>
-      <w:r>
-        <w:rPr>
-          <w:rFonts w:hint="eastAsia"/>
-        </w:rPr>
-        <w:t>STP</w:t>
+      <w:bookmarkStart w:id="9" w:name="_Toc198223824"/>
+      <w:r>
+        <w:rPr>
+          <w:rFonts w:hint="eastAsia"/>
+        </w:rPr>
+        <w:t>競爭力分析</w:t>
+      </w:r>
+      <w:r>
+        <w:rPr>
+          <w:rFonts w:hint="eastAsia"/>
+        </w:rPr>
+        <w:t>SWOT-TOWS</w:t>
+      </w:r>
+      <w:r>
+        <w:rPr>
+          <w:rFonts w:hint="eastAsia"/>
+        </w:rPr>
+        <w:t>或五力分析</w:t>
       </w:r>
       <w:bookmarkEnd w:id="9"/>
+    </w:p>
+    <w:p>
+      <w:pPr>
+        <w:pStyle w:val="10"/>
+      </w:pPr>
+      <w:bookmarkStart w:id="10" w:name="_Toc198223825"/>
+      <w:r>
+        <w:rPr>
+          <w:rFonts w:hint="eastAsia"/>
+        </w:rPr>
+        <w:lastRenderedPageBreak/>
+        <w:t>第</w:t>
+      </w:r>
+      <w:r>
+        <w:fldChar w:fldCharType="begin"/>
+      </w:r>
+      <w:r>
+        <w:instrText xml:space="preserve"> </w:instrText>
+      </w:r>
+      <w:r>
+        <w:rPr>
+          <w:rFonts w:hint="eastAsia"/>
+        </w:rPr>
+        <w:instrText>STYLEREF  "</w:instrText>
+      </w:r>
+      <w:r>
+        <w:rPr>
+          <w:rFonts w:hint="eastAsia"/>
+        </w:rPr>
+        <w:instrText>標題</w:instrText>
+      </w:r>
+      <w:r>
+        <w:rPr>
+          <w:rFonts w:hint="eastAsia"/>
+        </w:rPr>
+        <w:instrText xml:space="preserve"> 1" \n \* Arabic \* MERGEFORMAT</w:instrText>
+      </w:r>
+      <w:r>
+        <w:instrText xml:space="preserve"> </w:instrText>
+      </w:r>
+      <w:r>
+        <w:fldChar w:fldCharType="separate"/>
+      </w:r>
+      <w:r>
+        <w:rPr>
+          <w:noProof/>
+        </w:rPr>
+        <w:t>3</w:t>
+      </w:r>
+      <w:r>
+        <w:fldChar w:fldCharType="end"/>
+      </w:r>
+      <w:r>
+        <w:rPr>
+          <w:rFonts w:hint="eastAsia"/>
+        </w:rPr>
+        <w:t>章　系統規格</w:t>
+      </w:r>
+      <w:bookmarkEnd w:id="10"/>
     </w:p>
     <w:p>
       <w:pPr>
         <w:pStyle w:val="2"/>
       </w:pPr>
-      <w:bookmarkStart w:id="10" w:name="_Toc198223824"/>
-      <w:r>
-        <w:rPr>
-          <w:rFonts w:hint="eastAsia"/>
-        </w:rPr>
-        <w:t>競爭力分析</w:t>
-      </w:r>
-      <w:r>
-        <w:rPr>
-          <w:rFonts w:hint="eastAsia"/>
-        </w:rPr>
-        <w:t>SWOT-TOWS</w:t>
-      </w:r>
-      <w:r>
-        <w:rPr>
-          <w:rFonts w:hint="eastAsia"/>
-        </w:rPr>
-        <w:t>或五力分析</w:t>
-      </w:r>
-      <w:bookmarkEnd w:id="10"/>
-    </w:p>
-    <w:p>
-      <w:pPr>
-        <w:pStyle w:val="10"/>
-      </w:pPr>
-      <w:bookmarkStart w:id="11" w:name="_Toc198223825"/>
-      <w:r>
-        <w:rPr>
-          <w:rFonts w:hint="eastAsia"/>
-        </w:rPr>
-        <w:lastRenderedPageBreak/>
-        <w:t>第</w:t>
-      </w:r>
-      <w:r>
-        <w:fldChar w:fldCharType="begin"/>
-      </w:r>
-      <w:r>
-        <w:instrText xml:space="preserve"> </w:instrText>
-      </w:r>
-      <w:r>
-        <w:rPr>
-          <w:rFonts w:hint="eastAsia"/>
-        </w:rPr>
-        <w:instrText>STYLEREF  "</w:instrText>
-      </w:r>
-      <w:r>
-        <w:rPr>
-          <w:rFonts w:hint="eastAsia"/>
-        </w:rPr>
-        <w:instrText>標題</w:instrText>
-      </w:r>
-      <w:r>
-        <w:rPr>
-          <w:rFonts w:hint="eastAsia"/>
-        </w:rPr>
-        <w:instrText xml:space="preserve"> 1" \n \* Arabic \* MERGEFORMAT</w:instrText>
-      </w:r>
-      <w:r>
-        <w:instrText xml:space="preserve"> </w:instrText>
-      </w:r>
-      <w:r>
-        <w:fldChar w:fldCharType="separate"/>
-      </w:r>
-      <w:r>
-        <w:rPr>
-          <w:noProof/>
-        </w:rPr>
-        <w:t>3</w:t>
-      </w:r>
-      <w:r>
-        <w:fldChar w:fldCharType="end"/>
-      </w:r>
-      <w:r>
-        <w:rPr>
-          <w:rFonts w:hint="eastAsia"/>
-        </w:rPr>
-        <w:t>章　系統規格</w:t>
+      <w:bookmarkStart w:id="11" w:name="_Toc198223826"/>
+      <w:r>
+        <w:rPr>
+          <w:rFonts w:hint="eastAsia"/>
+        </w:rPr>
+        <w:t>系統架構</w:t>
       </w:r>
       <w:bookmarkEnd w:id="11"/>
     </w:p>
     <w:p>
       <w:pPr>
-        <w:pStyle w:val="2"/>
+        <w:keepNext/>
+        <w:jc w:val="center"/>
       </w:pPr>
-      <w:bookmarkStart w:id="12" w:name="_Toc198223826"/>
-      <w:r>
-        <w:rPr>
-          <w:rFonts w:hint="eastAsia"/>
-        </w:rPr>
-        <w:t>系統架構</w:t>
+      <w:r>
+        <w:rPr>
+          <w:noProof/>
+        </w:rPr>
+        <w:drawing>
+          <wp:inline distT="0" distB="0" distL="0" distR="0" wp14:anchorId="6A6E2598" wp14:editId="1EA51FD9">
+            <wp:extent cx="6120000" cy="4033335"/>
+            <wp:effectExtent l="19050" t="19050" r="14605" b="24765"/>
+            <wp:docPr id="1310666918" name="圖片 1" descr="一張含有 文字, 圖表, 行, 方案 的圖片&#10;&#10;AI 產生的內容可能不正確。"/>
+            <wp:cNvGraphicFramePr>
+              <a:graphicFrameLocks xmlns:a="http://schemas.openxmlformats.org/drawingml/2006/main" noChangeAspect="1"/>
+            </wp:cNvGraphicFramePr>
+            <a:graphic xmlns:a="http://schemas.openxmlformats.org/drawingml/2006/main">
+              <a:graphicData uri="http://schemas.openxmlformats.org/drawingml/2006/picture">
+                <pic:pic xmlns:pic="http://schemas.openxmlformats.org/drawingml/2006/picture">
+                  <pic:nvPicPr>
+                    <pic:cNvPr id="1310666918" name="圖片 1" descr="一張含有 文字, 圖表, 行, 方案 的圖片&#10;&#10;AI 產生的內容可能不正確。"/>
+                    <pic:cNvPicPr/>
+                  </pic:nvPicPr>
+                  <pic:blipFill>
+                    <a:blip r:embed="rId10"/>
+                    <a:stretch>
+                      <a:fillRect/>
+                    </a:stretch>
+                  </pic:blipFill>
+                  <pic:spPr>
+                    <a:xfrm>
+                      <a:off x="0" y="0"/>
+                      <a:ext cx="6120000" cy="4033335"/>
+                    </a:xfrm>
+                    <a:prstGeom prst="rect">
+                      <a:avLst/>
+                    </a:prstGeom>
+                    <a:ln>
+                      <a:solidFill>
+                        <a:schemeClr val="bg1">
+                          <a:lumMod val="75000"/>
+                        </a:schemeClr>
+                      </a:solidFill>
+                    </a:ln>
+                  </pic:spPr>
+                </pic:pic>
+              </a:graphicData>
+            </a:graphic>
+          </wp:inline>
+        </w:drawing>
+      </w:r>
+    </w:p>
+    <w:p>
+      <w:pPr>
+        <w:pStyle w:val="af"/>
+      </w:pPr>
+      <w:bookmarkStart w:id="12" w:name="_Toc198492670"/>
+      <w:r>
+        <w:rPr>
+          <w:rFonts w:hint="eastAsia"/>
+        </w:rPr>
+        <w:t>圖</w:t>
+      </w:r>
+      <w:r>
+        <w:rPr>
+          <w:rFonts w:hint="eastAsia"/>
+        </w:rPr>
+        <w:t xml:space="preserve"> </w:t>
+      </w:r>
+      <w:r>
+        <w:fldChar w:fldCharType="begin"/>
+      </w:r>
+      <w:r>
+        <w:instrText xml:space="preserve"> </w:instrText>
+      </w:r>
+      <w:r>
+        <w:rPr>
+          <w:rFonts w:hint="eastAsia"/>
+        </w:rPr>
+        <w:instrText>STYLEREF 2 \s</w:instrText>
+      </w:r>
+      <w:r>
+        <w:instrText xml:space="preserve"> </w:instrText>
+      </w:r>
+      <w:r>
+        <w:fldChar w:fldCharType="separate"/>
+      </w:r>
+      <w:r>
+        <w:rPr>
+          <w:noProof/>
+        </w:rPr>
+        <w:t>3-1</w:t>
+      </w:r>
+      <w:r>
+        <w:fldChar w:fldCharType="end"/>
+      </w:r>
+      <w:r>
+        <w:noBreakHyphen/>
+      </w:r>
+      <w:r>
+        <w:fldChar w:fldCharType="begin"/>
+      </w:r>
+      <w:r>
+        <w:instrText xml:space="preserve"> </w:instrText>
+      </w:r>
+      <w:r>
+        <w:rPr>
+          <w:rFonts w:hint="eastAsia"/>
+        </w:rPr>
+        <w:instrText xml:space="preserve">SEQ </w:instrText>
+      </w:r>
+      <w:r>
+        <w:rPr>
+          <w:rFonts w:hint="eastAsia"/>
+        </w:rPr>
+        <w:instrText>圖</w:instrText>
+      </w:r>
+      <w:r>
+        <w:rPr>
+          <w:rFonts w:hint="eastAsia"/>
+        </w:rPr>
+        <w:instrText xml:space="preserve"> \* ARABIC \s 2</w:instrText>
+      </w:r>
+      <w:r>
+        <w:instrText xml:space="preserve"> </w:instrText>
+      </w:r>
+      <w:r>
+        <w:fldChar w:fldCharType="separate"/>
+      </w:r>
+      <w:r>
+        <w:rPr>
+          <w:noProof/>
+        </w:rPr>
+        <w:t>1</w:t>
+      </w:r>
+      <w:r>
+        <w:fldChar w:fldCharType="end"/>
+      </w:r>
+      <w:r>
+        <w:rPr>
+          <w:rFonts w:hint="eastAsia"/>
+        </w:rPr>
+        <w:t>：系統流程圖</w:t>
       </w:r>
       <w:bookmarkEnd w:id="12"/>
     </w:p>
@@ -6985,7 +8754,7 @@
       <w:pPr>
         <w:pStyle w:val="aa"/>
       </w:pPr>
-      <w:bookmarkStart w:id="18" w:name="_Toc198224816"/>
+      <w:bookmarkStart w:id="18" w:name="_Toc198494412"/>
       <w:r>
         <w:rPr>
           <w:rFonts w:hint="eastAsia"/>
@@ -7144,6 +8913,7 @@
       <w:tr>
         <w:trPr>
           <w:trHeight w:val="397"/>
+          <w:tblHeader/>
           <w:jc w:val="center"/>
         </w:trPr>
         <w:tc>
@@ -10138,6 +11908,8 @@
                 <w:szCs w:val="28"/>
               </w:rPr>
             </w:pPr>
+            <w:bookmarkStart w:id="19" w:name="_GoBack"/>
+            <w:bookmarkEnd w:id="19"/>
           </w:p>
         </w:tc>
         <w:tc>
@@ -10987,7 +12759,7 @@
     <w:tbl>
       <w:tblPr>
         <w:tblW w:w="5000" w:type="pct"/>
-        <w:tblInd w:w="1" w:type="dxa"/>
+        <w:jc w:val="center"/>
         <w:tblBorders>
           <w:top w:val="single" w:sz="6" w:space="0" w:color="auto"/>
           <w:left w:val="single" w:sz="6" w:space="0" w:color="auto"/>
@@ -11009,6 +12781,9 @@
         <w:gridCol w:w="1551"/>
       </w:tblGrid>
       <w:tr>
+        <w:trPr>
+          <w:jc w:val="center"/>
+        </w:trPr>
         <w:tc>
           <w:tcPr>
             <w:tcW w:w="392" w:type="pct"/>
@@ -11017,15 +12792,12 @@
           </w:tcPr>
           <w:p>
             <w:pPr>
+              <w:spacing w:line="480" w:lineRule="exact"/>
               <w:jc w:val="center"/>
-              <w:rPr>
-                <w:sz w:val="24"/>
-              </w:rPr>
-            </w:pPr>
-            <w:r>
-              <w:rPr>
-                <w:rFonts w:hint="eastAsia"/>
-                <w:sz w:val="24"/>
+            </w:pPr>
+            <w:r>
+              <w:rPr>
+                <w:rFonts w:hint="eastAsia"/>
               </w:rPr>
               <w:t>序號</w:t>
             </w:r>
@@ -11039,15 +12811,12 @@
           </w:tcPr>
           <w:p>
             <w:pPr>
+              <w:spacing w:line="480" w:lineRule="exact"/>
               <w:jc w:val="center"/>
-              <w:rPr>
-                <w:sz w:val="24"/>
-              </w:rPr>
-            </w:pPr>
-            <w:r>
-              <w:rPr>
-                <w:rFonts w:hint="eastAsia"/>
-                <w:sz w:val="24"/>
+            </w:pPr>
+            <w:r>
+              <w:rPr>
+                <w:rFonts w:hint="eastAsia"/>
               </w:rPr>
               <w:t>姓名</w:t>
             </w:r>
@@ -11061,50 +12830,42 @@
           </w:tcPr>
           <w:p>
             <w:pPr>
+              <w:spacing w:line="480" w:lineRule="exact"/>
               <w:jc w:val="center"/>
-              <w:rPr>
-                <w:sz w:val="24"/>
-              </w:rPr>
-            </w:pPr>
-            <w:r>
-              <w:rPr>
-                <w:rFonts w:hint="eastAsia"/>
-                <w:sz w:val="24"/>
+            </w:pPr>
+            <w:r>
+              <w:rPr>
+                <w:rFonts w:hint="eastAsia"/>
               </w:rPr>
               <w:t>工作內容</w:t>
             </w:r>
             <w:r>
               <w:rPr>
                 <w:rFonts w:hint="eastAsia"/>
-                <w:sz w:val="24"/>
               </w:rPr>
               <w:t>&lt;</w:t>
             </w:r>
             <w:r>
               <w:rPr>
                 <w:rFonts w:hint="eastAsia"/>
-                <w:sz w:val="24"/>
               </w:rPr>
               <w:t>各限</w:t>
             </w:r>
             <w:r>
               <w:rPr>
                 <w:rFonts w:hint="eastAsia"/>
-                <w:sz w:val="24"/>
               </w:rPr>
               <w:t>100</w:t>
             </w:r>
             <w:r>
               <w:rPr>
                 <w:rFonts w:hint="eastAsia"/>
-                <w:sz w:val="24"/>
               </w:rPr>
               <w:t>字以內</w:t>
             </w:r>
             <w:r>
               <w:rPr>
                 <w:rFonts w:hint="eastAsia"/>
-                <w:sz w:val="24"/>
               </w:rPr>
               <w:t>&gt;</w:t>
             </w:r>
@@ -11118,15 +12879,12 @@
           </w:tcPr>
           <w:p>
             <w:pPr>
+              <w:spacing w:line="480" w:lineRule="exact"/>
               <w:jc w:val="center"/>
-              <w:rPr>
-                <w:sz w:val="24"/>
-              </w:rPr>
-            </w:pPr>
-            <w:r>
-              <w:rPr>
-                <w:rFonts w:hint="eastAsia"/>
-                <w:sz w:val="24"/>
+            </w:pPr>
+            <w:r>
+              <w:rPr>
+                <w:rFonts w:hint="eastAsia"/>
               </w:rPr>
               <w:t>貢獻度</w:t>
             </w:r>
@@ -11134,6 +12892,9 @@
         </w:tc>
       </w:tr>
       <w:tr>
+        <w:trPr>
+          <w:jc w:val="center"/>
+        </w:trPr>
         <w:tc>
           <w:tcPr>
             <w:tcW w:w="392" w:type="pct"/>
@@ -11142,15 +12903,12 @@
           </w:tcPr>
           <w:p>
             <w:pPr>
+              <w:spacing w:line="480" w:lineRule="exact"/>
               <w:jc w:val="center"/>
-              <w:rPr>
-                <w:sz w:val="24"/>
-              </w:rPr>
-            </w:pPr>
-            <w:r>
-              <w:rPr>
-                <w:rFonts w:hint="eastAsia"/>
-                <w:sz w:val="24"/>
+            </w:pPr>
+            <w:r>
+              <w:rPr>
+                <w:rFonts w:hint="eastAsia"/>
               </w:rPr>
               <w:t>1</w:t>
             </w:r>
@@ -11163,29 +12921,25 @@
           </w:tcPr>
           <w:p>
             <w:pPr>
-              <w:rPr>
-                <w:sz w:val="24"/>
-              </w:rPr>
-            </w:pPr>
-            <w:r>
-              <w:rPr>
-                <w:rFonts w:hint="eastAsia"/>
-                <w:sz w:val="24"/>
+              <w:spacing w:line="480" w:lineRule="exact"/>
+            </w:pPr>
+            <w:r>
+              <w:rPr>
+                <w:rFonts w:hint="eastAsia"/>
               </w:rPr>
               <w:t>組長</w:t>
             </w:r>
           </w:p>
           <w:p>
             <w:pPr>
-              <w:rPr>
-                <w:sz w:val="24"/>
+              <w:spacing w:line="480" w:lineRule="exact"/>
+              <w:rPr>
                 <w:u w:val="single"/>
               </w:rPr>
             </w:pPr>
             <w:r>
               <w:rPr>
                 <w:rFonts w:hint="eastAsia"/>
-                <w:sz w:val="24"/>
                 <w:u w:val="single"/>
               </w:rPr>
               <w:t xml:space="preserve"> </w:t>
@@ -11194,7 +12948,6 @@
             <w:r>
               <w:rPr>
                 <w:rFonts w:hint="eastAsia"/>
-                <w:sz w:val="24"/>
                 <w:u w:val="single"/>
               </w:rPr>
               <w:t>郭宥妍</w:t>
@@ -11203,7 +12956,6 @@
             <w:r>
               <w:rPr>
                 <w:rFonts w:hint="eastAsia"/>
-                <w:sz w:val="24"/>
                 <w:u w:val="single"/>
               </w:rPr>
               <w:t xml:space="preserve"> </w:t>
@@ -11218,10 +12970,8 @@
           </w:tcPr>
           <w:p>
             <w:pPr>
-              <w:jc w:val="both"/>
-              <w:rPr>
-                <w:sz w:val="24"/>
-              </w:rPr>
+              <w:spacing w:line="480" w:lineRule="exact"/>
+              <w:jc w:val="both"/>
             </w:pPr>
           </w:p>
         </w:tc>
@@ -11233,15 +12983,12 @@
           </w:tcPr>
           <w:p>
             <w:pPr>
+              <w:spacing w:line="480" w:lineRule="exact"/>
               <w:jc w:val="center"/>
-              <w:rPr>
-                <w:sz w:val="24"/>
-              </w:rPr>
-            </w:pPr>
-            <w:r>
-              <w:rPr>
-                <w:rFonts w:hint="eastAsia"/>
-                <w:sz w:val="24"/>
+            </w:pPr>
+            <w:r>
+              <w:rPr>
+                <w:rFonts w:hint="eastAsia"/>
               </w:rPr>
               <w:t>%</w:t>
             </w:r>
@@ -11249,6 +12996,9 @@
         </w:tc>
       </w:tr>
       <w:tr>
+        <w:trPr>
+          <w:jc w:val="center"/>
+        </w:trPr>
         <w:tc>
           <w:tcPr>
             <w:tcW w:w="392" w:type="pct"/>
@@ -11257,15 +13007,12 @@
           </w:tcPr>
           <w:p>
             <w:pPr>
+              <w:spacing w:line="480" w:lineRule="exact"/>
               <w:jc w:val="center"/>
-              <w:rPr>
-                <w:sz w:val="24"/>
-              </w:rPr>
-            </w:pPr>
-            <w:r>
-              <w:rPr>
-                <w:rFonts w:hint="eastAsia"/>
-                <w:sz w:val="24"/>
+            </w:pPr>
+            <w:r>
+              <w:rPr>
+                <w:rFonts w:hint="eastAsia"/>
               </w:rPr>
               <w:t>2</w:t>
             </w:r>
@@ -11278,29 +13025,25 @@
           </w:tcPr>
           <w:p>
             <w:pPr>
-              <w:rPr>
-                <w:sz w:val="24"/>
-              </w:rPr>
-            </w:pPr>
-            <w:r>
-              <w:rPr>
-                <w:rFonts w:hint="eastAsia"/>
-                <w:sz w:val="24"/>
+              <w:spacing w:line="480" w:lineRule="exact"/>
+            </w:pPr>
+            <w:r>
+              <w:rPr>
+                <w:rFonts w:hint="eastAsia"/>
               </w:rPr>
               <w:t>組員</w:t>
             </w:r>
           </w:p>
           <w:p>
             <w:pPr>
-              <w:rPr>
-                <w:sz w:val="24"/>
+              <w:spacing w:line="480" w:lineRule="exact"/>
+              <w:rPr>
                 <w:u w:val="single"/>
               </w:rPr>
             </w:pPr>
             <w:r>
               <w:rPr>
                 <w:rFonts w:hint="eastAsia"/>
-                <w:sz w:val="24"/>
                 <w:u w:val="single"/>
               </w:rPr>
               <w:t xml:space="preserve"> </w:t>
@@ -11309,7 +13052,6 @@
             <w:r>
               <w:rPr>
                 <w:rFonts w:hint="eastAsia"/>
-                <w:sz w:val="24"/>
                 <w:u w:val="single"/>
               </w:rPr>
               <w:t>張楷偉</w:t>
@@ -11318,7 +13060,6 @@
             <w:r>
               <w:rPr>
                 <w:rFonts w:hint="eastAsia"/>
-                <w:sz w:val="24"/>
                 <w:u w:val="single"/>
               </w:rPr>
               <w:t xml:space="preserve"> </w:t>
@@ -11333,10 +13074,8 @@
           </w:tcPr>
           <w:p>
             <w:pPr>
-              <w:jc w:val="both"/>
-              <w:rPr>
-                <w:sz w:val="24"/>
-              </w:rPr>
+              <w:spacing w:line="480" w:lineRule="exact"/>
+              <w:jc w:val="both"/>
             </w:pPr>
           </w:p>
         </w:tc>
@@ -11348,21 +13087,19 @@
           </w:tcPr>
           <w:p>
             <w:pPr>
+              <w:spacing w:line="480" w:lineRule="exact"/>
               <w:jc w:val="center"/>
-              <w:rPr>
-                <w:sz w:val="24"/>
-              </w:rPr>
-            </w:pPr>
-            <w:r>
-              <w:rPr>
-                <w:sz w:val="24"/>
-              </w:rPr>
+            </w:pPr>
+            <w:r>
               <w:t>%</w:t>
             </w:r>
           </w:p>
         </w:tc>
       </w:tr>
       <w:tr>
+        <w:trPr>
+          <w:jc w:val="center"/>
+        </w:trPr>
         <w:tc>
           <w:tcPr>
             <w:tcW w:w="392" w:type="pct"/>
@@ -11371,15 +13108,12 @@
           </w:tcPr>
           <w:p>
             <w:pPr>
+              <w:spacing w:line="480" w:lineRule="exact"/>
               <w:jc w:val="center"/>
-              <w:rPr>
-                <w:sz w:val="24"/>
-              </w:rPr>
-            </w:pPr>
-            <w:r>
-              <w:rPr>
-                <w:rFonts w:hint="eastAsia"/>
-                <w:sz w:val="24"/>
+            </w:pPr>
+            <w:r>
+              <w:rPr>
+                <w:rFonts w:hint="eastAsia"/>
               </w:rPr>
               <w:t>3</w:t>
             </w:r>
@@ -11392,29 +13126,25 @@
           </w:tcPr>
           <w:p>
             <w:pPr>
-              <w:rPr>
-                <w:sz w:val="24"/>
-              </w:rPr>
-            </w:pPr>
-            <w:r>
-              <w:rPr>
-                <w:rFonts w:hint="eastAsia"/>
-                <w:sz w:val="24"/>
+              <w:spacing w:line="480" w:lineRule="exact"/>
+            </w:pPr>
+            <w:r>
+              <w:rPr>
+                <w:rFonts w:hint="eastAsia"/>
               </w:rPr>
               <w:t>組員</w:t>
             </w:r>
           </w:p>
           <w:p>
             <w:pPr>
-              <w:rPr>
-                <w:sz w:val="24"/>
+              <w:spacing w:line="480" w:lineRule="exact"/>
+              <w:rPr>
                 <w:u w:val="single"/>
               </w:rPr>
             </w:pPr>
             <w:r>
               <w:rPr>
                 <w:rFonts w:hint="eastAsia"/>
-                <w:sz w:val="24"/>
                 <w:u w:val="single"/>
               </w:rPr>
               <w:t xml:space="preserve"> </w:t>
@@ -11422,7 +13152,6 @@
             <w:r>
               <w:rPr>
                 <w:rFonts w:hint="eastAsia"/>
-                <w:sz w:val="24"/>
                 <w:u w:val="single"/>
               </w:rPr>
               <w:t>簡孝宇</w:t>
@@ -11430,7 +13159,6 @@
             <w:r>
               <w:rPr>
                 <w:rFonts w:hint="eastAsia"/>
-                <w:sz w:val="24"/>
                 <w:u w:val="single"/>
               </w:rPr>
               <w:t xml:space="preserve"> </w:t>
@@ -11445,10 +13173,8 @@
           </w:tcPr>
           <w:p>
             <w:pPr>
-              <w:jc w:val="both"/>
-              <w:rPr>
-                <w:sz w:val="24"/>
-              </w:rPr>
+              <w:spacing w:line="480" w:lineRule="exact"/>
+              <w:jc w:val="both"/>
             </w:pPr>
           </w:p>
         </w:tc>
@@ -11460,21 +13186,19 @@
           </w:tcPr>
           <w:p>
             <w:pPr>
+              <w:spacing w:line="480" w:lineRule="exact"/>
               <w:jc w:val="center"/>
-              <w:rPr>
-                <w:sz w:val="24"/>
-              </w:rPr>
-            </w:pPr>
-            <w:r>
-              <w:rPr>
-                <w:sz w:val="24"/>
-              </w:rPr>
+            </w:pPr>
+            <w:r>
               <w:t>%</w:t>
             </w:r>
           </w:p>
         </w:tc>
       </w:tr>
       <w:tr>
+        <w:trPr>
+          <w:jc w:val="center"/>
+        </w:trPr>
         <w:tc>
           <w:tcPr>
             <w:tcW w:w="392" w:type="pct"/>
@@ -11483,15 +13207,12 @@
           </w:tcPr>
           <w:p>
             <w:pPr>
+              <w:spacing w:line="480" w:lineRule="exact"/>
               <w:jc w:val="center"/>
-              <w:rPr>
-                <w:sz w:val="24"/>
-              </w:rPr>
-            </w:pPr>
-            <w:r>
-              <w:rPr>
-                <w:rFonts w:hint="eastAsia"/>
-                <w:sz w:val="24"/>
+            </w:pPr>
+            <w:r>
+              <w:rPr>
+                <w:rFonts w:hint="eastAsia"/>
               </w:rPr>
               <w:t>4</w:t>
             </w:r>
@@ -11504,29 +13225,25 @@
           </w:tcPr>
           <w:p>
             <w:pPr>
-              <w:rPr>
-                <w:sz w:val="24"/>
-              </w:rPr>
-            </w:pPr>
-            <w:r>
-              <w:rPr>
-                <w:rFonts w:hint="eastAsia"/>
-                <w:sz w:val="24"/>
+              <w:spacing w:line="480" w:lineRule="exact"/>
+            </w:pPr>
+            <w:r>
+              <w:rPr>
+                <w:rFonts w:hint="eastAsia"/>
               </w:rPr>
               <w:t>組員</w:t>
             </w:r>
           </w:p>
           <w:p>
             <w:pPr>
-              <w:rPr>
-                <w:sz w:val="24"/>
+              <w:spacing w:line="480" w:lineRule="exact"/>
+              <w:rPr>
                 <w:u w:val="single"/>
               </w:rPr>
             </w:pPr>
             <w:r>
               <w:rPr>
                 <w:rFonts w:hint="eastAsia"/>
-                <w:sz w:val="24"/>
                 <w:u w:val="single"/>
               </w:rPr>
               <w:t xml:space="preserve"> </w:t>
@@ -11534,7 +13251,6 @@
             <w:r>
               <w:rPr>
                 <w:rFonts w:hint="eastAsia"/>
-                <w:sz w:val="24"/>
                 <w:u w:val="single"/>
               </w:rPr>
               <w:t>林勝威</w:t>
@@ -11542,7 +13258,6 @@
             <w:r>
               <w:rPr>
                 <w:rFonts w:hint="eastAsia"/>
-                <w:sz w:val="24"/>
                 <w:u w:val="single"/>
               </w:rPr>
               <w:t xml:space="preserve"> </w:t>
@@ -11557,10 +13272,8 @@
           </w:tcPr>
           <w:p>
             <w:pPr>
-              <w:jc w:val="both"/>
-              <w:rPr>
-                <w:sz w:val="24"/>
-              </w:rPr>
+              <w:spacing w:line="480" w:lineRule="exact"/>
+              <w:jc w:val="both"/>
             </w:pPr>
           </w:p>
         </w:tc>
@@ -11572,21 +13285,19 @@
           </w:tcPr>
           <w:p>
             <w:pPr>
+              <w:spacing w:line="480" w:lineRule="exact"/>
               <w:jc w:val="center"/>
-              <w:rPr>
-                <w:sz w:val="24"/>
-              </w:rPr>
-            </w:pPr>
-            <w:r>
-              <w:rPr>
-                <w:sz w:val="24"/>
-              </w:rPr>
+            </w:pPr>
+            <w:r>
               <w:t>%</w:t>
             </w:r>
           </w:p>
         </w:tc>
       </w:tr>
       <w:tr>
+        <w:trPr>
+          <w:jc w:val="center"/>
+        </w:trPr>
         <w:tc>
           <w:tcPr>
             <w:tcW w:w="4239" w:type="pct"/>
@@ -11596,10 +13307,8 @@
           </w:tcPr>
           <w:p>
             <w:pPr>
-              <w:jc w:val="both"/>
-              <w:rPr>
-                <w:sz w:val="24"/>
-              </w:rPr>
+              <w:spacing w:line="480" w:lineRule="exact"/>
+              <w:jc w:val="both"/>
             </w:pPr>
           </w:p>
         </w:tc>
@@ -11607,33 +13316,30 @@
           <w:tcPr>
             <w:tcW w:w="761" w:type="pct"/>
             <w:shd w:val="clear" w:color="auto" w:fill="auto"/>
-            <w:vAlign w:val="center"/>
-          </w:tcPr>
-          <w:p>
-            <w:pPr>
+            <w:tcMar>
+              <w:left w:w="0" w:type="dxa"/>
+              <w:right w:w="0" w:type="dxa"/>
+            </w:tcMar>
+            <w:vAlign w:val="center"/>
+          </w:tcPr>
+          <w:p>
+            <w:pPr>
+              <w:spacing w:line="480" w:lineRule="exact"/>
               <w:jc w:val="center"/>
-              <w:rPr>
-                <w:sz w:val="24"/>
-              </w:rPr>
-            </w:pPr>
-            <w:r>
-              <w:rPr>
-                <w:rFonts w:hint="eastAsia"/>
-                <w:sz w:val="24"/>
+            </w:pPr>
+            <w:r>
+              <w:rPr>
+                <w:rFonts w:hint="eastAsia"/>
               </w:rPr>
               <w:t>總計：</w:t>
             </w:r>
             <w:r>
               <w:rPr>
                 <w:rFonts w:hint="eastAsia"/>
-                <w:sz w:val="24"/>
               </w:rPr>
               <w:t>1</w:t>
             </w:r>
             <w:r>
-              <w:rPr>
-                <w:sz w:val="24"/>
-              </w:rPr>
               <w:t>00%</w:t>
             </w:r>
           </w:p>
@@ -11645,7 +13351,7 @@
       <w:pPr>
         <w:pStyle w:val="2"/>
       </w:pPr>
-      <w:bookmarkStart w:id="19" w:name="_Toc198223832"/>
+      <w:bookmarkStart w:id="20" w:name="_Toc198223832"/>
       <w:r>
         <w:rPr>
           <w:rFonts w:hint="eastAsia"/>
@@ -11658,13 +13364,13 @@
         </w:rPr>
         <w:t>紀錄</w:t>
       </w:r>
-      <w:bookmarkEnd w:id="19"/>
+      <w:bookmarkEnd w:id="20"/>
     </w:p>
     <w:p>
       <w:pPr>
         <w:pStyle w:val="10"/>
       </w:pPr>
-      <w:bookmarkStart w:id="20" w:name="_Toc198223833"/>
+      <w:bookmarkStart w:id="21" w:name="_Toc198223833"/>
       <w:r>
         <w:rPr>
           <w:rFonts w:hint="eastAsia"/>
@@ -11716,19 +13422,6 @@
           <w:rFonts w:hint="eastAsia"/>
         </w:rPr>
         <w:t>章　需求模型</w:t>
-      </w:r>
-      <w:bookmarkEnd w:id="20"/>
-    </w:p>
-    <w:p>
-      <w:pPr>
-        <w:pStyle w:val="2"/>
-      </w:pPr>
-      <w:bookmarkStart w:id="21" w:name="_Toc198223834"/>
-      <w:r>
-        <w:rPr>
-          <w:rFonts w:hint="eastAsia"/>
-        </w:rPr>
-        <w:t>使用者需求</w:t>
       </w:r>
       <w:bookmarkEnd w:id="21"/>
     </w:p>
@@ -11736,11 +13429,454 @@
       <w:pPr>
         <w:pStyle w:val="2"/>
       </w:pPr>
-      <w:bookmarkStart w:id="22" w:name="_Toc198223835"/>
-      <w:r>
-        <w:rPr>
-          <w:rFonts w:hint="eastAsia"/>
-        </w:rPr>
+      <w:bookmarkStart w:id="22" w:name="_Toc198223834"/>
+      <w:r>
+        <w:rPr>
+          <w:rFonts w:hint="eastAsia"/>
+        </w:rPr>
+        <w:t>使用者需求</w:t>
+      </w:r>
+      <w:bookmarkEnd w:id="22"/>
+    </w:p>
+    <w:p>
+      <w:pPr>
+        <w:pStyle w:val="aa"/>
+      </w:pPr>
+      <w:bookmarkStart w:id="23" w:name="_Toc198494413"/>
+      <w:r>
+        <w:rPr>
+          <w:rFonts w:hint="eastAsia"/>
+        </w:rPr>
+        <w:t>表</w:t>
+      </w:r>
+      <w:r>
+        <w:rPr>
+          <w:rFonts w:hint="eastAsia"/>
+        </w:rPr>
+        <w:t xml:space="preserve"> </w:t>
+      </w:r>
+      <w:r>
+        <w:fldChar w:fldCharType="begin"/>
+      </w:r>
+      <w:r>
+        <w:instrText xml:space="preserve"> </w:instrText>
+      </w:r>
+      <w:r>
+        <w:rPr>
+          <w:rFonts w:hint="eastAsia"/>
+        </w:rPr>
+        <w:instrText>STYLEREF 2 \s</w:instrText>
+      </w:r>
+      <w:r>
+        <w:instrText xml:space="preserve"> </w:instrText>
+      </w:r>
+      <w:r>
+        <w:fldChar w:fldCharType="separate"/>
+      </w:r>
+      <w:r>
+        <w:rPr>
+          <w:noProof/>
+        </w:rPr>
+        <w:t>5-1</w:t>
+      </w:r>
+      <w:r>
+        <w:fldChar w:fldCharType="end"/>
+      </w:r>
+      <w:r>
+        <w:noBreakHyphen/>
+      </w:r>
+      <w:r>
+        <w:fldChar w:fldCharType="begin"/>
+      </w:r>
+      <w:r>
+        <w:instrText xml:space="preserve"> </w:instrText>
+      </w:r>
+      <w:r>
+        <w:rPr>
+          <w:rFonts w:hint="eastAsia"/>
+        </w:rPr>
+        <w:instrText xml:space="preserve">SEQ </w:instrText>
+      </w:r>
+      <w:r>
+        <w:rPr>
+          <w:rFonts w:hint="eastAsia"/>
+        </w:rPr>
+        <w:instrText>表</w:instrText>
+      </w:r>
+      <w:r>
+        <w:rPr>
+          <w:rFonts w:hint="eastAsia"/>
+        </w:rPr>
+        <w:instrText xml:space="preserve"> \* ARABIC \s 2</w:instrText>
+      </w:r>
+      <w:r>
+        <w:instrText xml:space="preserve"> </w:instrText>
+      </w:r>
+      <w:r>
+        <w:fldChar w:fldCharType="separate"/>
+      </w:r>
+      <w:r>
+        <w:rPr>
+          <w:noProof/>
+        </w:rPr>
+        <w:t>1</w:t>
+      </w:r>
+      <w:r>
+        <w:fldChar w:fldCharType="end"/>
+      </w:r>
+      <w:r>
+        <w:rPr>
+          <w:rFonts w:hint="eastAsia"/>
+        </w:rPr>
+        <w:t>：使用者需求表</w:t>
+      </w:r>
+      <w:bookmarkEnd w:id="23"/>
+    </w:p>
+    <w:tbl>
+      <w:tblPr>
+        <w:tblStyle w:val="ac"/>
+        <w:tblW w:w="5000" w:type="pct"/>
+        <w:tblLook w:val="04A0" w:firstRow="1" w:lastRow="0" w:firstColumn="1" w:lastColumn="0" w:noHBand="0" w:noVBand="1"/>
+      </w:tblPr>
+      <w:tblGrid>
+        <w:gridCol w:w="2546"/>
+        <w:gridCol w:w="7648"/>
+      </w:tblGrid>
+      <w:tr>
+        <w:tc>
+          <w:tcPr>
+            <w:tcW w:w="1249" w:type="pct"/>
+            <w:vAlign w:val="center"/>
+          </w:tcPr>
+          <w:p>
+            <w:pPr>
+              <w:spacing w:line="480" w:lineRule="exact"/>
+              <w:jc w:val="center"/>
+            </w:pPr>
+            <w:proofErr w:type="spellStart"/>
+            <w:r>
+              <w:t>UseCase</w:t>
+            </w:r>
+            <w:proofErr w:type="spellEnd"/>
+          </w:p>
+        </w:tc>
+        <w:tc>
+          <w:tcPr>
+            <w:tcW w:w="3751" w:type="pct"/>
+            <w:vAlign w:val="center"/>
+          </w:tcPr>
+          <w:p>
+            <w:pPr>
+              <w:spacing w:line="480" w:lineRule="exact"/>
+              <w:jc w:val="center"/>
+            </w:pPr>
+            <w:r>
+              <w:t>需求說明</w:t>
+            </w:r>
+          </w:p>
+        </w:tc>
+      </w:tr>
+      <w:tr>
+        <w:tc>
+          <w:tcPr>
+            <w:tcW w:w="1249" w:type="pct"/>
+            <w:vAlign w:val="center"/>
+          </w:tcPr>
+          <w:p>
+            <w:pPr>
+              <w:spacing w:line="480" w:lineRule="exact"/>
+              <w:jc w:val="both"/>
+            </w:pPr>
+            <w:r>
+              <w:t>登入與註冊</w:t>
+            </w:r>
+          </w:p>
+        </w:tc>
+        <w:tc>
+          <w:tcPr>
+            <w:tcW w:w="3751" w:type="pct"/>
+            <w:vAlign w:val="center"/>
+          </w:tcPr>
+          <w:p>
+            <w:pPr>
+              <w:spacing w:line="480" w:lineRule="exact"/>
+              <w:jc w:val="both"/>
+            </w:pPr>
+            <w:r>
+              <w:t>使用者能夠透過電子郵件註冊帳號並登入系統，進行個人化操作。</w:t>
+            </w:r>
+          </w:p>
+        </w:tc>
+      </w:tr>
+      <w:tr>
+        <w:tc>
+          <w:tcPr>
+            <w:tcW w:w="1249" w:type="pct"/>
+            <w:vAlign w:val="center"/>
+          </w:tcPr>
+          <w:p>
+            <w:pPr>
+              <w:spacing w:line="480" w:lineRule="exact"/>
+              <w:jc w:val="both"/>
+            </w:pPr>
+            <w:r>
+              <w:t>餐廳</w:t>
+            </w:r>
+            <w:r>
+              <w:t>/</w:t>
+            </w:r>
+            <w:r>
+              <w:t>捷運站查詢</w:t>
+            </w:r>
+          </w:p>
+        </w:tc>
+        <w:tc>
+          <w:tcPr>
+            <w:tcW w:w="3751" w:type="pct"/>
+            <w:vAlign w:val="center"/>
+          </w:tcPr>
+          <w:p>
+            <w:pPr>
+              <w:spacing w:line="480" w:lineRule="exact"/>
+              <w:jc w:val="both"/>
+            </w:pPr>
+            <w:r>
+              <w:t>使用者可以透過捷運站、餐廳名稱或地圖查詢附近的餐廳，快速找到想要的美食。</w:t>
+            </w:r>
+          </w:p>
+        </w:tc>
+      </w:tr>
+      <w:tr>
+        <w:tc>
+          <w:tcPr>
+            <w:tcW w:w="1249" w:type="pct"/>
+            <w:vAlign w:val="center"/>
+          </w:tcPr>
+          <w:p>
+            <w:pPr>
+              <w:spacing w:line="480" w:lineRule="exact"/>
+              <w:jc w:val="both"/>
+            </w:pPr>
+            <w:r>
+              <w:t>查看餐廳詳細資訊</w:t>
+            </w:r>
+          </w:p>
+        </w:tc>
+        <w:tc>
+          <w:tcPr>
+            <w:tcW w:w="3751" w:type="pct"/>
+            <w:vAlign w:val="center"/>
+          </w:tcPr>
+          <w:p>
+            <w:pPr>
+              <w:spacing w:line="480" w:lineRule="exact"/>
+              <w:jc w:val="both"/>
+            </w:pPr>
+            <w:r>
+              <w:t>使用者能夠查看餐廳的詳細資料（名稱、地址、評分、分類、營業時間、評論等）。</w:t>
+            </w:r>
+          </w:p>
+        </w:tc>
+      </w:tr>
+      <w:tr>
+        <w:tc>
+          <w:tcPr>
+            <w:tcW w:w="1249" w:type="pct"/>
+            <w:vAlign w:val="center"/>
+          </w:tcPr>
+          <w:p>
+            <w:pPr>
+              <w:spacing w:line="480" w:lineRule="exact"/>
+              <w:jc w:val="both"/>
+            </w:pPr>
+            <w:r>
+              <w:t>發表評論</w:t>
+            </w:r>
+            <w:r>
+              <w:t>/</w:t>
+            </w:r>
+            <w:r>
+              <w:t>打卡</w:t>
+            </w:r>
+          </w:p>
+        </w:tc>
+        <w:tc>
+          <w:tcPr>
+            <w:tcW w:w="3751" w:type="pct"/>
+            <w:vAlign w:val="center"/>
+          </w:tcPr>
+          <w:p>
+            <w:pPr>
+              <w:spacing w:line="480" w:lineRule="exact"/>
+              <w:jc w:val="both"/>
+            </w:pPr>
+            <w:r>
+              <w:t>使用者可以針對餐廳發表評論、評分，或進行美食打卡，分享用餐體驗。</w:t>
+            </w:r>
+          </w:p>
+        </w:tc>
+      </w:tr>
+      <w:tr>
+        <w:tc>
+          <w:tcPr>
+            <w:tcW w:w="1249" w:type="pct"/>
+            <w:vAlign w:val="center"/>
+          </w:tcPr>
+          <w:p>
+            <w:pPr>
+              <w:spacing w:line="480" w:lineRule="exact"/>
+              <w:jc w:val="both"/>
+            </w:pPr>
+            <w:r>
+              <w:t>查詢捷運站資訊</w:t>
+            </w:r>
+          </w:p>
+        </w:tc>
+        <w:tc>
+          <w:tcPr>
+            <w:tcW w:w="3751" w:type="pct"/>
+            <w:vAlign w:val="center"/>
+          </w:tcPr>
+          <w:p>
+            <w:pPr>
+              <w:spacing w:line="480" w:lineRule="exact"/>
+              <w:jc w:val="both"/>
+            </w:pPr>
+            <w:r>
+              <w:t>使用者可以查詢捷運站的基本資訊、所屬路線及附近的餐廳。</w:t>
+            </w:r>
+          </w:p>
+        </w:tc>
+      </w:tr>
+      <w:tr>
+        <w:tc>
+          <w:tcPr>
+            <w:tcW w:w="1249" w:type="pct"/>
+            <w:vAlign w:val="center"/>
+          </w:tcPr>
+          <w:p>
+            <w:pPr>
+              <w:spacing w:line="480" w:lineRule="exact"/>
+              <w:jc w:val="both"/>
+            </w:pPr>
+            <w:r>
+              <w:t>查詢</w:t>
+            </w:r>
+            <w:proofErr w:type="spellStart"/>
+            <w:r>
+              <w:t>YouBike</w:t>
+            </w:r>
+            <w:proofErr w:type="spellEnd"/>
+            <w:r>
+              <w:t>站點</w:t>
+            </w:r>
+          </w:p>
+        </w:tc>
+        <w:tc>
+          <w:tcPr>
+            <w:tcW w:w="3751" w:type="pct"/>
+            <w:vAlign w:val="center"/>
+          </w:tcPr>
+          <w:p>
+            <w:pPr>
+              <w:spacing w:line="480" w:lineRule="exact"/>
+              <w:jc w:val="both"/>
+            </w:pPr>
+            <w:r>
+              <w:t>使用者可以查詢捷運站附近的</w:t>
+            </w:r>
+            <w:proofErr w:type="spellStart"/>
+            <w:r>
+              <w:t>YouBike</w:t>
+            </w:r>
+            <w:proofErr w:type="spellEnd"/>
+            <w:r>
+              <w:t>站點及即時可借車輛、可停車位資訊。</w:t>
+            </w:r>
+          </w:p>
+        </w:tc>
+      </w:tr>
+      <w:tr>
+        <w:tc>
+          <w:tcPr>
+            <w:tcW w:w="1249" w:type="pct"/>
+            <w:vAlign w:val="center"/>
+          </w:tcPr>
+          <w:p>
+            <w:pPr>
+              <w:spacing w:line="480" w:lineRule="exact"/>
+              <w:jc w:val="both"/>
+            </w:pPr>
+            <w:r>
+              <w:t>查看個人資訊</w:t>
+            </w:r>
+            <w:r>
+              <w:t>/</w:t>
+            </w:r>
+            <w:r>
+              <w:t>評論</w:t>
+            </w:r>
+          </w:p>
+        </w:tc>
+        <w:tc>
+          <w:tcPr>
+            <w:tcW w:w="3751" w:type="pct"/>
+            <w:vAlign w:val="center"/>
+          </w:tcPr>
+          <w:p>
+            <w:pPr>
+              <w:spacing w:line="480" w:lineRule="exact"/>
+              <w:jc w:val="both"/>
+            </w:pPr>
+            <w:r>
+              <w:t>使用者可以在個人頁面查看自己的基本資料、發表過的評論紀錄。</w:t>
+            </w:r>
+          </w:p>
+        </w:tc>
+      </w:tr>
+      <w:tr>
+        <w:tc>
+          <w:tcPr>
+            <w:tcW w:w="1249" w:type="pct"/>
+            <w:vAlign w:val="center"/>
+          </w:tcPr>
+          <w:p>
+            <w:pPr>
+              <w:spacing w:line="480" w:lineRule="exact"/>
+              <w:jc w:val="both"/>
+            </w:pPr>
+            <w:r>
+              <w:t>首頁自動重定向</w:t>
+            </w:r>
+          </w:p>
+        </w:tc>
+        <w:tc>
+          <w:tcPr>
+            <w:tcW w:w="3751" w:type="pct"/>
+            <w:vAlign w:val="center"/>
+          </w:tcPr>
+          <w:p>
+            <w:pPr>
+              <w:spacing w:line="480" w:lineRule="exact"/>
+              <w:jc w:val="both"/>
+            </w:pPr>
+            <w:r>
+              <w:t>使用者進入首頁時，系統會自動判斷登入狀態並導向對應頁面（已登入導向主頁，未登入導向登入頁）。</w:t>
+            </w:r>
+          </w:p>
+        </w:tc>
+      </w:tr>
+    </w:tbl>
+    <w:p>
+      <w:pPr>
+        <w:pStyle w:val="2"/>
+      </w:pPr>
+      <w:bookmarkStart w:id="24" w:name="_Toc198223835"/>
+      <w:r>
+        <w:rPr>
+          <w:rFonts w:hint="eastAsia"/>
+        </w:rPr>
+        <w:lastRenderedPageBreak/>
         <w:t>使用個案圖</w:t>
       </w:r>
       <w:r>
@@ -11749,7 +13885,7 @@
         </w:rPr>
         <w:t>(Use case diagram)</w:t>
       </w:r>
-      <w:bookmarkEnd w:id="22"/>
+      <w:bookmarkEnd w:id="24"/>
     </w:p>
     <w:p>
       <w:pPr>
@@ -11776,7 +13912,7 @@
                     <pic:cNvPicPr/>
                   </pic:nvPicPr>
                   <pic:blipFill>
-                    <a:blip r:embed="rId10"/>
+                    <a:blip r:embed="rId11"/>
                     <a:stretch>
                       <a:fillRect/>
                     </a:stretch>
@@ -11807,10 +13943,8 @@
     <w:p>
       <w:pPr>
         <w:pStyle w:val="af"/>
-        <w:rPr>
-          <w:rFonts w:hint="eastAsia"/>
-        </w:rPr>
       </w:pPr>
+      <w:bookmarkStart w:id="25" w:name="_Toc198492671"/>
       <w:r>
         <w:rPr>
           <w:rFonts w:hint="eastAsia"/>
@@ -11898,26 +14032,1939 @@
         </w:rPr>
         <w:t>：使用個案圖</w:t>
       </w:r>
+      <w:bookmarkEnd w:id="25"/>
     </w:p>
     <w:p>
       <w:pPr>
         <w:pStyle w:val="2"/>
       </w:pPr>
-      <w:bookmarkStart w:id="23" w:name="_Toc198223836"/>
+      <w:bookmarkStart w:id="26" w:name="_Toc198223836"/>
+      <w:r>
+        <w:rPr>
+          <w:rFonts w:hint="eastAsia"/>
+        </w:rPr>
+        <w:t>使用個案描述</w:t>
+      </w:r>
+      <w:bookmarkEnd w:id="26"/>
+    </w:p>
+    <w:p>
+      <w:pPr>
+        <w:pStyle w:val="aa"/>
+      </w:pPr>
+      <w:bookmarkStart w:id="27" w:name="_Toc198494414"/>
+      <w:r>
+        <w:rPr>
+          <w:rFonts w:hint="eastAsia"/>
+        </w:rPr>
+        <w:t>表</w:t>
+      </w:r>
+      <w:r>
+        <w:rPr>
+          <w:rFonts w:hint="eastAsia"/>
+        </w:rPr>
+        <w:t xml:space="preserve"> </w:t>
+      </w:r>
+      <w:r>
+        <w:fldChar w:fldCharType="begin"/>
+      </w:r>
+      <w:r>
+        <w:instrText xml:space="preserve"> </w:instrText>
+      </w:r>
+      <w:r>
+        <w:rPr>
+          <w:rFonts w:hint="eastAsia"/>
+        </w:rPr>
+        <w:instrText>STYLEREF 2 \s</w:instrText>
+      </w:r>
+      <w:r>
+        <w:instrText xml:space="preserve"> </w:instrText>
+      </w:r>
+      <w:r>
+        <w:fldChar w:fldCharType="separate"/>
+      </w:r>
+      <w:r>
+        <w:rPr>
+          <w:noProof/>
+        </w:rPr>
+        <w:t>5-3</w:t>
+      </w:r>
+      <w:r>
+        <w:fldChar w:fldCharType="end"/>
+      </w:r>
+      <w:r>
+        <w:noBreakHyphen/>
+      </w:r>
+      <w:r>
+        <w:fldChar w:fldCharType="begin"/>
+      </w:r>
+      <w:r>
+        <w:instrText xml:space="preserve"> </w:instrText>
+      </w:r>
+      <w:r>
+        <w:rPr>
+          <w:rFonts w:hint="eastAsia"/>
+        </w:rPr>
+        <w:instrText xml:space="preserve">SEQ </w:instrText>
+      </w:r>
+      <w:r>
+        <w:rPr>
+          <w:rFonts w:hint="eastAsia"/>
+        </w:rPr>
+        <w:instrText>表</w:instrText>
+      </w:r>
+      <w:r>
+        <w:rPr>
+          <w:rFonts w:hint="eastAsia"/>
+        </w:rPr>
+        <w:instrText xml:space="preserve"> \* ARABIC \s 2</w:instrText>
+      </w:r>
+      <w:r>
+        <w:instrText xml:space="preserve"> </w:instrText>
+      </w:r>
+      <w:r>
+        <w:fldChar w:fldCharType="separate"/>
+      </w:r>
+      <w:r>
+        <w:rPr>
+          <w:noProof/>
+        </w:rPr>
+        <w:t>1</w:t>
+      </w:r>
+      <w:r>
+        <w:fldChar w:fldCharType="end"/>
+      </w:r>
+      <w:r>
+        <w:rPr>
+          <w:rFonts w:hint="eastAsia"/>
+        </w:rPr>
+        <w:t>：登入</w:t>
+      </w:r>
+      <w:bookmarkEnd w:id="27"/>
+    </w:p>
+    <w:tbl>
+      <w:tblPr>
+        <w:tblStyle w:val="ac"/>
+        <w:tblW w:w="5000" w:type="pct"/>
+        <w:tblLook w:val="04A0" w:firstRow="1" w:lastRow="0" w:firstColumn="1" w:lastColumn="0" w:noHBand="0" w:noVBand="1"/>
+      </w:tblPr>
+      <w:tblGrid>
+        <w:gridCol w:w="5097"/>
+        <w:gridCol w:w="5097"/>
+      </w:tblGrid>
+      <w:tr>
+        <w:tc>
+          <w:tcPr>
+            <w:tcW w:w="5000" w:type="pct"/>
+            <w:gridSpan w:val="2"/>
+            <w:vAlign w:val="center"/>
+          </w:tcPr>
+          <w:p>
+            <w:pPr>
+              <w:spacing w:line="480" w:lineRule="exact"/>
+              <w:jc w:val="both"/>
+            </w:pPr>
+            <w:r>
+              <w:rPr>
+                <w:rFonts w:hint="eastAsia"/>
+              </w:rPr>
+              <w:t>使用個案名稱</w:t>
+            </w:r>
+            <w:r>
+              <w:rPr>
+                <w:rFonts w:hint="eastAsia"/>
+              </w:rPr>
+              <w:t>：</w:t>
+            </w:r>
+            <w:r>
+              <w:rPr>
+                <w:rFonts w:hint="eastAsia"/>
+              </w:rPr>
+              <w:t>登入</w:t>
+            </w:r>
+          </w:p>
+        </w:tc>
+      </w:tr>
+      <w:tr>
+        <w:tc>
+          <w:tcPr>
+            <w:tcW w:w="2500" w:type="pct"/>
+            <w:vAlign w:val="center"/>
+          </w:tcPr>
+          <w:p>
+            <w:pPr>
+              <w:spacing w:line="480" w:lineRule="exact"/>
+              <w:jc w:val="both"/>
+            </w:pPr>
+            <w:r>
+              <w:t>主要參與者</w:t>
+            </w:r>
+          </w:p>
+        </w:tc>
+        <w:tc>
+          <w:tcPr>
+            <w:tcW w:w="2500" w:type="pct"/>
+            <w:vAlign w:val="center"/>
+          </w:tcPr>
+          <w:p>
+            <w:pPr>
+              <w:spacing w:line="480" w:lineRule="exact"/>
+              <w:jc w:val="both"/>
+            </w:pPr>
+            <w:r>
+              <w:t>使用者</w:t>
+            </w:r>
+          </w:p>
+        </w:tc>
+      </w:tr>
+      <w:tr>
+        <w:tc>
+          <w:tcPr>
+            <w:tcW w:w="2500" w:type="pct"/>
+            <w:vAlign w:val="center"/>
+          </w:tcPr>
+          <w:p>
+            <w:pPr>
+              <w:spacing w:line="480" w:lineRule="exact"/>
+              <w:jc w:val="both"/>
+            </w:pPr>
+            <w:r>
+              <w:t>前置條件</w:t>
+            </w:r>
+          </w:p>
+        </w:tc>
+        <w:tc>
+          <w:tcPr>
+            <w:tcW w:w="2500" w:type="pct"/>
+            <w:vAlign w:val="center"/>
+          </w:tcPr>
+          <w:p>
+            <w:pPr>
+              <w:spacing w:line="480" w:lineRule="exact"/>
+              <w:jc w:val="both"/>
+            </w:pPr>
+            <w:r>
+              <w:t>使用者已註冊帳號</w:t>
+            </w:r>
+          </w:p>
+        </w:tc>
+      </w:tr>
+      <w:tr>
+        <w:tc>
+          <w:tcPr>
+            <w:tcW w:w="5000" w:type="pct"/>
+            <w:gridSpan w:val="2"/>
+            <w:vAlign w:val="center"/>
+          </w:tcPr>
+          <w:p>
+            <w:pPr>
+              <w:spacing w:line="480" w:lineRule="exact"/>
+              <w:jc w:val="both"/>
+            </w:pPr>
+            <w:r>
+              <w:rPr>
+                <w:rFonts w:hint="eastAsia"/>
+              </w:rPr>
+              <w:t>事件路徑</w:t>
+            </w:r>
+            <w:r>
+              <w:rPr>
+                <w:rFonts w:hint="eastAsia"/>
+              </w:rPr>
+              <w:t>：</w:t>
+            </w:r>
+          </w:p>
+        </w:tc>
+      </w:tr>
+      <w:tr>
+        <w:tc>
+          <w:tcPr>
+            <w:tcW w:w="2500" w:type="pct"/>
+            <w:vAlign w:val="center"/>
+          </w:tcPr>
+          <w:p>
+            <w:pPr>
+              <w:spacing w:line="480" w:lineRule="exact"/>
+              <w:jc w:val="both"/>
+            </w:pPr>
+            <w:r>
+              <w:t>流程</w:t>
+            </w:r>
+          </w:p>
+        </w:tc>
+        <w:tc>
+          <w:tcPr>
+            <w:tcW w:w="2500" w:type="pct"/>
+            <w:vAlign w:val="center"/>
+          </w:tcPr>
+          <w:p>
+            <w:pPr>
+              <w:spacing w:line="480" w:lineRule="exact"/>
+              <w:jc w:val="both"/>
+            </w:pPr>
+            <w:r>
+              <w:t>系統回應</w:t>
+            </w:r>
+          </w:p>
+        </w:tc>
+      </w:tr>
+      <w:tr>
+        <w:tc>
+          <w:tcPr>
+            <w:tcW w:w="2500" w:type="pct"/>
+            <w:vAlign w:val="center"/>
+          </w:tcPr>
+          <w:p>
+            <w:pPr>
+              <w:spacing w:line="480" w:lineRule="exact"/>
+              <w:jc w:val="both"/>
+            </w:pPr>
+            <w:r>
+              <w:t>1.</w:t>
+            </w:r>
+            <w:r>
+              <w:t>使用者輸入信箱與密碼</w:t>
+            </w:r>
+          </w:p>
+        </w:tc>
+        <w:tc>
+          <w:tcPr>
+            <w:tcW w:w="2500" w:type="pct"/>
+            <w:vAlign w:val="center"/>
+          </w:tcPr>
+          <w:p>
+            <w:pPr>
+              <w:spacing w:line="480" w:lineRule="exact"/>
+              <w:jc w:val="both"/>
+            </w:pPr>
+          </w:p>
+        </w:tc>
+      </w:tr>
+      <w:tr>
+        <w:tc>
+          <w:tcPr>
+            <w:tcW w:w="2500" w:type="pct"/>
+            <w:vAlign w:val="center"/>
+          </w:tcPr>
+          <w:p>
+            <w:pPr>
+              <w:spacing w:line="480" w:lineRule="exact"/>
+              <w:jc w:val="both"/>
+            </w:pPr>
+            <w:r>
+              <w:t>2.</w:t>
+            </w:r>
+            <w:r>
+              <w:t>按下登入</w:t>
+            </w:r>
+          </w:p>
+        </w:tc>
+        <w:tc>
+          <w:tcPr>
+            <w:tcW w:w="2500" w:type="pct"/>
+            <w:vAlign w:val="center"/>
+          </w:tcPr>
+          <w:p>
+            <w:pPr>
+              <w:spacing w:line="480" w:lineRule="exact"/>
+              <w:jc w:val="both"/>
+            </w:pPr>
+          </w:p>
+        </w:tc>
+      </w:tr>
+      <w:tr>
+        <w:tc>
+          <w:tcPr>
+            <w:tcW w:w="2500" w:type="pct"/>
+            <w:vAlign w:val="center"/>
+          </w:tcPr>
+          <w:p>
+            <w:pPr>
+              <w:spacing w:line="480" w:lineRule="exact"/>
+              <w:jc w:val="both"/>
+            </w:pPr>
+            <w:r>
+              <w:t>3.</w:t>
+            </w:r>
+            <w:r>
+              <w:t>系統</w:t>
+            </w:r>
+            <w:proofErr w:type="gramStart"/>
+            <w:r>
+              <w:t>驗證帳密</w:t>
+            </w:r>
+            <w:proofErr w:type="gramEnd"/>
+          </w:p>
+        </w:tc>
+        <w:tc>
+          <w:tcPr>
+            <w:tcW w:w="2500" w:type="pct"/>
+            <w:vAlign w:val="center"/>
+          </w:tcPr>
+          <w:p>
+            <w:pPr>
+              <w:spacing w:line="480" w:lineRule="exact"/>
+              <w:jc w:val="both"/>
+            </w:pPr>
+            <w:r>
+              <w:t>顯示登入成功或失敗訊息</w:t>
+            </w:r>
+          </w:p>
+        </w:tc>
+      </w:tr>
+      <w:tr>
+        <w:tc>
+          <w:tcPr>
+            <w:tcW w:w="2500" w:type="pct"/>
+            <w:vAlign w:val="center"/>
+          </w:tcPr>
+          <w:p>
+            <w:pPr>
+              <w:spacing w:line="480" w:lineRule="exact"/>
+              <w:jc w:val="both"/>
+            </w:pPr>
+            <w:r>
+              <w:t>4.</w:t>
+            </w:r>
+            <w:r>
+              <w:t>登入成功導向首頁</w:t>
+            </w:r>
+          </w:p>
+        </w:tc>
+        <w:tc>
+          <w:tcPr>
+            <w:tcW w:w="2500" w:type="pct"/>
+            <w:vAlign w:val="center"/>
+          </w:tcPr>
+          <w:p>
+            <w:pPr>
+              <w:spacing w:line="480" w:lineRule="exact"/>
+              <w:jc w:val="both"/>
+            </w:pPr>
+          </w:p>
+        </w:tc>
+      </w:tr>
+    </w:tbl>
+    <w:p>
+      <w:pPr>
+        <w:rPr>
+          <w:szCs w:val="20"/>
+        </w:rPr>
+      </w:pPr>
+      <w:r>
+        <w:br w:type="page"/>
+      </w:r>
+    </w:p>
+    <w:p>
+      <w:pPr>
+        <w:pStyle w:val="aa"/>
+      </w:pPr>
+      <w:bookmarkStart w:id="28" w:name="_Toc198494415"/>
       <w:r>
         <w:rPr>
           <w:rFonts w:hint="eastAsia"/>
         </w:rPr>
         <w:lastRenderedPageBreak/>
-        <w:t>使用個案描述</w:t>
-      </w:r>
-      <w:bookmarkEnd w:id="23"/>
+        <w:t>表</w:t>
+      </w:r>
+      <w:r>
+        <w:rPr>
+          <w:rFonts w:hint="eastAsia"/>
+        </w:rPr>
+        <w:t xml:space="preserve"> </w:t>
+      </w:r>
+      <w:r>
+        <w:fldChar w:fldCharType="begin"/>
+      </w:r>
+      <w:r>
+        <w:instrText xml:space="preserve"> </w:instrText>
+      </w:r>
+      <w:r>
+        <w:rPr>
+          <w:rFonts w:hint="eastAsia"/>
+        </w:rPr>
+        <w:instrText>STYLEREF 2 \s</w:instrText>
+      </w:r>
+      <w:r>
+        <w:instrText xml:space="preserve"> </w:instrText>
+      </w:r>
+      <w:r>
+        <w:fldChar w:fldCharType="separate"/>
+      </w:r>
+      <w:r>
+        <w:rPr>
+          <w:noProof/>
+        </w:rPr>
+        <w:t>5-3</w:t>
+      </w:r>
+      <w:r>
+        <w:fldChar w:fldCharType="end"/>
+      </w:r>
+      <w:r>
+        <w:noBreakHyphen/>
+      </w:r>
+      <w:r>
+        <w:fldChar w:fldCharType="begin"/>
+      </w:r>
+      <w:r>
+        <w:instrText xml:space="preserve"> </w:instrText>
+      </w:r>
+      <w:r>
+        <w:rPr>
+          <w:rFonts w:hint="eastAsia"/>
+        </w:rPr>
+        <w:instrText xml:space="preserve">SEQ </w:instrText>
+      </w:r>
+      <w:r>
+        <w:rPr>
+          <w:rFonts w:hint="eastAsia"/>
+        </w:rPr>
+        <w:instrText>表</w:instrText>
+      </w:r>
+      <w:r>
+        <w:rPr>
+          <w:rFonts w:hint="eastAsia"/>
+        </w:rPr>
+        <w:instrText xml:space="preserve"> \* ARABIC \s 2</w:instrText>
+      </w:r>
+      <w:r>
+        <w:instrText xml:space="preserve"> </w:instrText>
+      </w:r>
+      <w:r>
+        <w:fldChar w:fldCharType="separate"/>
+      </w:r>
+      <w:r>
+        <w:rPr>
+          <w:noProof/>
+        </w:rPr>
+        <w:t>2</w:t>
+      </w:r>
+      <w:r>
+        <w:fldChar w:fldCharType="end"/>
+      </w:r>
+      <w:r>
+        <w:rPr>
+          <w:rFonts w:hint="eastAsia"/>
+        </w:rPr>
+        <w:t>：</w:t>
+      </w:r>
+      <w:r>
+        <w:rPr>
+          <w:rFonts w:hint="eastAsia"/>
+        </w:rPr>
+        <w:t>註冊</w:t>
+      </w:r>
+      <w:bookmarkEnd w:id="28"/>
     </w:p>
+    <w:tbl>
+      <w:tblPr>
+        <w:tblStyle w:val="ac"/>
+        <w:tblW w:w="5000" w:type="pct"/>
+        <w:tblLook w:val="04A0" w:firstRow="1" w:lastRow="0" w:firstColumn="1" w:lastColumn="0" w:noHBand="0" w:noVBand="1"/>
+      </w:tblPr>
+      <w:tblGrid>
+        <w:gridCol w:w="5097"/>
+        <w:gridCol w:w="5097"/>
+      </w:tblGrid>
+      <w:tr>
+        <w:tc>
+          <w:tcPr>
+            <w:tcW w:w="5000" w:type="pct"/>
+            <w:gridSpan w:val="2"/>
+            <w:vAlign w:val="center"/>
+          </w:tcPr>
+          <w:p>
+            <w:pPr>
+              <w:spacing w:line="480" w:lineRule="exact"/>
+              <w:jc w:val="both"/>
+            </w:pPr>
+            <w:bookmarkStart w:id="29" w:name="_Hlk198492918"/>
+            <w:r>
+              <w:rPr>
+                <w:rFonts w:hint="eastAsia"/>
+              </w:rPr>
+              <w:t>使用個案名稱</w:t>
+            </w:r>
+            <w:r>
+              <w:rPr>
+                <w:rFonts w:hint="eastAsia"/>
+              </w:rPr>
+              <w:t>：</w:t>
+            </w:r>
+            <w:r>
+              <w:t>註冊</w:t>
+            </w:r>
+          </w:p>
+        </w:tc>
+      </w:tr>
+      <w:tr>
+        <w:tc>
+          <w:tcPr>
+            <w:tcW w:w="2500" w:type="pct"/>
+            <w:vAlign w:val="center"/>
+          </w:tcPr>
+          <w:p>
+            <w:pPr>
+              <w:spacing w:line="480" w:lineRule="exact"/>
+              <w:jc w:val="both"/>
+            </w:pPr>
+            <w:r>
+              <w:t>主要參與者</w:t>
+            </w:r>
+          </w:p>
+        </w:tc>
+        <w:tc>
+          <w:tcPr>
+            <w:tcW w:w="2500" w:type="pct"/>
+            <w:vAlign w:val="center"/>
+          </w:tcPr>
+          <w:p>
+            <w:pPr>
+              <w:spacing w:line="480" w:lineRule="exact"/>
+              <w:jc w:val="both"/>
+            </w:pPr>
+            <w:r>
+              <w:t>使用者</w:t>
+            </w:r>
+          </w:p>
+        </w:tc>
+      </w:tr>
+      <w:tr>
+        <w:tc>
+          <w:tcPr>
+            <w:tcW w:w="2500" w:type="pct"/>
+            <w:vAlign w:val="center"/>
+          </w:tcPr>
+          <w:p>
+            <w:pPr>
+              <w:spacing w:line="480" w:lineRule="exact"/>
+              <w:jc w:val="both"/>
+            </w:pPr>
+            <w:r>
+              <w:t>前置條件</w:t>
+            </w:r>
+          </w:p>
+        </w:tc>
+        <w:tc>
+          <w:tcPr>
+            <w:tcW w:w="2500" w:type="pct"/>
+            <w:vAlign w:val="center"/>
+          </w:tcPr>
+          <w:p>
+            <w:pPr>
+              <w:spacing w:line="480" w:lineRule="exact"/>
+              <w:jc w:val="both"/>
+            </w:pPr>
+            <w:r>
+              <w:t>無（新用戶）</w:t>
+            </w:r>
+          </w:p>
+        </w:tc>
+      </w:tr>
+      <w:tr>
+        <w:tc>
+          <w:tcPr>
+            <w:tcW w:w="5000" w:type="pct"/>
+            <w:gridSpan w:val="2"/>
+            <w:vAlign w:val="center"/>
+          </w:tcPr>
+          <w:p>
+            <w:pPr>
+              <w:spacing w:line="480" w:lineRule="exact"/>
+              <w:jc w:val="both"/>
+            </w:pPr>
+            <w:r>
+              <w:rPr>
+                <w:rFonts w:hint="eastAsia"/>
+              </w:rPr>
+              <w:t>事件路徑</w:t>
+            </w:r>
+            <w:r>
+              <w:rPr>
+                <w:rFonts w:hint="eastAsia"/>
+              </w:rPr>
+              <w:t>：</w:t>
+            </w:r>
+          </w:p>
+        </w:tc>
+      </w:tr>
+      <w:tr>
+        <w:tc>
+          <w:tcPr>
+            <w:tcW w:w="2500" w:type="pct"/>
+            <w:vAlign w:val="center"/>
+          </w:tcPr>
+          <w:p>
+            <w:pPr>
+              <w:spacing w:line="480" w:lineRule="exact"/>
+              <w:jc w:val="both"/>
+            </w:pPr>
+            <w:r>
+              <w:t>流程</w:t>
+            </w:r>
+          </w:p>
+        </w:tc>
+        <w:tc>
+          <w:tcPr>
+            <w:tcW w:w="2500" w:type="pct"/>
+            <w:vAlign w:val="center"/>
+          </w:tcPr>
+          <w:p>
+            <w:pPr>
+              <w:spacing w:line="480" w:lineRule="exact"/>
+              <w:jc w:val="both"/>
+            </w:pPr>
+            <w:r>
+              <w:t>系統回應</w:t>
+            </w:r>
+          </w:p>
+        </w:tc>
+      </w:tr>
+      <w:tr>
+        <w:tc>
+          <w:tcPr>
+            <w:tcW w:w="2500" w:type="pct"/>
+            <w:vAlign w:val="center"/>
+          </w:tcPr>
+          <w:p>
+            <w:pPr>
+              <w:spacing w:line="480" w:lineRule="exact"/>
+              <w:jc w:val="both"/>
+            </w:pPr>
+            <w:r>
+              <w:t>1.</w:t>
+            </w:r>
+            <w:r>
+              <w:t>使用者輸入信箱、密碼、確認密碼</w:t>
+            </w:r>
+          </w:p>
+        </w:tc>
+        <w:tc>
+          <w:tcPr>
+            <w:tcW w:w="2500" w:type="pct"/>
+            <w:vAlign w:val="center"/>
+          </w:tcPr>
+          <w:p>
+            <w:pPr>
+              <w:spacing w:line="480" w:lineRule="exact"/>
+              <w:jc w:val="both"/>
+            </w:pPr>
+          </w:p>
+        </w:tc>
+      </w:tr>
+      <w:tr>
+        <w:tc>
+          <w:tcPr>
+            <w:tcW w:w="2500" w:type="pct"/>
+            <w:vAlign w:val="center"/>
+          </w:tcPr>
+          <w:p>
+            <w:pPr>
+              <w:spacing w:line="480" w:lineRule="exact"/>
+              <w:jc w:val="both"/>
+            </w:pPr>
+            <w:r>
+              <w:t>2.</w:t>
+            </w:r>
+            <w:r>
+              <w:t>按下註冊</w:t>
+            </w:r>
+          </w:p>
+        </w:tc>
+        <w:tc>
+          <w:tcPr>
+            <w:tcW w:w="2500" w:type="pct"/>
+            <w:vAlign w:val="center"/>
+          </w:tcPr>
+          <w:p>
+            <w:pPr>
+              <w:spacing w:line="480" w:lineRule="exact"/>
+              <w:jc w:val="both"/>
+            </w:pPr>
+          </w:p>
+        </w:tc>
+      </w:tr>
+      <w:tr>
+        <w:tc>
+          <w:tcPr>
+            <w:tcW w:w="2500" w:type="pct"/>
+            <w:vAlign w:val="center"/>
+          </w:tcPr>
+          <w:p>
+            <w:pPr>
+              <w:spacing w:line="480" w:lineRule="exact"/>
+              <w:jc w:val="both"/>
+            </w:pPr>
+            <w:r>
+              <w:t>3.</w:t>
+            </w:r>
+            <w:r>
+              <w:t>系統驗證資料</w:t>
+            </w:r>
+          </w:p>
+        </w:tc>
+        <w:tc>
+          <w:tcPr>
+            <w:tcW w:w="2500" w:type="pct"/>
+            <w:vAlign w:val="center"/>
+          </w:tcPr>
+          <w:p>
+            <w:pPr>
+              <w:spacing w:line="480" w:lineRule="exact"/>
+              <w:jc w:val="both"/>
+            </w:pPr>
+            <w:r>
+              <w:t>顯示註冊成功或失敗訊息</w:t>
+            </w:r>
+          </w:p>
+        </w:tc>
+      </w:tr>
+      <w:tr>
+        <w:tc>
+          <w:tcPr>
+            <w:tcW w:w="2500" w:type="pct"/>
+            <w:vAlign w:val="center"/>
+          </w:tcPr>
+          <w:p>
+            <w:pPr>
+              <w:spacing w:line="480" w:lineRule="exact"/>
+              <w:jc w:val="both"/>
+            </w:pPr>
+            <w:r>
+              <w:t>4.</w:t>
+            </w:r>
+            <w:r>
+              <w:t>註冊成功導向登入頁</w:t>
+            </w:r>
+          </w:p>
+        </w:tc>
+        <w:tc>
+          <w:tcPr>
+            <w:tcW w:w="2500" w:type="pct"/>
+            <w:vAlign w:val="center"/>
+          </w:tcPr>
+          <w:p>
+            <w:pPr>
+              <w:spacing w:line="480" w:lineRule="exact"/>
+              <w:jc w:val="both"/>
+            </w:pPr>
+          </w:p>
+        </w:tc>
+      </w:tr>
+    </w:tbl>
+    <w:p>
+      <w:pPr>
+        <w:pStyle w:val="aa"/>
+      </w:pPr>
+      <w:bookmarkStart w:id="30" w:name="_Toc198494416"/>
+      <w:bookmarkEnd w:id="29"/>
+      <w:r>
+        <w:rPr>
+          <w:rFonts w:hint="eastAsia"/>
+        </w:rPr>
+        <w:t>表</w:t>
+      </w:r>
+      <w:r>
+        <w:rPr>
+          <w:rFonts w:hint="eastAsia"/>
+        </w:rPr>
+        <w:t xml:space="preserve"> </w:t>
+      </w:r>
+      <w:r>
+        <w:fldChar w:fldCharType="begin"/>
+      </w:r>
+      <w:r>
+        <w:instrText xml:space="preserve"> </w:instrText>
+      </w:r>
+      <w:r>
+        <w:rPr>
+          <w:rFonts w:hint="eastAsia"/>
+        </w:rPr>
+        <w:instrText>STYLEREF 2 \s</w:instrText>
+      </w:r>
+      <w:r>
+        <w:instrText xml:space="preserve"> </w:instrText>
+      </w:r>
+      <w:r>
+        <w:fldChar w:fldCharType="separate"/>
+      </w:r>
+      <w:r>
+        <w:rPr>
+          <w:noProof/>
+        </w:rPr>
+        <w:t>5-3</w:t>
+      </w:r>
+      <w:r>
+        <w:fldChar w:fldCharType="end"/>
+      </w:r>
+      <w:r>
+        <w:noBreakHyphen/>
+      </w:r>
+      <w:r>
+        <w:fldChar w:fldCharType="begin"/>
+      </w:r>
+      <w:r>
+        <w:instrText xml:space="preserve"> </w:instrText>
+      </w:r>
+      <w:r>
+        <w:rPr>
+          <w:rFonts w:hint="eastAsia"/>
+        </w:rPr>
+        <w:instrText xml:space="preserve">SEQ </w:instrText>
+      </w:r>
+      <w:r>
+        <w:rPr>
+          <w:rFonts w:hint="eastAsia"/>
+        </w:rPr>
+        <w:instrText>表</w:instrText>
+      </w:r>
+      <w:r>
+        <w:rPr>
+          <w:rFonts w:hint="eastAsia"/>
+        </w:rPr>
+        <w:instrText xml:space="preserve"> \* ARABIC \s 2</w:instrText>
+      </w:r>
+      <w:r>
+        <w:instrText xml:space="preserve"> </w:instrText>
+      </w:r>
+      <w:r>
+        <w:fldChar w:fldCharType="separate"/>
+      </w:r>
+      <w:r>
+        <w:rPr>
+          <w:noProof/>
+        </w:rPr>
+        <w:t>3</w:t>
+      </w:r>
+      <w:r>
+        <w:fldChar w:fldCharType="end"/>
+      </w:r>
+      <w:r>
+        <w:rPr>
+          <w:rFonts w:hint="eastAsia"/>
+        </w:rPr>
+        <w:t>：</w:t>
+      </w:r>
+      <w:r>
+        <w:rPr>
+          <w:rFonts w:hint="eastAsia"/>
+        </w:rPr>
+        <w:t>查詢餐廳</w:t>
+      </w:r>
+      <w:bookmarkEnd w:id="30"/>
+    </w:p>
+    <w:tbl>
+      <w:tblPr>
+        <w:tblStyle w:val="ac"/>
+        <w:tblW w:w="5000" w:type="pct"/>
+        <w:tblLook w:val="04A0" w:firstRow="1" w:lastRow="0" w:firstColumn="1" w:lastColumn="0" w:noHBand="0" w:noVBand="1"/>
+      </w:tblPr>
+      <w:tblGrid>
+        <w:gridCol w:w="5097"/>
+        <w:gridCol w:w="5097"/>
+      </w:tblGrid>
+      <w:tr>
+        <w:tc>
+          <w:tcPr>
+            <w:tcW w:w="5000" w:type="pct"/>
+            <w:gridSpan w:val="2"/>
+            <w:vAlign w:val="center"/>
+          </w:tcPr>
+          <w:p>
+            <w:pPr>
+              <w:spacing w:line="480" w:lineRule="exact"/>
+              <w:jc w:val="both"/>
+            </w:pPr>
+            <w:r>
+              <w:rPr>
+                <w:rFonts w:hint="eastAsia"/>
+              </w:rPr>
+              <w:t>使用個案名稱</w:t>
+            </w:r>
+            <w:r>
+              <w:rPr>
+                <w:rFonts w:hint="eastAsia"/>
+              </w:rPr>
+              <w:t>：</w:t>
+            </w:r>
+            <w:r>
+              <w:t>查詢餐廳</w:t>
+            </w:r>
+          </w:p>
+        </w:tc>
+      </w:tr>
+      <w:tr>
+        <w:tc>
+          <w:tcPr>
+            <w:tcW w:w="2500" w:type="pct"/>
+            <w:vAlign w:val="center"/>
+          </w:tcPr>
+          <w:p>
+            <w:pPr>
+              <w:spacing w:line="480" w:lineRule="exact"/>
+              <w:jc w:val="both"/>
+            </w:pPr>
+            <w:r>
+              <w:t>主要參與者</w:t>
+            </w:r>
+          </w:p>
+        </w:tc>
+        <w:tc>
+          <w:tcPr>
+            <w:tcW w:w="2500" w:type="pct"/>
+            <w:vAlign w:val="center"/>
+          </w:tcPr>
+          <w:p>
+            <w:pPr>
+              <w:spacing w:line="480" w:lineRule="exact"/>
+              <w:jc w:val="both"/>
+            </w:pPr>
+            <w:r>
+              <w:t>使用者</w:t>
+            </w:r>
+          </w:p>
+        </w:tc>
+      </w:tr>
+      <w:tr>
+        <w:tc>
+          <w:tcPr>
+            <w:tcW w:w="2500" w:type="pct"/>
+            <w:vAlign w:val="center"/>
+          </w:tcPr>
+          <w:p>
+            <w:pPr>
+              <w:spacing w:line="480" w:lineRule="exact"/>
+              <w:jc w:val="both"/>
+            </w:pPr>
+            <w:r>
+              <w:t>前置條件</w:t>
+            </w:r>
+          </w:p>
+        </w:tc>
+        <w:tc>
+          <w:tcPr>
+            <w:tcW w:w="2500" w:type="pct"/>
+            <w:vAlign w:val="center"/>
+          </w:tcPr>
+          <w:p>
+            <w:pPr>
+              <w:spacing w:line="480" w:lineRule="exact"/>
+              <w:jc w:val="both"/>
+            </w:pPr>
+            <w:r>
+              <w:t>無</w:t>
+            </w:r>
+          </w:p>
+        </w:tc>
+      </w:tr>
+      <w:tr>
+        <w:tc>
+          <w:tcPr>
+            <w:tcW w:w="5000" w:type="pct"/>
+            <w:gridSpan w:val="2"/>
+            <w:vAlign w:val="center"/>
+          </w:tcPr>
+          <w:p>
+            <w:pPr>
+              <w:spacing w:line="480" w:lineRule="exact"/>
+              <w:jc w:val="both"/>
+            </w:pPr>
+            <w:r>
+              <w:rPr>
+                <w:rFonts w:hint="eastAsia"/>
+              </w:rPr>
+              <w:t>事件路徑</w:t>
+            </w:r>
+            <w:r>
+              <w:rPr>
+                <w:rFonts w:hint="eastAsia"/>
+              </w:rPr>
+              <w:t>：</w:t>
+            </w:r>
+          </w:p>
+        </w:tc>
+      </w:tr>
+      <w:tr>
+        <w:tc>
+          <w:tcPr>
+            <w:tcW w:w="2500" w:type="pct"/>
+            <w:vAlign w:val="center"/>
+          </w:tcPr>
+          <w:p>
+            <w:pPr>
+              <w:spacing w:line="480" w:lineRule="exact"/>
+              <w:jc w:val="both"/>
+            </w:pPr>
+            <w:r>
+              <w:t>流程</w:t>
+            </w:r>
+          </w:p>
+        </w:tc>
+        <w:tc>
+          <w:tcPr>
+            <w:tcW w:w="2500" w:type="pct"/>
+            <w:vAlign w:val="center"/>
+          </w:tcPr>
+          <w:p>
+            <w:pPr>
+              <w:spacing w:line="480" w:lineRule="exact"/>
+              <w:jc w:val="both"/>
+            </w:pPr>
+            <w:r>
+              <w:t>系統回應</w:t>
+            </w:r>
+          </w:p>
+        </w:tc>
+      </w:tr>
+      <w:tr>
+        <w:tc>
+          <w:tcPr>
+            <w:tcW w:w="2500" w:type="pct"/>
+            <w:vAlign w:val="center"/>
+          </w:tcPr>
+          <w:p>
+            <w:pPr>
+              <w:spacing w:line="480" w:lineRule="exact"/>
+              <w:jc w:val="both"/>
+            </w:pPr>
+            <w:r>
+              <w:t>1.</w:t>
+            </w:r>
+            <w:r>
+              <w:t>用者於首頁、地圖頁、夜市頁等選擇捷運站或輸入關鍵字</w:t>
+            </w:r>
+          </w:p>
+        </w:tc>
+        <w:tc>
+          <w:tcPr>
+            <w:tcW w:w="2500" w:type="pct"/>
+            <w:vAlign w:val="center"/>
+          </w:tcPr>
+          <w:p>
+            <w:pPr>
+              <w:spacing w:line="480" w:lineRule="exact"/>
+              <w:jc w:val="both"/>
+            </w:pPr>
+          </w:p>
+        </w:tc>
+      </w:tr>
+      <w:tr>
+        <w:tc>
+          <w:tcPr>
+            <w:tcW w:w="2500" w:type="pct"/>
+            <w:vAlign w:val="center"/>
+          </w:tcPr>
+          <w:p>
+            <w:pPr>
+              <w:spacing w:line="480" w:lineRule="exact"/>
+              <w:jc w:val="both"/>
+            </w:pPr>
+            <w:r>
+              <w:t>2.</w:t>
+            </w:r>
+            <w:r>
+              <w:t>系統顯示符合條件的餐廳列表或地圖標記</w:t>
+            </w:r>
+          </w:p>
+        </w:tc>
+        <w:tc>
+          <w:tcPr>
+            <w:tcW w:w="2500" w:type="pct"/>
+            <w:vAlign w:val="center"/>
+          </w:tcPr>
+          <w:p>
+            <w:pPr>
+              <w:spacing w:line="480" w:lineRule="exact"/>
+              <w:jc w:val="both"/>
+            </w:pPr>
+          </w:p>
+        </w:tc>
+      </w:tr>
+      <w:tr>
+        <w:tc>
+          <w:tcPr>
+            <w:tcW w:w="2500" w:type="pct"/>
+            <w:vAlign w:val="center"/>
+          </w:tcPr>
+          <w:p>
+            <w:pPr>
+              <w:spacing w:line="480" w:lineRule="exact"/>
+              <w:jc w:val="both"/>
+            </w:pPr>
+            <w:r>
+              <w:t>3.</w:t>
+            </w:r>
+            <w:r>
+              <w:t>點擊餐廳可查看詳細資訊</w:t>
+            </w:r>
+          </w:p>
+        </w:tc>
+        <w:tc>
+          <w:tcPr>
+            <w:tcW w:w="2500" w:type="pct"/>
+            <w:vAlign w:val="center"/>
+          </w:tcPr>
+          <w:p>
+            <w:pPr>
+              <w:spacing w:line="480" w:lineRule="exact"/>
+              <w:jc w:val="both"/>
+            </w:pPr>
+            <w:r>
+              <w:t>顯示餐廳列表、地圖標記與詳細資訊</w:t>
+            </w:r>
+          </w:p>
+        </w:tc>
+      </w:tr>
+    </w:tbl>
+    <w:p>
+      <w:pPr>
+        <w:pStyle w:val="aa"/>
+      </w:pPr>
+      <w:bookmarkStart w:id="31" w:name="_Toc198494417"/>
+      <w:r>
+        <w:rPr>
+          <w:rFonts w:hint="eastAsia"/>
+        </w:rPr>
+        <w:t>表</w:t>
+      </w:r>
+      <w:r>
+        <w:rPr>
+          <w:rFonts w:hint="eastAsia"/>
+        </w:rPr>
+        <w:t xml:space="preserve"> </w:t>
+      </w:r>
+      <w:r>
+        <w:fldChar w:fldCharType="begin"/>
+      </w:r>
+      <w:r>
+        <w:instrText xml:space="preserve"> </w:instrText>
+      </w:r>
+      <w:r>
+        <w:rPr>
+          <w:rFonts w:hint="eastAsia"/>
+        </w:rPr>
+        <w:instrText>STYLEREF 2 \s</w:instrText>
+      </w:r>
+      <w:r>
+        <w:instrText xml:space="preserve"> </w:instrText>
+      </w:r>
+      <w:r>
+        <w:fldChar w:fldCharType="separate"/>
+      </w:r>
+      <w:r>
+        <w:rPr>
+          <w:noProof/>
+        </w:rPr>
+        <w:t>5-3</w:t>
+      </w:r>
+      <w:r>
+        <w:fldChar w:fldCharType="end"/>
+      </w:r>
+      <w:r>
+        <w:noBreakHyphen/>
+      </w:r>
+      <w:r>
+        <w:fldChar w:fldCharType="begin"/>
+      </w:r>
+      <w:r>
+        <w:instrText xml:space="preserve"> </w:instrText>
+      </w:r>
+      <w:r>
+        <w:rPr>
+          <w:rFonts w:hint="eastAsia"/>
+        </w:rPr>
+        <w:instrText xml:space="preserve">SEQ </w:instrText>
+      </w:r>
+      <w:r>
+        <w:rPr>
+          <w:rFonts w:hint="eastAsia"/>
+        </w:rPr>
+        <w:instrText>表</w:instrText>
+      </w:r>
+      <w:r>
+        <w:rPr>
+          <w:rFonts w:hint="eastAsia"/>
+        </w:rPr>
+        <w:instrText xml:space="preserve"> \* ARABIC \s 2</w:instrText>
+      </w:r>
+      <w:r>
+        <w:instrText xml:space="preserve"> </w:instrText>
+      </w:r>
+      <w:r>
+        <w:fldChar w:fldCharType="separate"/>
+      </w:r>
+      <w:r>
+        <w:rPr>
+          <w:noProof/>
+        </w:rPr>
+        <w:t>4</w:t>
+      </w:r>
+      <w:r>
+        <w:fldChar w:fldCharType="end"/>
+      </w:r>
+      <w:r>
+        <w:rPr>
+          <w:rFonts w:hint="eastAsia"/>
+        </w:rPr>
+        <w:t>：</w:t>
+      </w:r>
+      <w:r>
+        <w:t>查看餐廳詳細資訊</w:t>
+      </w:r>
+      <w:bookmarkEnd w:id="31"/>
+    </w:p>
+    <w:tbl>
+      <w:tblPr>
+        <w:tblStyle w:val="ac"/>
+        <w:tblW w:w="5000" w:type="pct"/>
+        <w:tblLook w:val="04A0" w:firstRow="1" w:lastRow="0" w:firstColumn="1" w:lastColumn="0" w:noHBand="0" w:noVBand="1"/>
+      </w:tblPr>
+      <w:tblGrid>
+        <w:gridCol w:w="5097"/>
+        <w:gridCol w:w="5097"/>
+      </w:tblGrid>
+      <w:tr>
+        <w:tc>
+          <w:tcPr>
+            <w:tcW w:w="5000" w:type="pct"/>
+            <w:gridSpan w:val="2"/>
+            <w:vAlign w:val="center"/>
+          </w:tcPr>
+          <w:p>
+            <w:pPr>
+              <w:spacing w:line="480" w:lineRule="exact"/>
+              <w:jc w:val="both"/>
+            </w:pPr>
+            <w:r>
+              <w:rPr>
+                <w:rFonts w:hint="eastAsia"/>
+              </w:rPr>
+              <w:t>使用個案名稱</w:t>
+            </w:r>
+            <w:r>
+              <w:rPr>
+                <w:rFonts w:hint="eastAsia"/>
+              </w:rPr>
+              <w:t>：</w:t>
+            </w:r>
+            <w:r>
+              <w:t>查看餐廳詳細資訊</w:t>
+            </w:r>
+          </w:p>
+        </w:tc>
+      </w:tr>
+      <w:tr>
+        <w:tc>
+          <w:tcPr>
+            <w:tcW w:w="2500" w:type="pct"/>
+            <w:vAlign w:val="center"/>
+          </w:tcPr>
+          <w:p>
+            <w:pPr>
+              <w:spacing w:line="480" w:lineRule="exact"/>
+              <w:jc w:val="both"/>
+            </w:pPr>
+            <w:r>
+              <w:t>主要參與者</w:t>
+            </w:r>
+          </w:p>
+        </w:tc>
+        <w:tc>
+          <w:tcPr>
+            <w:tcW w:w="2500" w:type="pct"/>
+            <w:vAlign w:val="center"/>
+          </w:tcPr>
+          <w:p>
+            <w:pPr>
+              <w:spacing w:line="480" w:lineRule="exact"/>
+              <w:jc w:val="both"/>
+            </w:pPr>
+            <w:r>
+              <w:t>使用者</w:t>
+            </w:r>
+          </w:p>
+        </w:tc>
+      </w:tr>
+      <w:tr>
+        <w:tc>
+          <w:tcPr>
+            <w:tcW w:w="2500" w:type="pct"/>
+            <w:vAlign w:val="center"/>
+          </w:tcPr>
+          <w:p>
+            <w:pPr>
+              <w:spacing w:line="480" w:lineRule="exact"/>
+              <w:jc w:val="both"/>
+            </w:pPr>
+            <w:r>
+              <w:t>前置條件</w:t>
+            </w:r>
+          </w:p>
+        </w:tc>
+        <w:tc>
+          <w:tcPr>
+            <w:tcW w:w="2500" w:type="pct"/>
+            <w:vAlign w:val="center"/>
+          </w:tcPr>
+          <w:p>
+            <w:pPr>
+              <w:spacing w:line="480" w:lineRule="exact"/>
+              <w:jc w:val="both"/>
+            </w:pPr>
+            <w:r>
+              <w:t>無</w:t>
+            </w:r>
+          </w:p>
+        </w:tc>
+      </w:tr>
+      <w:tr>
+        <w:tc>
+          <w:tcPr>
+            <w:tcW w:w="5000" w:type="pct"/>
+            <w:gridSpan w:val="2"/>
+            <w:vAlign w:val="center"/>
+          </w:tcPr>
+          <w:p>
+            <w:pPr>
+              <w:spacing w:line="480" w:lineRule="exact"/>
+              <w:jc w:val="both"/>
+            </w:pPr>
+            <w:r>
+              <w:rPr>
+                <w:rFonts w:hint="eastAsia"/>
+              </w:rPr>
+              <w:t>事件路徑</w:t>
+            </w:r>
+            <w:r>
+              <w:rPr>
+                <w:rFonts w:hint="eastAsia"/>
+              </w:rPr>
+              <w:t>：</w:t>
+            </w:r>
+          </w:p>
+        </w:tc>
+      </w:tr>
+      <w:tr>
+        <w:tc>
+          <w:tcPr>
+            <w:tcW w:w="2500" w:type="pct"/>
+            <w:vAlign w:val="center"/>
+          </w:tcPr>
+          <w:p>
+            <w:pPr>
+              <w:spacing w:line="480" w:lineRule="exact"/>
+              <w:jc w:val="both"/>
+            </w:pPr>
+            <w:r>
+              <w:t>流程</w:t>
+            </w:r>
+          </w:p>
+        </w:tc>
+        <w:tc>
+          <w:tcPr>
+            <w:tcW w:w="2500" w:type="pct"/>
+            <w:vAlign w:val="center"/>
+          </w:tcPr>
+          <w:p>
+            <w:pPr>
+              <w:spacing w:line="480" w:lineRule="exact"/>
+              <w:jc w:val="both"/>
+            </w:pPr>
+            <w:r>
+              <w:t>系統回應</w:t>
+            </w:r>
+          </w:p>
+        </w:tc>
+      </w:tr>
+      <w:tr>
+        <w:tc>
+          <w:tcPr>
+            <w:tcW w:w="2500" w:type="pct"/>
+            <w:vAlign w:val="center"/>
+          </w:tcPr>
+          <w:p>
+            <w:pPr>
+              <w:spacing w:line="480" w:lineRule="exact"/>
+              <w:jc w:val="both"/>
+            </w:pPr>
+            <w:r>
+              <w:t>1.</w:t>
+            </w:r>
+            <w:r>
+              <w:t>使用者於餐廳列表或地圖點擊餐廳</w:t>
+            </w:r>
+          </w:p>
+        </w:tc>
+        <w:tc>
+          <w:tcPr>
+            <w:tcW w:w="2500" w:type="pct"/>
+            <w:vAlign w:val="center"/>
+          </w:tcPr>
+          <w:p>
+            <w:pPr>
+              <w:spacing w:line="480" w:lineRule="exact"/>
+              <w:jc w:val="both"/>
+            </w:pPr>
+          </w:p>
+        </w:tc>
+      </w:tr>
+      <w:tr>
+        <w:tc>
+          <w:tcPr>
+            <w:tcW w:w="2500" w:type="pct"/>
+            <w:vAlign w:val="center"/>
+          </w:tcPr>
+          <w:p>
+            <w:pPr>
+              <w:spacing w:line="480" w:lineRule="exact"/>
+              <w:jc w:val="both"/>
+            </w:pPr>
+            <w:r>
+              <w:t>2.</w:t>
+            </w:r>
+            <w:r>
+              <w:t>系統顯示餐廳詳細頁</w:t>
+            </w:r>
+          </w:p>
+        </w:tc>
+        <w:tc>
+          <w:tcPr>
+            <w:tcW w:w="2500" w:type="pct"/>
+            <w:vAlign w:val="center"/>
+          </w:tcPr>
+          <w:p>
+            <w:pPr>
+              <w:spacing w:line="480" w:lineRule="exact"/>
+              <w:jc w:val="both"/>
+            </w:pPr>
+            <w:r>
+              <w:t>顯示餐廳詳細資訊</w:t>
+            </w:r>
+          </w:p>
+        </w:tc>
+      </w:tr>
+    </w:tbl>
+    <w:p>
+      <w:pPr>
+        <w:pStyle w:val="aa"/>
+      </w:pPr>
+      <w:bookmarkStart w:id="32" w:name="_Toc198494418"/>
+      <w:r>
+        <w:rPr>
+          <w:rFonts w:hint="eastAsia"/>
+        </w:rPr>
+        <w:lastRenderedPageBreak/>
+        <w:t>表</w:t>
+      </w:r>
+      <w:r>
+        <w:rPr>
+          <w:rFonts w:hint="eastAsia"/>
+        </w:rPr>
+        <w:t xml:space="preserve"> </w:t>
+      </w:r>
+      <w:r>
+        <w:fldChar w:fldCharType="begin"/>
+      </w:r>
+      <w:r>
+        <w:instrText xml:space="preserve"> </w:instrText>
+      </w:r>
+      <w:r>
+        <w:rPr>
+          <w:rFonts w:hint="eastAsia"/>
+        </w:rPr>
+        <w:instrText>STYLEREF 2 \s</w:instrText>
+      </w:r>
+      <w:r>
+        <w:instrText xml:space="preserve"> </w:instrText>
+      </w:r>
+      <w:r>
+        <w:fldChar w:fldCharType="separate"/>
+      </w:r>
+      <w:r>
+        <w:rPr>
+          <w:noProof/>
+        </w:rPr>
+        <w:t>5-3</w:t>
+      </w:r>
+      <w:r>
+        <w:fldChar w:fldCharType="end"/>
+      </w:r>
+      <w:r>
+        <w:noBreakHyphen/>
+      </w:r>
+      <w:r>
+        <w:fldChar w:fldCharType="begin"/>
+      </w:r>
+      <w:r>
+        <w:instrText xml:space="preserve"> </w:instrText>
+      </w:r>
+      <w:r>
+        <w:rPr>
+          <w:rFonts w:hint="eastAsia"/>
+        </w:rPr>
+        <w:instrText xml:space="preserve">SEQ </w:instrText>
+      </w:r>
+      <w:r>
+        <w:rPr>
+          <w:rFonts w:hint="eastAsia"/>
+        </w:rPr>
+        <w:instrText>表</w:instrText>
+      </w:r>
+      <w:r>
+        <w:rPr>
+          <w:rFonts w:hint="eastAsia"/>
+        </w:rPr>
+        <w:instrText xml:space="preserve"> \* ARABIC \s 2</w:instrText>
+      </w:r>
+      <w:r>
+        <w:instrText xml:space="preserve"> </w:instrText>
+      </w:r>
+      <w:r>
+        <w:fldChar w:fldCharType="separate"/>
+      </w:r>
+      <w:r>
+        <w:rPr>
+          <w:noProof/>
+        </w:rPr>
+        <w:t>5</w:t>
+      </w:r>
+      <w:r>
+        <w:fldChar w:fldCharType="end"/>
+      </w:r>
+      <w:r>
+        <w:rPr>
+          <w:rFonts w:hint="eastAsia"/>
+        </w:rPr>
+        <w:t>：</w:t>
+      </w:r>
+      <w:r>
+        <w:t>發表評論</w:t>
+      </w:r>
+      <w:r>
+        <w:t>/</w:t>
+      </w:r>
+      <w:r>
+        <w:t>打卡</w:t>
+      </w:r>
+      <w:bookmarkEnd w:id="32"/>
+    </w:p>
+    <w:tbl>
+      <w:tblPr>
+        <w:tblStyle w:val="ac"/>
+        <w:tblW w:w="5000" w:type="pct"/>
+        <w:tblLook w:val="04A0" w:firstRow="1" w:lastRow="0" w:firstColumn="1" w:lastColumn="0" w:noHBand="0" w:noVBand="1"/>
+      </w:tblPr>
+      <w:tblGrid>
+        <w:gridCol w:w="5097"/>
+        <w:gridCol w:w="5097"/>
+      </w:tblGrid>
+      <w:tr>
+        <w:tc>
+          <w:tcPr>
+            <w:tcW w:w="5000" w:type="pct"/>
+            <w:gridSpan w:val="2"/>
+            <w:vAlign w:val="center"/>
+          </w:tcPr>
+          <w:p>
+            <w:pPr>
+              <w:spacing w:line="480" w:lineRule="exact"/>
+              <w:jc w:val="both"/>
+            </w:pPr>
+            <w:r>
+              <w:rPr>
+                <w:rFonts w:hint="eastAsia"/>
+              </w:rPr>
+              <w:t>使用個案名稱</w:t>
+            </w:r>
+            <w:r>
+              <w:rPr>
+                <w:rFonts w:hint="eastAsia"/>
+              </w:rPr>
+              <w:t>：</w:t>
+            </w:r>
+            <w:r>
+              <w:t>發表評論</w:t>
+            </w:r>
+            <w:r>
+              <w:t>/</w:t>
+            </w:r>
+            <w:r>
+              <w:t>打卡</w:t>
+            </w:r>
+          </w:p>
+        </w:tc>
+      </w:tr>
+      <w:tr>
+        <w:tc>
+          <w:tcPr>
+            <w:tcW w:w="2500" w:type="pct"/>
+            <w:vAlign w:val="center"/>
+          </w:tcPr>
+          <w:p>
+            <w:pPr>
+              <w:spacing w:line="480" w:lineRule="exact"/>
+              <w:jc w:val="both"/>
+            </w:pPr>
+            <w:r>
+              <w:t>主要參與者</w:t>
+            </w:r>
+          </w:p>
+        </w:tc>
+        <w:tc>
+          <w:tcPr>
+            <w:tcW w:w="2500" w:type="pct"/>
+            <w:vAlign w:val="center"/>
+          </w:tcPr>
+          <w:p>
+            <w:pPr>
+              <w:spacing w:line="480" w:lineRule="exact"/>
+              <w:jc w:val="both"/>
+            </w:pPr>
+            <w:r>
+              <w:t>使用者</w:t>
+            </w:r>
+          </w:p>
+        </w:tc>
+      </w:tr>
+      <w:tr>
+        <w:tc>
+          <w:tcPr>
+            <w:tcW w:w="2500" w:type="pct"/>
+            <w:vAlign w:val="center"/>
+          </w:tcPr>
+          <w:p>
+            <w:pPr>
+              <w:spacing w:line="480" w:lineRule="exact"/>
+              <w:jc w:val="both"/>
+            </w:pPr>
+            <w:r>
+              <w:t>前置條件</w:t>
+            </w:r>
+          </w:p>
+        </w:tc>
+        <w:tc>
+          <w:tcPr>
+            <w:tcW w:w="2500" w:type="pct"/>
+            <w:vAlign w:val="center"/>
+          </w:tcPr>
+          <w:p>
+            <w:pPr>
+              <w:spacing w:line="480" w:lineRule="exact"/>
+              <w:jc w:val="both"/>
+            </w:pPr>
+            <w:r>
+              <w:t>使用者已登入</w:t>
+            </w:r>
+          </w:p>
+        </w:tc>
+      </w:tr>
+      <w:tr>
+        <w:tc>
+          <w:tcPr>
+            <w:tcW w:w="5000" w:type="pct"/>
+            <w:gridSpan w:val="2"/>
+            <w:vAlign w:val="center"/>
+          </w:tcPr>
+          <w:p>
+            <w:pPr>
+              <w:spacing w:line="480" w:lineRule="exact"/>
+              <w:jc w:val="both"/>
+            </w:pPr>
+            <w:r>
+              <w:rPr>
+                <w:rFonts w:hint="eastAsia"/>
+              </w:rPr>
+              <w:t>事件路徑</w:t>
+            </w:r>
+            <w:r>
+              <w:rPr>
+                <w:rFonts w:hint="eastAsia"/>
+              </w:rPr>
+              <w:t>：</w:t>
+            </w:r>
+          </w:p>
+        </w:tc>
+      </w:tr>
+      <w:tr>
+        <w:tc>
+          <w:tcPr>
+            <w:tcW w:w="2500" w:type="pct"/>
+            <w:vAlign w:val="center"/>
+          </w:tcPr>
+          <w:p>
+            <w:pPr>
+              <w:spacing w:line="480" w:lineRule="exact"/>
+              <w:jc w:val="both"/>
+            </w:pPr>
+            <w:r>
+              <w:t>流程</w:t>
+            </w:r>
+          </w:p>
+        </w:tc>
+        <w:tc>
+          <w:tcPr>
+            <w:tcW w:w="2500" w:type="pct"/>
+            <w:vAlign w:val="center"/>
+          </w:tcPr>
+          <w:p>
+            <w:pPr>
+              <w:spacing w:line="480" w:lineRule="exact"/>
+              <w:jc w:val="both"/>
+            </w:pPr>
+            <w:r>
+              <w:t>系統回應</w:t>
+            </w:r>
+          </w:p>
+        </w:tc>
+      </w:tr>
+      <w:tr>
+        <w:tc>
+          <w:tcPr>
+            <w:tcW w:w="2500" w:type="pct"/>
+            <w:vAlign w:val="center"/>
+          </w:tcPr>
+          <w:p>
+            <w:pPr>
+              <w:spacing w:line="480" w:lineRule="exact"/>
+              <w:jc w:val="both"/>
+            </w:pPr>
+            <w:r>
+              <w:t>1.</w:t>
+            </w:r>
+            <w:r>
+              <w:t>進入餐廳頁面或打卡頁</w:t>
+            </w:r>
+          </w:p>
+        </w:tc>
+        <w:tc>
+          <w:tcPr>
+            <w:tcW w:w="2500" w:type="pct"/>
+            <w:vAlign w:val="center"/>
+          </w:tcPr>
+          <w:p>
+            <w:pPr>
+              <w:spacing w:line="480" w:lineRule="exact"/>
+              <w:jc w:val="both"/>
+            </w:pPr>
+          </w:p>
+        </w:tc>
+      </w:tr>
+      <w:tr>
+        <w:tc>
+          <w:tcPr>
+            <w:tcW w:w="2500" w:type="pct"/>
+            <w:vAlign w:val="center"/>
+          </w:tcPr>
+          <w:p>
+            <w:pPr>
+              <w:spacing w:line="480" w:lineRule="exact"/>
+              <w:jc w:val="both"/>
+            </w:pPr>
+            <w:r>
+              <w:t>2.</w:t>
+            </w:r>
+            <w:r>
+              <w:t>輸入評論內容、評分</w:t>
+            </w:r>
+          </w:p>
+        </w:tc>
+        <w:tc>
+          <w:tcPr>
+            <w:tcW w:w="2500" w:type="pct"/>
+            <w:vAlign w:val="center"/>
+          </w:tcPr>
+          <w:p>
+            <w:pPr>
+              <w:spacing w:line="480" w:lineRule="exact"/>
+              <w:jc w:val="both"/>
+            </w:pPr>
+          </w:p>
+        </w:tc>
+      </w:tr>
+      <w:tr>
+        <w:tc>
+          <w:tcPr>
+            <w:tcW w:w="2500" w:type="pct"/>
+            <w:vAlign w:val="center"/>
+          </w:tcPr>
+          <w:p>
+            <w:pPr>
+              <w:spacing w:line="480" w:lineRule="exact"/>
+              <w:jc w:val="both"/>
+            </w:pPr>
+            <w:r>
+              <w:t>3.</w:t>
+            </w:r>
+            <w:r>
+              <w:t>按下送出</w:t>
+            </w:r>
+          </w:p>
+        </w:tc>
+        <w:tc>
+          <w:tcPr>
+            <w:tcW w:w="2500" w:type="pct"/>
+            <w:vAlign w:val="center"/>
+          </w:tcPr>
+          <w:p>
+            <w:pPr>
+              <w:spacing w:line="480" w:lineRule="exact"/>
+              <w:jc w:val="both"/>
+            </w:pPr>
+            <w:r>
+              <w:t>顯示評論</w:t>
+            </w:r>
+            <w:r>
+              <w:t>/</w:t>
+            </w:r>
+            <w:r>
+              <w:t>打卡成功或失敗訊息</w:t>
+            </w:r>
+          </w:p>
+        </w:tc>
+      </w:tr>
+      <w:tr>
+        <w:tc>
+          <w:tcPr>
+            <w:tcW w:w="2500" w:type="pct"/>
+            <w:vAlign w:val="center"/>
+          </w:tcPr>
+          <w:p>
+            <w:pPr>
+              <w:spacing w:line="480" w:lineRule="exact"/>
+              <w:jc w:val="both"/>
+            </w:pPr>
+            <w:r>
+              <w:t>4.</w:t>
+            </w:r>
+            <w:r>
+              <w:t>系統儲存評論</w:t>
+            </w:r>
+            <w:r>
+              <w:t>/</w:t>
+            </w:r>
+            <w:r>
+              <w:t>打卡資料</w:t>
+            </w:r>
+          </w:p>
+        </w:tc>
+        <w:tc>
+          <w:tcPr>
+            <w:tcW w:w="2500" w:type="pct"/>
+            <w:vAlign w:val="center"/>
+          </w:tcPr>
+          <w:p>
+            <w:pPr>
+              <w:spacing w:line="480" w:lineRule="exact"/>
+              <w:jc w:val="both"/>
+            </w:pPr>
+          </w:p>
+        </w:tc>
+      </w:tr>
+    </w:tbl>
     <w:p>
       <w:pPr>
         <w:pStyle w:val="2"/>
       </w:pPr>
-      <w:bookmarkStart w:id="24" w:name="_Toc198223837"/>
+      <w:bookmarkStart w:id="33" w:name="_Toc198223837"/>
       <w:r>
         <w:rPr>
           <w:rFonts w:hint="eastAsia"/>
@@ -11930,7 +15977,7 @@
         </w:rPr>
         <w:t>(Analysis class diagram)</w:t>
       </w:r>
-      <w:bookmarkEnd w:id="24"/>
+      <w:bookmarkEnd w:id="33"/>
     </w:p>
     <w:p>
       <w:pPr>
@@ -11957,7 +16004,7 @@
                     <pic:cNvPicPr/>
                   </pic:nvPicPr>
                   <pic:blipFill>
-                    <a:blip r:embed="rId11"/>
+                    <a:blip r:embed="rId12"/>
                     <a:stretch>
                       <a:fillRect/>
                     </a:stretch>
@@ -11982,7 +16029,7 @@
       <w:pPr>
         <w:pStyle w:val="af"/>
       </w:pPr>
-      <w:bookmarkStart w:id="25" w:name="_Toc198223850"/>
+      <w:bookmarkStart w:id="34" w:name="_Toc198492672"/>
       <w:r>
         <w:rPr>
           <w:rFonts w:hint="eastAsia"/>
@@ -12070,13 +16117,13 @@
         </w:rPr>
         <w:t>：分析類別圖</w:t>
       </w:r>
-      <w:bookmarkEnd w:id="25"/>
+      <w:bookmarkEnd w:id="34"/>
     </w:p>
     <w:p>
       <w:pPr>
         <w:pStyle w:val="10"/>
       </w:pPr>
-      <w:bookmarkStart w:id="26" w:name="_Toc198223838"/>
+      <w:bookmarkStart w:id="35" w:name="_Toc198223838"/>
       <w:r>
         <w:rPr>
           <w:rFonts w:hint="eastAsia"/>
@@ -12129,13 +16176,13 @@
         </w:rPr>
         <w:t>章　設計模型</w:t>
       </w:r>
-      <w:bookmarkEnd w:id="26"/>
+      <w:bookmarkEnd w:id="35"/>
     </w:p>
     <w:p>
       <w:pPr>
         <w:pStyle w:val="2"/>
       </w:pPr>
-      <w:bookmarkStart w:id="27" w:name="_Toc198223839"/>
+      <w:bookmarkStart w:id="36" w:name="_Toc198223839"/>
       <w:r>
         <w:rPr>
           <w:rFonts w:hint="eastAsia"/>
@@ -12160,13 +16207,13 @@
         </w:rPr>
         <w:t>(Communication diagram)</w:t>
       </w:r>
-      <w:bookmarkEnd w:id="27"/>
+      <w:bookmarkEnd w:id="36"/>
     </w:p>
     <w:p>
       <w:pPr>
         <w:pStyle w:val="2"/>
       </w:pPr>
-      <w:bookmarkStart w:id="28" w:name="_Toc198223840"/>
+      <w:bookmarkStart w:id="37" w:name="_Toc198223840"/>
       <w:r>
         <w:rPr>
           <w:rFonts w:hint="eastAsia"/>
@@ -12179,7 +16226,7 @@
         </w:rPr>
         <w:t>(Design class diagram)</w:t>
       </w:r>
-      <w:bookmarkEnd w:id="28"/>
+      <w:bookmarkEnd w:id="37"/>
     </w:p>
     <w:p>
       <w:pPr>
@@ -12205,7 +16252,7 @@
                     <pic:cNvPicPr/>
                   </pic:nvPicPr>
                   <pic:blipFill>
-                    <a:blip r:embed="rId12"/>
+                    <a:blip r:embed="rId13"/>
                     <a:stretch>
                       <a:fillRect/>
                     </a:stretch>
@@ -12230,7 +16277,7 @@
       <w:pPr>
         <w:pStyle w:val="af"/>
       </w:pPr>
-      <w:bookmarkStart w:id="29" w:name="_Toc198223851"/>
+      <w:bookmarkStart w:id="38" w:name="_Toc198492673"/>
       <w:r>
         <w:rPr>
           <w:rFonts w:hint="eastAsia"/>
@@ -12318,13 +16365,13 @@
         </w:rPr>
         <w:t>：設計類別圖</w:t>
       </w:r>
-      <w:bookmarkEnd w:id="29"/>
+      <w:bookmarkEnd w:id="38"/>
     </w:p>
     <w:p>
       <w:pPr>
         <w:pStyle w:val="10"/>
       </w:pPr>
-      <w:bookmarkStart w:id="30" w:name="_Toc198223841"/>
+      <w:bookmarkStart w:id="39" w:name="_Toc198223841"/>
       <w:r>
         <w:rPr>
           <w:rFonts w:hint="eastAsia"/>
@@ -12377,13 +16424,13 @@
         </w:rPr>
         <w:t>章　實作模型</w:t>
       </w:r>
-      <w:bookmarkEnd w:id="30"/>
+      <w:bookmarkEnd w:id="39"/>
     </w:p>
     <w:p>
       <w:pPr>
         <w:pStyle w:val="2"/>
       </w:pPr>
-      <w:bookmarkStart w:id="31" w:name="_Toc198223842"/>
+      <w:bookmarkStart w:id="40" w:name="_Toc198223842"/>
       <w:r>
         <w:rPr>
           <w:rFonts w:hint="eastAsia"/>
@@ -12396,7 +16443,7 @@
         </w:rPr>
         <w:t>(Deployment diagram)</w:t>
       </w:r>
-      <w:bookmarkEnd w:id="31"/>
+      <w:bookmarkEnd w:id="40"/>
     </w:p>
     <w:p>
       <w:pPr>
@@ -12422,7 +16469,7 @@
                     <pic:cNvPicPr/>
                   </pic:nvPicPr>
                   <pic:blipFill rotWithShape="1">
-                    <a:blip r:embed="rId13"/>
+                    <a:blip r:embed="rId14"/>
                     <a:srcRect r="2858"/>
                     <a:stretch/>
                   </pic:blipFill>
@@ -12454,7 +16501,7 @@
       <w:pPr>
         <w:pStyle w:val="af"/>
       </w:pPr>
-      <w:bookmarkStart w:id="32" w:name="_Toc198223852"/>
+      <w:bookmarkStart w:id="41" w:name="_Toc198492674"/>
       <w:r>
         <w:rPr>
           <w:rFonts w:hint="eastAsia"/>
@@ -12542,13 +16589,13 @@
         </w:rPr>
         <w:t>：佈署圖</w:t>
       </w:r>
-      <w:bookmarkEnd w:id="32"/>
+      <w:bookmarkEnd w:id="41"/>
     </w:p>
     <w:p>
       <w:pPr>
         <w:pStyle w:val="2"/>
       </w:pPr>
-      <w:bookmarkStart w:id="33" w:name="_Toc198223843"/>
+      <w:bookmarkStart w:id="42" w:name="_Toc198223843"/>
       <w:r>
         <w:rPr>
           <w:rFonts w:hint="eastAsia"/>
@@ -12561,7 +16608,7 @@
         </w:rPr>
         <w:t>(Package diagram)</w:t>
       </w:r>
-      <w:bookmarkEnd w:id="33"/>
+      <w:bookmarkEnd w:id="42"/>
     </w:p>
     <w:p>
       <w:pPr>
@@ -12587,7 +16634,7 @@
                     <pic:cNvPicPr/>
                   </pic:nvPicPr>
                   <pic:blipFill rotWithShape="1">
-                    <a:blip r:embed="rId14"/>
+                    <a:blip r:embed="rId15"/>
                     <a:srcRect l="471" r="1562" b="4992"/>
                     <a:stretch/>
                   </pic:blipFill>
@@ -12619,7 +16666,7 @@
       <w:pPr>
         <w:pStyle w:val="af"/>
       </w:pPr>
-      <w:bookmarkStart w:id="34" w:name="_Toc198223853"/>
+      <w:bookmarkStart w:id="43" w:name="_Toc198492675"/>
       <w:r>
         <w:rPr>
           <w:rFonts w:hint="eastAsia"/>
@@ -12719,7 +16766,7 @@
         </w:rPr>
         <w:t>註冊模組</w:t>
       </w:r>
-      <w:bookmarkEnd w:id="34"/>
+      <w:bookmarkEnd w:id="43"/>
     </w:p>
     <w:p>
       <w:pPr>
@@ -12746,7 +16793,7 @@
                     <pic:cNvPicPr/>
                   </pic:nvPicPr>
                   <pic:blipFill rotWithShape="1">
-                    <a:blip r:embed="rId15"/>
+                    <a:blip r:embed="rId16"/>
                     <a:srcRect r="786"/>
                     <a:stretch/>
                   </pic:blipFill>
@@ -12778,7 +16825,7 @@
       <w:pPr>
         <w:pStyle w:val="af"/>
       </w:pPr>
-      <w:bookmarkStart w:id="35" w:name="_Toc198223854"/>
+      <w:bookmarkStart w:id="44" w:name="_Toc198492676"/>
       <w:r>
         <w:rPr>
           <w:rFonts w:hint="eastAsia"/>
@@ -12866,7 +16913,7 @@
         </w:rPr>
         <w:t>：套件圖－餐廳管理模組</w:t>
       </w:r>
-      <w:bookmarkEnd w:id="35"/>
+      <w:bookmarkEnd w:id="44"/>
     </w:p>
     <w:p>
       <w:pPr>
@@ -12892,7 +16939,7 @@
                     <pic:cNvPicPr/>
                   </pic:nvPicPr>
                   <pic:blipFill rotWithShape="1">
-                    <a:blip r:embed="rId16"/>
+                    <a:blip r:embed="rId17"/>
                     <a:srcRect r="1363"/>
                     <a:stretch/>
                   </pic:blipFill>
@@ -12924,7 +16971,7 @@
       <w:pPr>
         <w:pStyle w:val="af"/>
       </w:pPr>
-      <w:bookmarkStart w:id="36" w:name="_Toc198223855"/>
+      <w:bookmarkStart w:id="45" w:name="_Toc198492677"/>
       <w:r>
         <w:rPr>
           <w:rFonts w:hint="eastAsia"/>
@@ -13012,7 +17059,7 @@
         </w:rPr>
         <w:t>：套件圖－評論模組</w:t>
       </w:r>
-      <w:bookmarkEnd w:id="36"/>
+      <w:bookmarkEnd w:id="45"/>
     </w:p>
     <w:p>
       <w:pPr>
@@ -13038,7 +17085,7 @@
                     <pic:cNvPicPr/>
                   </pic:nvPicPr>
                   <pic:blipFill rotWithShape="1">
-                    <a:blip r:embed="rId17"/>
+                    <a:blip r:embed="rId18"/>
                     <a:srcRect r="1681"/>
                     <a:stretch/>
                   </pic:blipFill>
@@ -13070,7 +17117,7 @@
       <w:pPr>
         <w:pStyle w:val="af"/>
       </w:pPr>
-      <w:bookmarkStart w:id="37" w:name="_Toc198223856"/>
+      <w:bookmarkStart w:id="46" w:name="_Toc198492678"/>
       <w:r>
         <w:rPr>
           <w:rFonts w:hint="eastAsia"/>
@@ -13170,7 +17217,7 @@
         </w:rPr>
         <w:t>站點模組</w:t>
       </w:r>
-      <w:bookmarkEnd w:id="37"/>
+      <w:bookmarkEnd w:id="46"/>
     </w:p>
     <w:p>
       <w:pPr>
@@ -13197,7 +17244,7 @@
                     <pic:cNvPicPr/>
                   </pic:nvPicPr>
                   <pic:blipFill rotWithShape="1">
-                    <a:blip r:embed="rId18"/>
+                    <a:blip r:embed="rId19"/>
                     <a:srcRect r="3872" b="2693"/>
                     <a:stretch/>
                   </pic:blipFill>
@@ -13229,7 +17276,7 @@
       <w:pPr>
         <w:pStyle w:val="af"/>
       </w:pPr>
-      <w:bookmarkStart w:id="38" w:name="_Toc198223857"/>
+      <w:bookmarkStart w:id="47" w:name="_Toc198492679"/>
       <w:r>
         <w:rPr>
           <w:rFonts w:hint="eastAsia"/>
@@ -13334,7 +17381,7 @@
         </w:rPr>
         <w:t>模組</w:t>
       </w:r>
-      <w:bookmarkEnd w:id="38"/>
+      <w:bookmarkEnd w:id="47"/>
     </w:p>
     <w:p>
       <w:pPr>
@@ -13360,7 +17407,7 @@
                     <pic:cNvPicPr/>
                   </pic:nvPicPr>
                   <pic:blipFill rotWithShape="1">
-                    <a:blip r:embed="rId19"/>
+                    <a:blip r:embed="rId20"/>
                     <a:srcRect r="1055" b="4442"/>
                     <a:stretch/>
                   </pic:blipFill>
@@ -13392,7 +17439,7 @@
       <w:pPr>
         <w:pStyle w:val="af"/>
       </w:pPr>
-      <w:bookmarkStart w:id="39" w:name="_Toc198223858"/>
+      <w:bookmarkStart w:id="48" w:name="_Toc198492680"/>
       <w:r>
         <w:rPr>
           <w:rFonts w:hint="eastAsia"/>
@@ -13480,7 +17527,7 @@
         </w:rPr>
         <w:t>：套件圖－用戶管理模組</w:t>
       </w:r>
-      <w:bookmarkEnd w:id="39"/>
+      <w:bookmarkEnd w:id="48"/>
     </w:p>
     <w:p>
       <w:pPr>
@@ -13506,7 +17553,7 @@
                     <pic:cNvPicPr/>
                   </pic:nvPicPr>
                   <pic:blipFill rotWithShape="1">
-                    <a:blip r:embed="rId20"/>
+                    <a:blip r:embed="rId21"/>
                     <a:srcRect r="4034" b="6772"/>
                     <a:stretch/>
                   </pic:blipFill>
@@ -13538,7 +17585,7 @@
       <w:pPr>
         <w:pStyle w:val="af"/>
       </w:pPr>
-      <w:bookmarkStart w:id="40" w:name="_Toc198223859"/>
+      <w:bookmarkStart w:id="49" w:name="_Toc198492681"/>
       <w:r>
         <w:rPr>
           <w:rFonts w:hint="eastAsia"/>
@@ -13638,17 +17685,18 @@
         </w:rPr>
         <w:t>重定向模組</w:t>
       </w:r>
-      <w:bookmarkEnd w:id="40"/>
+      <w:bookmarkEnd w:id="49"/>
     </w:p>
     <w:p>
       <w:pPr>
         <w:pStyle w:val="2"/>
       </w:pPr>
-      <w:bookmarkStart w:id="41" w:name="_Toc198223844"/>
-      <w:r>
-        <w:rPr>
-          <w:rFonts w:hint="eastAsia"/>
-        </w:rPr>
+      <w:bookmarkStart w:id="50" w:name="_Toc198223844"/>
+      <w:r>
+        <w:rPr>
+          <w:rFonts w:hint="eastAsia"/>
+        </w:rPr>
+        <w:lastRenderedPageBreak/>
         <w:t>元件圖</w:t>
       </w:r>
       <w:r>
@@ -13657,13 +17705,13 @@
         </w:rPr>
         <w:t>(Component diagram)</w:t>
       </w:r>
-      <w:bookmarkEnd w:id="41"/>
+      <w:bookmarkEnd w:id="50"/>
     </w:p>
     <w:p>
       <w:pPr>
         <w:pStyle w:val="2"/>
       </w:pPr>
-      <w:bookmarkStart w:id="42" w:name="_Toc198223845"/>
+      <w:bookmarkStart w:id="51" w:name="_Toc198223845"/>
       <w:r>
         <w:rPr>
           <w:rFonts w:hint="eastAsia"/>
@@ -13676,13 +17724,1123 @@
         </w:rPr>
         <w:t>(State machine)</w:t>
       </w:r>
-      <w:bookmarkEnd w:id="42"/>
+      <w:bookmarkEnd w:id="51"/>
+    </w:p>
+    <w:p>
+      <w:pPr>
+        <w:jc w:val="center"/>
+      </w:pPr>
+      <w:r>
+        <w:rPr>
+          <w:noProof/>
+        </w:rPr>
+        <w:drawing>
+          <wp:inline distT="0" distB="0" distL="0" distR="0" wp14:anchorId="2DABAB4E" wp14:editId="2DD7A97A">
+            <wp:extent cx="5974080" cy="4245727"/>
+            <wp:effectExtent l="0" t="0" r="7620" b="2540"/>
+            <wp:docPr id="717520071" name="圖片 1" descr="一張含有 圖表, 文字, 方案, 寫生 的圖片&#10;&#10;AI 產生的內容可能不正確。"/>
+            <wp:cNvGraphicFramePr>
+              <a:graphicFrameLocks xmlns:a="http://schemas.openxmlformats.org/drawingml/2006/main" noChangeAspect="1"/>
+            </wp:cNvGraphicFramePr>
+            <a:graphic xmlns:a="http://schemas.openxmlformats.org/drawingml/2006/main">
+              <a:graphicData uri="http://schemas.openxmlformats.org/drawingml/2006/picture">
+                <pic:pic xmlns:pic="http://schemas.openxmlformats.org/drawingml/2006/picture">
+                  <pic:nvPicPr>
+                    <pic:cNvPr id="717520071" name="圖片 1" descr="一張含有 圖表, 文字, 方案, 寫生 的圖片&#10;&#10;AI 產生的內容可能不正確。"/>
+                    <pic:cNvPicPr/>
+                  </pic:nvPicPr>
+                  <pic:blipFill>
+                    <a:blip r:embed="rId22"/>
+                    <a:stretch>
+                      <a:fillRect/>
+                    </a:stretch>
+                  </pic:blipFill>
+                  <pic:spPr>
+                    <a:xfrm>
+                      <a:off x="0" y="0"/>
+                      <a:ext cx="6010375" cy="4271522"/>
+                    </a:xfrm>
+                    <a:prstGeom prst="rect">
+                      <a:avLst/>
+                    </a:prstGeom>
+                    <a:ln>
+                      <a:noFill/>
+                    </a:ln>
+                  </pic:spPr>
+                </pic:pic>
+              </a:graphicData>
+            </a:graphic>
+          </wp:inline>
+        </w:drawing>
+      </w:r>
+    </w:p>
+    <w:p>
+      <w:pPr>
+        <w:pStyle w:val="af"/>
+      </w:pPr>
+      <w:bookmarkStart w:id="52" w:name="_Toc198492682"/>
+      <w:r>
+        <w:rPr>
+          <w:rFonts w:hint="eastAsia"/>
+        </w:rPr>
+        <w:t>圖</w:t>
+      </w:r>
+      <w:r>
+        <w:rPr>
+          <w:rFonts w:hint="eastAsia"/>
+        </w:rPr>
+        <w:t xml:space="preserve"> </w:t>
+      </w:r>
+      <w:r>
+        <w:fldChar w:fldCharType="begin"/>
+      </w:r>
+      <w:r>
+        <w:instrText xml:space="preserve"> </w:instrText>
+      </w:r>
+      <w:r>
+        <w:rPr>
+          <w:rFonts w:hint="eastAsia"/>
+        </w:rPr>
+        <w:instrText>STYLEREF 2 \s</w:instrText>
+      </w:r>
+      <w:r>
+        <w:instrText xml:space="preserve"> </w:instrText>
+      </w:r>
+      <w:r>
+        <w:fldChar w:fldCharType="separate"/>
+      </w:r>
+      <w:r>
+        <w:rPr>
+          <w:noProof/>
+        </w:rPr>
+        <w:t>7-3</w:t>
+      </w:r>
+      <w:r>
+        <w:fldChar w:fldCharType="end"/>
+      </w:r>
+      <w:r>
+        <w:noBreakHyphen/>
+      </w:r>
+      <w:r>
+        <w:fldChar w:fldCharType="begin"/>
+      </w:r>
+      <w:r>
+        <w:instrText xml:space="preserve"> </w:instrText>
+      </w:r>
+      <w:r>
+        <w:rPr>
+          <w:rFonts w:hint="eastAsia"/>
+        </w:rPr>
+        <w:instrText xml:space="preserve">SEQ </w:instrText>
+      </w:r>
+      <w:r>
+        <w:rPr>
+          <w:rFonts w:hint="eastAsia"/>
+        </w:rPr>
+        <w:instrText>圖</w:instrText>
+      </w:r>
+      <w:r>
+        <w:rPr>
+          <w:rFonts w:hint="eastAsia"/>
+        </w:rPr>
+        <w:instrText xml:space="preserve"> \* ARABIC \s 2</w:instrText>
+      </w:r>
+      <w:r>
+        <w:instrText xml:space="preserve"> </w:instrText>
+      </w:r>
+      <w:r>
+        <w:fldChar w:fldCharType="separate"/>
+      </w:r>
+      <w:r>
+        <w:rPr>
+          <w:noProof/>
+        </w:rPr>
+        <w:t>1</w:t>
+      </w:r>
+      <w:r>
+        <w:fldChar w:fldCharType="end"/>
+      </w:r>
+      <w:r>
+        <w:rPr>
+          <w:rFonts w:hint="eastAsia"/>
+        </w:rPr>
+        <w:t>：狀態機－</w:t>
+      </w:r>
+      <w:r>
+        <w:rPr>
+          <w:rFonts w:hint="eastAsia"/>
+        </w:rPr>
+        <w:t>登入</w:t>
+      </w:r>
+      <w:r>
+        <w:rPr>
+          <w:rFonts w:hint="eastAsia"/>
+        </w:rPr>
+        <w:t>/</w:t>
+      </w:r>
+      <w:r>
+        <w:rPr>
+          <w:rFonts w:hint="eastAsia"/>
+        </w:rPr>
+        <w:t>註冊流程</w:t>
+      </w:r>
+      <w:bookmarkEnd w:id="52"/>
+    </w:p>
+    <w:p>
+      <w:pPr>
+        <w:pStyle w:val="af"/>
+        <w:keepNext/>
+      </w:pPr>
+      <w:r>
+        <w:rPr>
+          <w:noProof/>
+        </w:rPr>
+        <w:lastRenderedPageBreak/>
+        <w:drawing>
+          <wp:inline distT="0" distB="0" distL="0" distR="0" wp14:anchorId="68E73ECD" wp14:editId="0A612F05">
+            <wp:extent cx="4267200" cy="5152318"/>
+            <wp:effectExtent l="0" t="0" r="0" b="0"/>
+            <wp:docPr id="357949817" name="圖片 1" descr="一張含有 圖表, 文字, 圖畫, 行 的圖片&#10;&#10;AI 產生的內容可能不正確。"/>
+            <wp:cNvGraphicFramePr>
+              <a:graphicFrameLocks xmlns:a="http://schemas.openxmlformats.org/drawingml/2006/main" noChangeAspect="1"/>
+            </wp:cNvGraphicFramePr>
+            <a:graphic xmlns:a="http://schemas.openxmlformats.org/drawingml/2006/main">
+              <a:graphicData uri="http://schemas.openxmlformats.org/drawingml/2006/picture">
+                <pic:pic xmlns:pic="http://schemas.openxmlformats.org/drawingml/2006/picture">
+                  <pic:nvPicPr>
+                    <pic:cNvPr id="357949817" name="圖片 1" descr="一張含有 圖表, 文字, 圖畫, 行 的圖片&#10;&#10;AI 產生的內容可能不正確。"/>
+                    <pic:cNvPicPr/>
+                  </pic:nvPicPr>
+                  <pic:blipFill>
+                    <a:blip r:embed="rId23"/>
+                    <a:stretch>
+                      <a:fillRect/>
+                    </a:stretch>
+                  </pic:blipFill>
+                  <pic:spPr>
+                    <a:xfrm>
+                      <a:off x="0" y="0"/>
+                      <a:ext cx="4275463" cy="5162295"/>
+                    </a:xfrm>
+                    <a:prstGeom prst="rect">
+                      <a:avLst/>
+                    </a:prstGeom>
+                    <a:ln>
+                      <a:noFill/>
+                    </a:ln>
+                  </pic:spPr>
+                </pic:pic>
+              </a:graphicData>
+            </a:graphic>
+          </wp:inline>
+        </w:drawing>
+      </w:r>
+    </w:p>
+    <w:p>
+      <w:pPr>
+        <w:pStyle w:val="af"/>
+      </w:pPr>
+      <w:bookmarkStart w:id="53" w:name="_Toc198492683"/>
+      <w:r>
+        <w:rPr>
+          <w:rFonts w:hint="eastAsia"/>
+        </w:rPr>
+        <w:t>圖</w:t>
+      </w:r>
+      <w:r>
+        <w:rPr>
+          <w:rFonts w:hint="eastAsia"/>
+        </w:rPr>
+        <w:t xml:space="preserve"> </w:t>
+      </w:r>
+      <w:r>
+        <w:fldChar w:fldCharType="begin"/>
+      </w:r>
+      <w:r>
+        <w:instrText xml:space="preserve"> </w:instrText>
+      </w:r>
+      <w:r>
+        <w:rPr>
+          <w:rFonts w:hint="eastAsia"/>
+        </w:rPr>
+        <w:instrText>STYLEREF 2 \s</w:instrText>
+      </w:r>
+      <w:r>
+        <w:instrText xml:space="preserve"> </w:instrText>
+      </w:r>
+      <w:r>
+        <w:fldChar w:fldCharType="separate"/>
+      </w:r>
+      <w:r>
+        <w:rPr>
+          <w:noProof/>
+        </w:rPr>
+        <w:t>7-3</w:t>
+      </w:r>
+      <w:r>
+        <w:fldChar w:fldCharType="end"/>
+      </w:r>
+      <w:r>
+        <w:noBreakHyphen/>
+      </w:r>
+      <w:r>
+        <w:fldChar w:fldCharType="begin"/>
+      </w:r>
+      <w:r>
+        <w:instrText xml:space="preserve"> </w:instrText>
+      </w:r>
+      <w:r>
+        <w:rPr>
+          <w:rFonts w:hint="eastAsia"/>
+        </w:rPr>
+        <w:instrText xml:space="preserve">SEQ </w:instrText>
+      </w:r>
+      <w:r>
+        <w:rPr>
+          <w:rFonts w:hint="eastAsia"/>
+        </w:rPr>
+        <w:instrText>圖</w:instrText>
+      </w:r>
+      <w:r>
+        <w:rPr>
+          <w:rFonts w:hint="eastAsia"/>
+        </w:rPr>
+        <w:instrText xml:space="preserve"> \* ARABIC \s 2</w:instrText>
+      </w:r>
+      <w:r>
+        <w:instrText xml:space="preserve"> </w:instrText>
+      </w:r>
+      <w:r>
+        <w:fldChar w:fldCharType="separate"/>
+      </w:r>
+      <w:r>
+        <w:rPr>
+          <w:noProof/>
+        </w:rPr>
+        <w:t>2</w:t>
+      </w:r>
+      <w:r>
+        <w:fldChar w:fldCharType="end"/>
+      </w:r>
+      <w:r>
+        <w:rPr>
+          <w:rFonts w:hint="eastAsia"/>
+        </w:rPr>
+        <w:t>：狀態機－用戶</w:t>
+      </w:r>
+      <w:r>
+        <w:rPr>
+          <w:rFonts w:hint="eastAsia"/>
+        </w:rPr>
+        <w:t>（帳號啟用</w:t>
+      </w:r>
+      <w:r>
+        <w:rPr>
+          <w:rFonts w:hint="eastAsia"/>
+        </w:rPr>
+        <w:t>/</w:t>
+      </w:r>
+      <w:r>
+        <w:rPr>
+          <w:rFonts w:hint="eastAsia"/>
+        </w:rPr>
+        <w:t>停權</w:t>
+      </w:r>
+      <w:r>
+        <w:rPr>
+          <w:rFonts w:hint="eastAsia"/>
+        </w:rPr>
+        <w:t>/</w:t>
+      </w:r>
+      <w:r>
+        <w:rPr>
+          <w:rFonts w:hint="eastAsia"/>
+        </w:rPr>
+        <w:t>管理員）</w:t>
+      </w:r>
+      <w:bookmarkEnd w:id="53"/>
+    </w:p>
+    <w:p>
+      <w:pPr>
+        <w:pStyle w:val="af"/>
+        <w:keepNext/>
+      </w:pPr>
+      <w:r>
+        <w:rPr>
+          <w:noProof/>
+        </w:rPr>
+        <w:drawing>
+          <wp:inline distT="0" distB="0" distL="0" distR="0" wp14:anchorId="4C436463" wp14:editId="506F114A">
+            <wp:extent cx="3686175" cy="2984046"/>
+            <wp:effectExtent l="0" t="0" r="0" b="6985"/>
+            <wp:docPr id="421768861" name="圖片 1" descr="一張含有 文字, 螢幕擷取畫面, 字型, 數字 的圖片&#10;&#10;AI 產生的內容可能不正確。"/>
+            <wp:cNvGraphicFramePr>
+              <a:graphicFrameLocks xmlns:a="http://schemas.openxmlformats.org/drawingml/2006/main" noChangeAspect="1"/>
+            </wp:cNvGraphicFramePr>
+            <a:graphic xmlns:a="http://schemas.openxmlformats.org/drawingml/2006/main">
+              <a:graphicData uri="http://schemas.openxmlformats.org/drawingml/2006/picture">
+                <pic:pic xmlns:pic="http://schemas.openxmlformats.org/drawingml/2006/picture">
+                  <pic:nvPicPr>
+                    <pic:cNvPr id="421768861" name="圖片 1" descr="一張含有 文字, 螢幕擷取畫面, 字型, 數字 的圖片&#10;&#10;AI 產生的內容可能不正確。"/>
+                    <pic:cNvPicPr/>
+                  </pic:nvPicPr>
+                  <pic:blipFill>
+                    <a:blip r:embed="rId24"/>
+                    <a:stretch>
+                      <a:fillRect/>
+                    </a:stretch>
+                  </pic:blipFill>
+                  <pic:spPr>
+                    <a:xfrm>
+                      <a:off x="0" y="0"/>
+                      <a:ext cx="3695655" cy="2991721"/>
+                    </a:xfrm>
+                    <a:prstGeom prst="rect">
+                      <a:avLst/>
+                    </a:prstGeom>
+                  </pic:spPr>
+                </pic:pic>
+              </a:graphicData>
+            </a:graphic>
+          </wp:inline>
+        </w:drawing>
+      </w:r>
+    </w:p>
+    <w:p>
+      <w:pPr>
+        <w:pStyle w:val="af"/>
+      </w:pPr>
+      <w:bookmarkStart w:id="54" w:name="_Toc198492684"/>
+      <w:r>
+        <w:rPr>
+          <w:rFonts w:hint="eastAsia"/>
+        </w:rPr>
+        <w:t>圖</w:t>
+      </w:r>
+      <w:r>
+        <w:rPr>
+          <w:rFonts w:hint="eastAsia"/>
+        </w:rPr>
+        <w:t xml:space="preserve"> </w:t>
+      </w:r>
+      <w:r>
+        <w:fldChar w:fldCharType="begin"/>
+      </w:r>
+      <w:r>
+        <w:instrText xml:space="preserve"> </w:instrText>
+      </w:r>
+      <w:r>
+        <w:rPr>
+          <w:rFonts w:hint="eastAsia"/>
+        </w:rPr>
+        <w:instrText>STYLEREF 2 \s</w:instrText>
+      </w:r>
+      <w:r>
+        <w:instrText xml:space="preserve"> </w:instrText>
+      </w:r>
+      <w:r>
+        <w:fldChar w:fldCharType="separate"/>
+      </w:r>
+      <w:r>
+        <w:rPr>
+          <w:noProof/>
+        </w:rPr>
+        <w:t>7-3</w:t>
+      </w:r>
+      <w:r>
+        <w:fldChar w:fldCharType="end"/>
+      </w:r>
+      <w:r>
+        <w:noBreakHyphen/>
+      </w:r>
+      <w:r>
+        <w:fldChar w:fldCharType="begin"/>
+      </w:r>
+      <w:r>
+        <w:instrText xml:space="preserve"> </w:instrText>
+      </w:r>
+      <w:r>
+        <w:rPr>
+          <w:rFonts w:hint="eastAsia"/>
+        </w:rPr>
+        <w:instrText xml:space="preserve">SEQ </w:instrText>
+      </w:r>
+      <w:r>
+        <w:rPr>
+          <w:rFonts w:hint="eastAsia"/>
+        </w:rPr>
+        <w:instrText>圖</w:instrText>
+      </w:r>
+      <w:r>
+        <w:rPr>
+          <w:rFonts w:hint="eastAsia"/>
+        </w:rPr>
+        <w:instrText xml:space="preserve"> \* ARABIC \s 2</w:instrText>
+      </w:r>
+      <w:r>
+        <w:instrText xml:space="preserve"> </w:instrText>
+      </w:r>
+      <w:r>
+        <w:fldChar w:fldCharType="separate"/>
+      </w:r>
+      <w:r>
+        <w:rPr>
+          <w:noProof/>
+        </w:rPr>
+        <w:t>3</w:t>
+      </w:r>
+      <w:r>
+        <w:fldChar w:fldCharType="end"/>
+      </w:r>
+      <w:r>
+        <w:rPr>
+          <w:rFonts w:hint="eastAsia"/>
+        </w:rPr>
+        <w:t>：</w:t>
+      </w:r>
+      <w:r>
+        <w:rPr>
+          <w:rFonts w:hint="eastAsia"/>
+        </w:rPr>
+        <w:t>狀態機－</w:t>
+      </w:r>
+      <w:r>
+        <w:rPr>
+          <w:rFonts w:hint="eastAsia"/>
+        </w:rPr>
+        <w:t>餐廳營業</w:t>
+      </w:r>
+      <w:bookmarkEnd w:id="54"/>
+    </w:p>
+    <w:p>
+      <w:pPr>
+        <w:pStyle w:val="af"/>
+        <w:keepNext/>
+      </w:pPr>
+      <w:r>
+        <w:rPr>
+          <w:noProof/>
+        </w:rPr>
+        <w:lastRenderedPageBreak/>
+        <w:drawing>
+          <wp:inline distT="0" distB="0" distL="0" distR="0" wp14:anchorId="38603277" wp14:editId="5D7CCFDA">
+            <wp:extent cx="4361439" cy="3947160"/>
+            <wp:effectExtent l="0" t="0" r="1270" b="0"/>
+            <wp:docPr id="769625749" name="圖片 1" descr="一張含有 文字, 螢幕擷取畫面, 字型, 數字 的圖片&#10;&#10;AI 產生的內容可能不正確。"/>
+            <wp:cNvGraphicFramePr>
+              <a:graphicFrameLocks xmlns:a="http://schemas.openxmlformats.org/drawingml/2006/main" noChangeAspect="1"/>
+            </wp:cNvGraphicFramePr>
+            <a:graphic xmlns:a="http://schemas.openxmlformats.org/drawingml/2006/main">
+              <a:graphicData uri="http://schemas.openxmlformats.org/drawingml/2006/picture">
+                <pic:pic xmlns:pic="http://schemas.openxmlformats.org/drawingml/2006/picture">
+                  <pic:nvPicPr>
+                    <pic:cNvPr id="769625749" name="圖片 1" descr="一張含有 文字, 螢幕擷取畫面, 字型, 數字 的圖片&#10;&#10;AI 產生的內容可能不正確。"/>
+                    <pic:cNvPicPr/>
+                  </pic:nvPicPr>
+                  <pic:blipFill>
+                    <a:blip r:embed="rId25"/>
+                    <a:stretch>
+                      <a:fillRect/>
+                    </a:stretch>
+                  </pic:blipFill>
+                  <pic:spPr>
+                    <a:xfrm>
+                      <a:off x="0" y="0"/>
+                      <a:ext cx="4365673" cy="3950992"/>
+                    </a:xfrm>
+                    <a:prstGeom prst="rect">
+                      <a:avLst/>
+                    </a:prstGeom>
+                  </pic:spPr>
+                </pic:pic>
+              </a:graphicData>
+            </a:graphic>
+          </wp:inline>
+        </w:drawing>
+      </w:r>
+    </w:p>
+    <w:p>
+      <w:pPr>
+        <w:pStyle w:val="af"/>
+      </w:pPr>
+      <w:bookmarkStart w:id="55" w:name="_Toc198492685"/>
+      <w:r>
+        <w:rPr>
+          <w:rFonts w:hint="eastAsia"/>
+        </w:rPr>
+        <w:t>圖</w:t>
+      </w:r>
+      <w:r>
+        <w:rPr>
+          <w:rFonts w:hint="eastAsia"/>
+        </w:rPr>
+        <w:t xml:space="preserve"> </w:t>
+      </w:r>
+      <w:r>
+        <w:fldChar w:fldCharType="begin"/>
+      </w:r>
+      <w:r>
+        <w:instrText xml:space="preserve"> </w:instrText>
+      </w:r>
+      <w:r>
+        <w:rPr>
+          <w:rFonts w:hint="eastAsia"/>
+        </w:rPr>
+        <w:instrText>STYLEREF 2 \s</w:instrText>
+      </w:r>
+      <w:r>
+        <w:instrText xml:space="preserve"> </w:instrText>
+      </w:r>
+      <w:r>
+        <w:fldChar w:fldCharType="separate"/>
+      </w:r>
+      <w:r>
+        <w:rPr>
+          <w:noProof/>
+        </w:rPr>
+        <w:t>7-3</w:t>
+      </w:r>
+      <w:r>
+        <w:fldChar w:fldCharType="end"/>
+      </w:r>
+      <w:r>
+        <w:noBreakHyphen/>
+      </w:r>
+      <w:r>
+        <w:fldChar w:fldCharType="begin"/>
+      </w:r>
+      <w:r>
+        <w:instrText xml:space="preserve"> </w:instrText>
+      </w:r>
+      <w:r>
+        <w:rPr>
+          <w:rFonts w:hint="eastAsia"/>
+        </w:rPr>
+        <w:instrText xml:space="preserve">SEQ </w:instrText>
+      </w:r>
+      <w:r>
+        <w:rPr>
+          <w:rFonts w:hint="eastAsia"/>
+        </w:rPr>
+        <w:instrText>圖</w:instrText>
+      </w:r>
+      <w:r>
+        <w:rPr>
+          <w:rFonts w:hint="eastAsia"/>
+        </w:rPr>
+        <w:instrText xml:space="preserve"> \* ARABIC \s 2</w:instrText>
+      </w:r>
+      <w:r>
+        <w:instrText xml:space="preserve"> </w:instrText>
+      </w:r>
+      <w:r>
+        <w:fldChar w:fldCharType="separate"/>
+      </w:r>
+      <w:r>
+        <w:rPr>
+          <w:noProof/>
+        </w:rPr>
+        <w:t>4</w:t>
+      </w:r>
+      <w:r>
+        <w:fldChar w:fldCharType="end"/>
+      </w:r>
+      <w:r>
+        <w:rPr>
+          <w:rFonts w:hint="eastAsia"/>
+        </w:rPr>
+        <w:t>：狀態機－</w:t>
+      </w:r>
+      <w:proofErr w:type="spellStart"/>
+      <w:r>
+        <w:rPr>
+          <w:rFonts w:hint="eastAsia"/>
+        </w:rPr>
+        <w:t>YouBike</w:t>
+      </w:r>
+      <w:proofErr w:type="spellEnd"/>
+      <w:r>
+        <w:rPr>
+          <w:rFonts w:hint="eastAsia"/>
+        </w:rPr>
+        <w:t>站點</w:t>
+      </w:r>
+      <w:bookmarkEnd w:id="55"/>
+    </w:p>
+    <w:p>
+      <w:pPr>
+        <w:pStyle w:val="af"/>
+        <w:keepNext/>
+      </w:pPr>
+      <w:r>
+        <w:rPr>
+          <w:noProof/>
+        </w:rPr>
+        <w:drawing>
+          <wp:inline distT="0" distB="0" distL="0" distR="0" wp14:anchorId="2587D733" wp14:editId="6757770C">
+            <wp:extent cx="4236720" cy="4299176"/>
+            <wp:effectExtent l="0" t="0" r="0" b="6350"/>
+            <wp:docPr id="1483022705" name="圖片 1" descr="一張含有 文字, 圖表, 寫生, 圖畫 的圖片&#10;&#10;AI 產生的內容可能不正確。"/>
+            <wp:cNvGraphicFramePr>
+              <a:graphicFrameLocks xmlns:a="http://schemas.openxmlformats.org/drawingml/2006/main" noChangeAspect="1"/>
+            </wp:cNvGraphicFramePr>
+            <a:graphic xmlns:a="http://schemas.openxmlformats.org/drawingml/2006/main">
+              <a:graphicData uri="http://schemas.openxmlformats.org/drawingml/2006/picture">
+                <pic:pic xmlns:pic="http://schemas.openxmlformats.org/drawingml/2006/picture">
+                  <pic:nvPicPr>
+                    <pic:cNvPr id="1483022705" name="圖片 1" descr="一張含有 文字, 圖表, 寫生, 圖畫 的圖片&#10;&#10;AI 產生的內容可能不正確。"/>
+                    <pic:cNvPicPr/>
+                  </pic:nvPicPr>
+                  <pic:blipFill>
+                    <a:blip r:embed="rId26"/>
+                    <a:stretch>
+                      <a:fillRect/>
+                    </a:stretch>
+                  </pic:blipFill>
+                  <pic:spPr>
+                    <a:xfrm>
+                      <a:off x="0" y="0"/>
+                      <a:ext cx="4264749" cy="4327618"/>
+                    </a:xfrm>
+                    <a:prstGeom prst="rect">
+                      <a:avLst/>
+                    </a:prstGeom>
+                  </pic:spPr>
+                </pic:pic>
+              </a:graphicData>
+            </a:graphic>
+          </wp:inline>
+        </w:drawing>
+      </w:r>
+    </w:p>
+    <w:p>
+      <w:pPr>
+        <w:pStyle w:val="af"/>
+      </w:pPr>
+      <w:bookmarkStart w:id="56" w:name="_Toc198492686"/>
+      <w:r>
+        <w:rPr>
+          <w:rFonts w:hint="eastAsia"/>
+        </w:rPr>
+        <w:t>圖</w:t>
+      </w:r>
+      <w:r>
+        <w:rPr>
+          <w:rFonts w:hint="eastAsia"/>
+        </w:rPr>
+        <w:t xml:space="preserve"> </w:t>
+      </w:r>
+      <w:r>
+        <w:fldChar w:fldCharType="begin"/>
+      </w:r>
+      <w:r>
+        <w:instrText xml:space="preserve"> </w:instrText>
+      </w:r>
+      <w:r>
+        <w:rPr>
+          <w:rFonts w:hint="eastAsia"/>
+        </w:rPr>
+        <w:instrText>STYLEREF 2 \s</w:instrText>
+      </w:r>
+      <w:r>
+        <w:instrText xml:space="preserve"> </w:instrText>
+      </w:r>
+      <w:r>
+        <w:fldChar w:fldCharType="separate"/>
+      </w:r>
+      <w:r>
+        <w:rPr>
+          <w:noProof/>
+        </w:rPr>
+        <w:t>7-3</w:t>
+      </w:r>
+      <w:r>
+        <w:fldChar w:fldCharType="end"/>
+      </w:r>
+      <w:r>
+        <w:noBreakHyphen/>
+      </w:r>
+      <w:r>
+        <w:fldChar w:fldCharType="begin"/>
+      </w:r>
+      <w:r>
+        <w:instrText xml:space="preserve"> </w:instrText>
+      </w:r>
+      <w:r>
+        <w:rPr>
+          <w:rFonts w:hint="eastAsia"/>
+        </w:rPr>
+        <w:instrText xml:space="preserve">SEQ </w:instrText>
+      </w:r>
+      <w:r>
+        <w:rPr>
+          <w:rFonts w:hint="eastAsia"/>
+        </w:rPr>
+        <w:instrText>圖</w:instrText>
+      </w:r>
+      <w:r>
+        <w:rPr>
+          <w:rFonts w:hint="eastAsia"/>
+        </w:rPr>
+        <w:instrText xml:space="preserve"> \* ARABIC \s 2</w:instrText>
+      </w:r>
+      <w:r>
+        <w:instrText xml:space="preserve"> </w:instrText>
+      </w:r>
+      <w:r>
+        <w:fldChar w:fldCharType="separate"/>
+      </w:r>
+      <w:r>
+        <w:rPr>
+          <w:noProof/>
+        </w:rPr>
+        <w:t>5</w:t>
+      </w:r>
+      <w:r>
+        <w:fldChar w:fldCharType="end"/>
+      </w:r>
+      <w:r>
+        <w:rPr>
+          <w:rFonts w:hint="eastAsia"/>
+        </w:rPr>
+        <w:t>：狀態機－</w:t>
+      </w:r>
+      <w:r>
+        <w:rPr>
+          <w:rFonts w:hint="eastAsia"/>
+        </w:rPr>
+        <w:t>評論發佈流程</w:t>
+      </w:r>
+      <w:bookmarkEnd w:id="56"/>
+    </w:p>
+    <w:p>
+      <w:pPr>
+        <w:pStyle w:val="af"/>
+        <w:keepNext/>
+      </w:pPr>
+      <w:r>
+        <w:rPr>
+          <w:b/>
+          <w:bCs/>
+          <w:noProof/>
+        </w:rPr>
+        <w:lastRenderedPageBreak/>
+        <w:drawing>
+          <wp:inline distT="0" distB="0" distL="0" distR="0" wp14:anchorId="70665F80" wp14:editId="226AB7F6">
+            <wp:extent cx="3194877" cy="4008120"/>
+            <wp:effectExtent l="0" t="0" r="5715" b="0"/>
+            <wp:docPr id="1146441869" name="圖片 1" descr="一張含有 文字, 字型, 圖表, 設計 的圖片&#10;&#10;AI 產生的內容可能不正確。"/>
+            <wp:cNvGraphicFramePr>
+              <a:graphicFrameLocks xmlns:a="http://schemas.openxmlformats.org/drawingml/2006/main" noChangeAspect="1"/>
+            </wp:cNvGraphicFramePr>
+            <a:graphic xmlns:a="http://schemas.openxmlformats.org/drawingml/2006/main">
+              <a:graphicData uri="http://schemas.openxmlformats.org/drawingml/2006/picture">
+                <pic:pic xmlns:pic="http://schemas.openxmlformats.org/drawingml/2006/picture">
+                  <pic:nvPicPr>
+                    <pic:cNvPr id="1146441869" name="圖片 1" descr="一張含有 文字, 字型, 圖表, 設計 的圖片&#10;&#10;AI 產生的內容可能不正確。"/>
+                    <pic:cNvPicPr/>
+                  </pic:nvPicPr>
+                  <pic:blipFill>
+                    <a:blip r:embed="rId27"/>
+                    <a:stretch>
+                      <a:fillRect/>
+                    </a:stretch>
+                  </pic:blipFill>
+                  <pic:spPr>
+                    <a:xfrm>
+                      <a:off x="0" y="0"/>
+                      <a:ext cx="3201218" cy="4016076"/>
+                    </a:xfrm>
+                    <a:prstGeom prst="rect">
+                      <a:avLst/>
+                    </a:prstGeom>
+                  </pic:spPr>
+                </pic:pic>
+              </a:graphicData>
+            </a:graphic>
+          </wp:inline>
+        </w:drawing>
+      </w:r>
+    </w:p>
+    <w:p>
+      <w:pPr>
+        <w:pStyle w:val="af"/>
+      </w:pPr>
+      <w:bookmarkStart w:id="57" w:name="_Toc198492687"/>
+      <w:r>
+        <w:rPr>
+          <w:rFonts w:hint="eastAsia"/>
+        </w:rPr>
+        <w:t>圖</w:t>
+      </w:r>
+      <w:r>
+        <w:rPr>
+          <w:rFonts w:hint="eastAsia"/>
+        </w:rPr>
+        <w:t xml:space="preserve"> </w:t>
+      </w:r>
+      <w:r>
+        <w:fldChar w:fldCharType="begin"/>
+      </w:r>
+      <w:r>
+        <w:instrText xml:space="preserve"> </w:instrText>
+      </w:r>
+      <w:r>
+        <w:rPr>
+          <w:rFonts w:hint="eastAsia"/>
+        </w:rPr>
+        <w:instrText>STYLEREF 2 \s</w:instrText>
+      </w:r>
+      <w:r>
+        <w:instrText xml:space="preserve"> </w:instrText>
+      </w:r>
+      <w:r>
+        <w:fldChar w:fldCharType="separate"/>
+      </w:r>
+      <w:r>
+        <w:rPr>
+          <w:noProof/>
+        </w:rPr>
+        <w:t>7-3</w:t>
+      </w:r>
+      <w:r>
+        <w:fldChar w:fldCharType="end"/>
+      </w:r>
+      <w:r>
+        <w:noBreakHyphen/>
+      </w:r>
+      <w:r>
+        <w:fldChar w:fldCharType="begin"/>
+      </w:r>
+      <w:r>
+        <w:instrText xml:space="preserve"> </w:instrText>
+      </w:r>
+      <w:r>
+        <w:rPr>
+          <w:rFonts w:hint="eastAsia"/>
+        </w:rPr>
+        <w:instrText xml:space="preserve">SEQ </w:instrText>
+      </w:r>
+      <w:r>
+        <w:rPr>
+          <w:rFonts w:hint="eastAsia"/>
+        </w:rPr>
+        <w:instrText>圖</w:instrText>
+      </w:r>
+      <w:r>
+        <w:rPr>
+          <w:rFonts w:hint="eastAsia"/>
+        </w:rPr>
+        <w:instrText xml:space="preserve"> \* ARABIC \s 2</w:instrText>
+      </w:r>
+      <w:r>
+        <w:instrText xml:space="preserve"> </w:instrText>
+      </w:r>
+      <w:r>
+        <w:fldChar w:fldCharType="separate"/>
+      </w:r>
+      <w:r>
+        <w:rPr>
+          <w:noProof/>
+        </w:rPr>
+        <w:t>6</w:t>
+      </w:r>
+      <w:r>
+        <w:fldChar w:fldCharType="end"/>
+      </w:r>
+      <w:r>
+        <w:rPr>
+          <w:rFonts w:hint="eastAsia"/>
+        </w:rPr>
+        <w:t>：狀態機</w:t>
+      </w:r>
+      <w:proofErr w:type="gramStart"/>
+      <w:r>
+        <w:rPr>
+          <w:rFonts w:hint="eastAsia"/>
+        </w:rPr>
+        <w:t>－</w:t>
+      </w:r>
+      <w:r>
+        <w:rPr>
+          <w:rFonts w:hint="eastAsia"/>
+        </w:rPr>
+        <w:t>前端頁</w:t>
+      </w:r>
+      <w:proofErr w:type="gramEnd"/>
+      <w:r>
+        <w:rPr>
+          <w:rFonts w:hint="eastAsia"/>
+        </w:rPr>
+        <w:t>面</w:t>
+      </w:r>
+      <w:r>
+        <w:rPr>
+          <w:rFonts w:hint="eastAsia"/>
+        </w:rPr>
+        <w:t>/</w:t>
+      </w:r>
+      <w:r>
+        <w:rPr>
+          <w:rFonts w:hint="eastAsia"/>
+        </w:rPr>
+        <w:t>表單切換</w:t>
+      </w:r>
+      <w:bookmarkEnd w:id="57"/>
+    </w:p>
+    <w:p>
+      <w:pPr>
+        <w:keepNext/>
+        <w:jc w:val="center"/>
+      </w:pPr>
+      <w:r>
+        <w:rPr>
+          <w:b/>
+          <w:bCs/>
+          <w:noProof/>
+        </w:rPr>
+        <w:drawing>
+          <wp:inline distT="0" distB="0" distL="0" distR="0" wp14:anchorId="5645E48C" wp14:editId="525DC505">
+            <wp:extent cx="3827191" cy="3840480"/>
+            <wp:effectExtent l="0" t="0" r="1905" b="7620"/>
+            <wp:docPr id="1568337966" name="圖片 1" descr="一張含有 文字, 字型, 螢幕擷取畫面, 圖表 的圖片&#10;&#10;AI 產生的內容可能不正確。"/>
+            <wp:cNvGraphicFramePr>
+              <a:graphicFrameLocks xmlns:a="http://schemas.openxmlformats.org/drawingml/2006/main" noChangeAspect="1"/>
+            </wp:cNvGraphicFramePr>
+            <a:graphic xmlns:a="http://schemas.openxmlformats.org/drawingml/2006/main">
+              <a:graphicData uri="http://schemas.openxmlformats.org/drawingml/2006/picture">
+                <pic:pic xmlns:pic="http://schemas.openxmlformats.org/drawingml/2006/picture">
+                  <pic:nvPicPr>
+                    <pic:cNvPr id="1568337966" name="圖片 1" descr="一張含有 文字, 字型, 螢幕擷取畫面, 圖表 的圖片&#10;&#10;AI 產生的內容可能不正確。"/>
+                    <pic:cNvPicPr/>
+                  </pic:nvPicPr>
+                  <pic:blipFill>
+                    <a:blip r:embed="rId28"/>
+                    <a:stretch>
+                      <a:fillRect/>
+                    </a:stretch>
+                  </pic:blipFill>
+                  <pic:spPr>
+                    <a:xfrm>
+                      <a:off x="0" y="0"/>
+                      <a:ext cx="3833287" cy="3846597"/>
+                    </a:xfrm>
+                    <a:prstGeom prst="rect">
+                      <a:avLst/>
+                    </a:prstGeom>
+                  </pic:spPr>
+                </pic:pic>
+              </a:graphicData>
+            </a:graphic>
+          </wp:inline>
+        </w:drawing>
+      </w:r>
+    </w:p>
+    <w:p>
+      <w:pPr>
+        <w:pStyle w:val="af"/>
+      </w:pPr>
+      <w:bookmarkStart w:id="58" w:name="_Toc198492688"/>
+      <w:r>
+        <w:rPr>
+          <w:rFonts w:hint="eastAsia"/>
+        </w:rPr>
+        <w:t>圖</w:t>
+      </w:r>
+      <w:r>
+        <w:rPr>
+          <w:rFonts w:hint="eastAsia"/>
+        </w:rPr>
+        <w:t xml:space="preserve"> </w:t>
+      </w:r>
+      <w:r>
+        <w:fldChar w:fldCharType="begin"/>
+      </w:r>
+      <w:r>
+        <w:instrText xml:space="preserve"> </w:instrText>
+      </w:r>
+      <w:r>
+        <w:rPr>
+          <w:rFonts w:hint="eastAsia"/>
+        </w:rPr>
+        <w:instrText>STYLEREF 2 \s</w:instrText>
+      </w:r>
+      <w:r>
+        <w:instrText xml:space="preserve"> </w:instrText>
+      </w:r>
+      <w:r>
+        <w:fldChar w:fldCharType="separate"/>
+      </w:r>
+      <w:r>
+        <w:rPr>
+          <w:noProof/>
+        </w:rPr>
+        <w:t>7-3</w:t>
+      </w:r>
+      <w:r>
+        <w:fldChar w:fldCharType="end"/>
+      </w:r>
+      <w:r>
+        <w:noBreakHyphen/>
+      </w:r>
+      <w:r>
+        <w:fldChar w:fldCharType="begin"/>
+      </w:r>
+      <w:r>
+        <w:instrText xml:space="preserve"> </w:instrText>
+      </w:r>
+      <w:r>
+        <w:rPr>
+          <w:rFonts w:hint="eastAsia"/>
+        </w:rPr>
+        <w:instrText xml:space="preserve">SEQ </w:instrText>
+      </w:r>
+      <w:r>
+        <w:rPr>
+          <w:rFonts w:hint="eastAsia"/>
+        </w:rPr>
+        <w:instrText>圖</w:instrText>
+      </w:r>
+      <w:r>
+        <w:rPr>
+          <w:rFonts w:hint="eastAsia"/>
+        </w:rPr>
+        <w:instrText xml:space="preserve"> \* ARABIC \s 2</w:instrText>
+      </w:r>
+      <w:r>
+        <w:instrText xml:space="preserve"> </w:instrText>
+      </w:r>
+      <w:r>
+        <w:fldChar w:fldCharType="separate"/>
+      </w:r>
+      <w:r>
+        <w:rPr>
+          <w:noProof/>
+        </w:rPr>
+        <w:t>7</w:t>
+      </w:r>
+      <w:r>
+        <w:fldChar w:fldCharType="end"/>
+      </w:r>
+      <w:r>
+        <w:rPr>
+          <w:rFonts w:hint="eastAsia"/>
+        </w:rPr>
+        <w:t>：狀態機－</w:t>
+      </w:r>
+      <w:r>
+        <w:rPr>
+          <w:rFonts w:hint="eastAsia"/>
+        </w:rPr>
+        <w:t>首頁重定向</w:t>
+      </w:r>
+      <w:bookmarkEnd w:id="58"/>
     </w:p>
     <w:p>
       <w:pPr>
         <w:pStyle w:val="10"/>
       </w:pPr>
-      <w:bookmarkStart w:id="43" w:name="_Toc198223846"/>
+      <w:bookmarkStart w:id="59" w:name="_Toc198223846"/>
       <w:r>
         <w:rPr>
           <w:rFonts w:hint="eastAsia"/>
@@ -13735,20 +18893,20 @@
         </w:rPr>
         <w:t>章　資料庫設計</w:t>
       </w:r>
-      <w:bookmarkEnd w:id="43"/>
+      <w:bookmarkEnd w:id="59"/>
     </w:p>
     <w:p>
       <w:pPr>
         <w:pStyle w:val="2"/>
       </w:pPr>
-      <w:bookmarkStart w:id="44" w:name="_Toc198223847"/>
+      <w:bookmarkStart w:id="60" w:name="_Toc198223847"/>
       <w:r>
         <w:rPr>
           <w:rFonts w:hint="eastAsia"/>
         </w:rPr>
         <w:t>資料庫關聯表</w:t>
       </w:r>
-      <w:bookmarkEnd w:id="44"/>
+      <w:bookmarkEnd w:id="60"/>
     </w:p>
     <w:p>
       <w:pPr>
@@ -13776,7 +18934,7 @@
                     <pic:cNvPicPr/>
                   </pic:nvPicPr>
                   <pic:blipFill rotWithShape="1">
-                    <a:blip r:embed="rId21">
+                    <a:blip r:embed="rId29">
                       <a:extLst>
                         <a:ext uri="{28A0092B-C50C-407E-A947-70E740481C1C}">
                           <a14:useLocalDpi xmlns:a14="http://schemas.microsoft.com/office/drawing/2010/main" val="0"/>
@@ -13821,6 +18979,7 @@
           <w:sz w:val="24"/>
         </w:rPr>
       </w:pPr>
+      <w:bookmarkStart w:id="61" w:name="_Toc198492689"/>
       <w:r>
         <w:rPr>
           <w:rFonts w:hint="eastAsia"/>
@@ -13929,6 +19088,7 @@
         </w:rPr>
         <w:t>圖</w:t>
       </w:r>
+      <w:bookmarkEnd w:id="61"/>
     </w:p>
     <w:p>
       <w:pPr>
@@ -13941,7 +19101,7 @@
           <w:szCs w:val="48"/>
         </w:rPr>
       </w:pPr>
-      <w:bookmarkStart w:id="45" w:name="_Toc198223848"/>
+      <w:bookmarkStart w:id="62" w:name="_Toc198223848"/>
       <w:r>
         <w:br w:type="page"/>
       </w:r>
@@ -13963,13 +19123,13 @@
         </w:rPr>
         <w:t>Meta data</w:t>
       </w:r>
-      <w:bookmarkEnd w:id="45"/>
+      <w:bookmarkEnd w:id="62"/>
     </w:p>
     <w:p>
       <w:pPr>
         <w:pStyle w:val="aa"/>
       </w:pPr>
-      <w:bookmarkStart w:id="46" w:name="_Toc198224817"/>
+      <w:bookmarkStart w:id="63" w:name="_Toc198494419"/>
       <w:r>
         <w:rPr>
           <w:rFonts w:hint="eastAsia"/>
@@ -14057,7 +19217,7 @@
         </w:rPr>
         <w:t>：資料表</w:t>
       </w:r>
-      <w:bookmarkEnd w:id="46"/>
+      <w:bookmarkEnd w:id="63"/>
     </w:p>
     <w:tbl>
       <w:tblPr>
@@ -15024,7 +20184,7 @@
           <w:szCs w:val="28"/>
         </w:rPr>
       </w:pPr>
-      <w:bookmarkStart w:id="47" w:name="_Toc198224818"/>
+      <w:bookmarkStart w:id="64" w:name="_Toc198494420"/>
       <w:r>
         <w:rPr>
           <w:rFonts w:hint="eastAsia"/>
@@ -15191,7 +20351,7 @@
         </w:rPr>
         <w:t>）</w:t>
       </w:r>
-      <w:bookmarkEnd w:id="47"/>
+      <w:bookmarkEnd w:id="64"/>
     </w:p>
     <w:tbl>
       <w:tblPr>
@@ -16661,7 +21821,7 @@
           <w:szCs w:val="28"/>
         </w:rPr>
       </w:pPr>
-      <w:bookmarkStart w:id="48" w:name="_Toc198224819"/>
+      <w:bookmarkStart w:id="65" w:name="_Toc198494421"/>
       <w:r>
         <w:rPr>
           <w:rFonts w:hint="eastAsia"/>
@@ -16799,7 +21959,7 @@
         </w:rPr>
         <w:t>MetroLine</w:t>
       </w:r>
-      <w:bookmarkEnd w:id="48"/>
+      <w:bookmarkEnd w:id="65"/>
       <w:proofErr w:type="spellEnd"/>
     </w:p>
     <w:tbl>
@@ -17376,7 +22536,7 @@
           <w:szCs w:val="28"/>
         </w:rPr>
       </w:pPr>
-      <w:bookmarkStart w:id="49" w:name="_Toc198224820"/>
+      <w:bookmarkStart w:id="66" w:name="_Toc198494422"/>
       <w:r>
         <w:rPr>
           <w:rFonts w:hint="eastAsia"/>
@@ -17512,7 +22672,7 @@
         </w:rPr>
         <w:t>Station</w:t>
       </w:r>
-      <w:bookmarkEnd w:id="49"/>
+      <w:bookmarkEnd w:id="66"/>
     </w:p>
     <w:tbl>
       <w:tblPr>
@@ -18363,7 +23523,7 @@
           <w:szCs w:val="28"/>
         </w:rPr>
       </w:pPr>
-      <w:bookmarkStart w:id="50" w:name="_Toc198224821"/>
+      <w:bookmarkStart w:id="67" w:name="_Toc198494423"/>
       <w:r>
         <w:rPr>
           <w:rFonts w:hint="eastAsia"/>
@@ -18500,7 +23660,7 @@
         </w:rPr>
         <w:t>FoodCategory</w:t>
       </w:r>
-      <w:bookmarkEnd w:id="50"/>
+      <w:bookmarkEnd w:id="67"/>
       <w:proofErr w:type="spellEnd"/>
     </w:p>
     <w:tbl>
@@ -19077,7 +24237,7 @@
           <w:szCs w:val="28"/>
         </w:rPr>
       </w:pPr>
-      <w:bookmarkStart w:id="51" w:name="_Toc198224822"/>
+      <w:bookmarkStart w:id="68" w:name="_Toc198494424"/>
       <w:r>
         <w:rPr>
           <w:rFonts w:hint="eastAsia"/>
@@ -19213,7 +24373,7 @@
         </w:rPr>
         <w:t>Restaurant</w:t>
       </w:r>
-      <w:bookmarkEnd w:id="51"/>
+      <w:bookmarkEnd w:id="68"/>
     </w:p>
     <w:tbl>
       <w:tblPr>
@@ -20762,7 +25922,7 @@
           <w:szCs w:val="28"/>
         </w:rPr>
       </w:pPr>
-      <w:bookmarkStart w:id="52" w:name="_Toc198224823"/>
+      <w:bookmarkStart w:id="69" w:name="_Toc198494425"/>
       <w:r>
         <w:rPr>
           <w:rFonts w:hint="eastAsia"/>
@@ -20899,7 +26059,7 @@
         </w:rPr>
         <w:t>BusinessHours</w:t>
       </w:r>
-      <w:bookmarkEnd w:id="52"/>
+      <w:bookmarkEnd w:id="69"/>
       <w:proofErr w:type="spellEnd"/>
     </w:p>
     <w:tbl>
@@ -21727,7 +26887,7 @@
           <w:szCs w:val="28"/>
         </w:rPr>
       </w:pPr>
-      <w:bookmarkStart w:id="53" w:name="_Toc198224824"/>
+      <w:bookmarkStart w:id="70" w:name="_Toc198494426"/>
       <w:r>
         <w:rPr>
           <w:rFonts w:hint="eastAsia"/>
@@ -21863,7 +27023,7 @@
         </w:rPr>
         <w:t>Review</w:t>
       </w:r>
-      <w:bookmarkEnd w:id="53"/>
+      <w:bookmarkEnd w:id="70"/>
     </w:p>
     <w:tbl>
       <w:tblPr>
@@ -22721,7 +27881,7 @@
           <w:szCs w:val="28"/>
         </w:rPr>
       </w:pPr>
-      <w:bookmarkStart w:id="54" w:name="_Toc198224825"/>
+      <w:bookmarkStart w:id="71" w:name="_Toc198494427"/>
       <w:r>
         <w:rPr>
           <w:rFonts w:hint="eastAsia"/>
@@ -22858,7 +28018,7 @@
         </w:rPr>
         <w:t>CheckinReview</w:t>
       </w:r>
-      <w:bookmarkEnd w:id="54"/>
+      <w:bookmarkEnd w:id="71"/>
       <w:proofErr w:type="spellEnd"/>
     </w:p>
     <w:tbl>
@@ -23711,7 +28871,7 @@
           <w:szCs w:val="28"/>
         </w:rPr>
       </w:pPr>
-      <w:bookmarkStart w:id="55" w:name="_Toc198224826"/>
+      <w:bookmarkStart w:id="72" w:name="_Toc198494428"/>
       <w:r>
         <w:rPr>
           <w:rFonts w:hint="eastAsia"/>
@@ -23848,7 +29008,7 @@
         </w:rPr>
         <w:t>TrainInfo</w:t>
       </w:r>
-      <w:bookmarkEnd w:id="55"/>
+      <w:bookmarkEnd w:id="72"/>
       <w:proofErr w:type="spellEnd"/>
     </w:p>
     <w:tbl>
@@ -24617,7 +29777,7 @@
           <w:szCs w:val="28"/>
         </w:rPr>
       </w:pPr>
-      <w:bookmarkStart w:id="56" w:name="_Toc198224827"/>
+      <w:bookmarkStart w:id="73" w:name="_Toc198494429"/>
       <w:r>
         <w:rPr>
           <w:rFonts w:hint="eastAsia"/>
@@ -24754,7 +29914,7 @@
         </w:rPr>
         <w:t>YouBikeStation</w:t>
       </w:r>
-      <w:bookmarkEnd w:id="56"/>
+      <w:bookmarkEnd w:id="73"/>
       <w:proofErr w:type="spellEnd"/>
     </w:p>
     <w:tbl>
@@ -26056,7 +31216,7 @@
           <w:szCs w:val="28"/>
         </w:rPr>
       </w:pPr>
-      <w:bookmarkStart w:id="57" w:name="_Toc198224828"/>
+      <w:bookmarkStart w:id="74" w:name="_Toc198494430"/>
       <w:r>
         <w:rPr>
           <w:rFonts w:hint="eastAsia"/>
@@ -26193,7 +31353,7 @@
         </w:rPr>
         <w:t>YouBikeHistory</w:t>
       </w:r>
-      <w:bookmarkEnd w:id="57"/>
+      <w:bookmarkEnd w:id="74"/>
       <w:proofErr w:type="spellEnd"/>
     </w:p>
     <w:tbl>
@@ -27324,7 +32484,7 @@
           <w:szCs w:val="28"/>
         </w:rPr>
       </w:pPr>
-      <w:bookmarkStart w:id="58" w:name="_Toc198224829"/>
+      <w:bookmarkStart w:id="75" w:name="_Toc198494431"/>
       <w:r>
         <w:rPr>
           <w:rFonts w:hint="eastAsia"/>
@@ -27461,7 +32621,7 @@
         </w:rPr>
         <w:t>StationID</w:t>
       </w:r>
-      <w:bookmarkEnd w:id="58"/>
+      <w:bookmarkEnd w:id="75"/>
       <w:proofErr w:type="spellEnd"/>
     </w:p>
     <w:tbl>
@@ -27970,7 +33130,7 @@
       </w:pPr>
     </w:p>
     <w:sectPr>
-      <w:footerReference w:type="default" r:id="rId22"/>
+      <w:footerReference w:type="default" r:id="rId30"/>
       <w:pgSz w:w="11906" w:h="16838" w:code="9"/>
       <w:pgMar w:top="851" w:right="851" w:bottom="851" w:left="851" w:header="567" w:footer="567" w:gutter="0"/>
       <w:pgNumType w:start="1"/>
@@ -28066,7 +33226,7 @@
       <w:rPr>
         <w:noProof/>
       </w:rPr>
-      <w:t>4</w:t>
+      <w:t>7</w:t>
     </w:r>
     <w:r>
       <w:fldChar w:fldCharType="end"/>
@@ -28098,14 +33258,27 @@
       </w:rPr>
       <w:t>共</w:t>
     </w:r>
-    <w:fldSimple w:instr=" NUMPAGES  \* Arabic  \* MERGEFORMAT ">
-      <w:r>
-        <w:rPr>
-          <w:noProof/>
-        </w:rPr>
-        <w:t>22</w:t>
-      </w:r>
-    </w:fldSimple>
+    <w:r>
+      <w:fldChar w:fldCharType="begin"/>
+    </w:r>
+    <w:r>
+      <w:instrText xml:space="preserve"> NUMPAGES  \* Arabic  \* MERGEFORMAT </w:instrText>
+    </w:r>
+    <w:r>
+      <w:fldChar w:fldCharType="separate"/>
+    </w:r>
+    <w:r>
+      <w:rPr>
+        <w:noProof/>
+      </w:rPr>
+      <w:t>28</w:t>
+    </w:r>
+    <w:r>
+      <w:rPr>
+        <w:noProof/>
+      </w:rPr>
+      <w:fldChar w:fldCharType="end"/>
+    </w:r>
     <w:r>
       <w:rPr>
         <w:rFonts w:hint="eastAsia"/>
@@ -29444,7 +34617,7 @@
 </file>
 
 <file path=customXml/itemProps1.xml><?xml version="1.0" encoding="utf-8"?>
-<ds:datastoreItem xmlns:ds="http://schemas.openxmlformats.org/officeDocument/2006/customXml" ds:itemID="{53F5F35B-1021-4DE4-A314-CE6F6907F0DC}">
+<ds:datastoreItem xmlns:ds="http://schemas.openxmlformats.org/officeDocument/2006/customXml" ds:itemID="{33A21C9B-EABE-41AE-9CFA-8C1F791CA308}">
   <ds:schemaRefs>
     <ds:schemaRef ds:uri="http://schemas.openxmlformats.org/officeDocument/2006/bibliography"/>
   </ds:schemaRefs>
